--- a/Report/HW3_Report.docx
+++ b/Report/HW3_Report.docx
@@ -278,6 +278,18 @@
           </w:r>
         </w:p>
         <w:p>
+          <w:pPr>
+            <w:pStyle w:val="TOC1"/>
+            <w:tabs>
+              <w:tab w:val="left" w:pos="440"/>
+              <w:tab w:val="right" w:leader="dot" w:pos="9062"/>
+            </w:tabs>
+            <w:rPr>
+              <w:rFonts w:eastAsiaTheme="minorEastAsia"/>
+              <w:noProof/>
+              <w:lang w:eastAsia="tr-TR"/>
+            </w:rPr>
+          </w:pPr>
           <w:r>
             <w:fldChar w:fldCharType="begin"/>
           </w:r>
@@ -287,15 +299,940 @@
           <w:r>
             <w:fldChar w:fldCharType="separate"/>
           </w:r>
-          <w:r>
+          <w:hyperlink w:anchor="_Toc73883608" w:history="1">
+            <w:r>
+              <w:rPr>
+                <w:rStyle w:val="Hyperlink"/>
+                <w:noProof/>
+              </w:rPr>
+              <w:t>A.</w:t>
+            </w:r>
+            <w:r>
+              <w:rPr>
+                <w:rFonts w:eastAsiaTheme="minorEastAsia"/>
+                <w:noProof/>
+                <w:lang w:eastAsia="tr-TR"/>
+              </w:rPr>
+              <w:tab/>
+            </w:r>
+            <w:r>
+              <w:rPr>
+                <w:rStyle w:val="Hyperlink"/>
+                <w:noProof/>
+              </w:rPr>
+              <w:t>Plant Characteristics</w:t>
+            </w:r>
+            <w:r>
+              <w:rPr>
+                <w:noProof/>
+                <w:webHidden/>
+              </w:rPr>
+              <w:tab/>
+            </w:r>
+            <w:r>
+              <w:rPr>
+                <w:noProof/>
+                <w:webHidden/>
+              </w:rPr>
+              <w:fldChar w:fldCharType="begin"/>
+            </w:r>
+            <w:r>
+              <w:rPr>
+                <w:noProof/>
+                <w:webHidden/>
+              </w:rPr>
+              <w:instrText xml:space="preserve"> PAGEREF _Toc73883608 \h </w:instrText>
+            </w:r>
+            <w:r>
+              <w:rPr>
+                <w:noProof/>
+                <w:webHidden/>
+              </w:rPr>
+            </w:r>
+            <w:r>
+              <w:rPr>
+                <w:noProof/>
+                <w:webHidden/>
+              </w:rPr>
+              <w:fldChar w:fldCharType="separate"/>
+            </w:r>
+            <w:r>
+              <w:rPr>
+                <w:noProof/>
+                <w:webHidden/>
+              </w:rPr>
+              <w:t>3</w:t>
+            </w:r>
+            <w:r>
+              <w:rPr>
+                <w:noProof/>
+                <w:webHidden/>
+              </w:rPr>
+              <w:fldChar w:fldCharType="end"/>
+            </w:r>
+          </w:hyperlink>
+        </w:p>
+        <w:p>
+          <w:pPr>
+            <w:pStyle w:val="TOC2"/>
+            <w:tabs>
+              <w:tab w:val="left" w:pos="660"/>
+              <w:tab w:val="right" w:leader="dot" w:pos="9062"/>
+            </w:tabs>
             <w:rPr>
-              <w:b/>
-              <w:bCs/>
+              <w:rFonts w:eastAsiaTheme="minorEastAsia"/>
               <w:noProof/>
-              <w:lang w:val="en-US"/>
+              <w:lang w:eastAsia="tr-TR"/>
             </w:rPr>
-            <w:t>No table of contents entries found.</w:t>
-          </w:r>
+          </w:pPr>
+          <w:hyperlink w:anchor="_Toc73883609" w:history="1">
+            <w:r>
+              <w:rPr>
+                <w:rStyle w:val="Hyperlink"/>
+                <w:noProof/>
+              </w:rPr>
+              <w:t>1.</w:t>
+            </w:r>
+            <w:r>
+              <w:rPr>
+                <w:rFonts w:eastAsiaTheme="minorEastAsia"/>
+                <w:noProof/>
+                <w:lang w:eastAsia="tr-TR"/>
+              </w:rPr>
+              <w:tab/>
+            </w:r>
+            <w:r>
+              <w:rPr>
+                <w:rStyle w:val="Hyperlink"/>
+                <w:noProof/>
+              </w:rPr>
+              <w:t>Examination of Transfer Function</w:t>
+            </w:r>
+            <w:r>
+              <w:rPr>
+                <w:noProof/>
+                <w:webHidden/>
+              </w:rPr>
+              <w:tab/>
+            </w:r>
+            <w:r>
+              <w:rPr>
+                <w:noProof/>
+                <w:webHidden/>
+              </w:rPr>
+              <w:fldChar w:fldCharType="begin"/>
+            </w:r>
+            <w:r>
+              <w:rPr>
+                <w:noProof/>
+                <w:webHidden/>
+              </w:rPr>
+              <w:instrText xml:space="preserve"> PAGEREF _Toc73883609 \h </w:instrText>
+            </w:r>
+            <w:r>
+              <w:rPr>
+                <w:noProof/>
+                <w:webHidden/>
+              </w:rPr>
+            </w:r>
+            <w:r>
+              <w:rPr>
+                <w:noProof/>
+                <w:webHidden/>
+              </w:rPr>
+              <w:fldChar w:fldCharType="separate"/>
+            </w:r>
+            <w:r>
+              <w:rPr>
+                <w:noProof/>
+                <w:webHidden/>
+              </w:rPr>
+              <w:t>3</w:t>
+            </w:r>
+            <w:r>
+              <w:rPr>
+                <w:noProof/>
+                <w:webHidden/>
+              </w:rPr>
+              <w:fldChar w:fldCharType="end"/>
+            </w:r>
+          </w:hyperlink>
+        </w:p>
+        <w:p>
+          <w:pPr>
+            <w:pStyle w:val="TOC2"/>
+            <w:tabs>
+              <w:tab w:val="left" w:pos="660"/>
+              <w:tab w:val="right" w:leader="dot" w:pos="9062"/>
+            </w:tabs>
+            <w:rPr>
+              <w:rFonts w:eastAsiaTheme="minorEastAsia"/>
+              <w:noProof/>
+              <w:lang w:eastAsia="tr-TR"/>
+            </w:rPr>
+          </w:pPr>
+          <w:hyperlink w:anchor="_Toc73883610" w:history="1">
+            <w:r>
+              <w:rPr>
+                <w:rStyle w:val="Hyperlink"/>
+                <w:noProof/>
+              </w:rPr>
+              <w:t>2.</w:t>
+            </w:r>
+            <w:r>
+              <w:rPr>
+                <w:rFonts w:eastAsiaTheme="minorEastAsia"/>
+                <w:noProof/>
+                <w:lang w:eastAsia="tr-TR"/>
+              </w:rPr>
+              <w:tab/>
+            </w:r>
+            <w:r>
+              <w:rPr>
+                <w:rStyle w:val="Hyperlink"/>
+                <w:noProof/>
+              </w:rPr>
+              <w:t>Bode Plot of the Plant</w:t>
+            </w:r>
+            <w:r>
+              <w:rPr>
+                <w:noProof/>
+                <w:webHidden/>
+              </w:rPr>
+              <w:tab/>
+            </w:r>
+            <w:r>
+              <w:rPr>
+                <w:noProof/>
+                <w:webHidden/>
+              </w:rPr>
+              <w:fldChar w:fldCharType="begin"/>
+            </w:r>
+            <w:r>
+              <w:rPr>
+                <w:noProof/>
+                <w:webHidden/>
+              </w:rPr>
+              <w:instrText xml:space="preserve"> PAGEREF _Toc73883610 \h </w:instrText>
+            </w:r>
+            <w:r>
+              <w:rPr>
+                <w:noProof/>
+                <w:webHidden/>
+              </w:rPr>
+            </w:r>
+            <w:r>
+              <w:rPr>
+                <w:noProof/>
+                <w:webHidden/>
+              </w:rPr>
+              <w:fldChar w:fldCharType="separate"/>
+            </w:r>
+            <w:r>
+              <w:rPr>
+                <w:noProof/>
+                <w:webHidden/>
+              </w:rPr>
+              <w:t>3</w:t>
+            </w:r>
+            <w:r>
+              <w:rPr>
+                <w:noProof/>
+                <w:webHidden/>
+              </w:rPr>
+              <w:fldChar w:fldCharType="end"/>
+            </w:r>
+          </w:hyperlink>
+        </w:p>
+        <w:p>
+          <w:pPr>
+            <w:pStyle w:val="TOC1"/>
+            <w:tabs>
+              <w:tab w:val="left" w:pos="440"/>
+              <w:tab w:val="right" w:leader="dot" w:pos="9062"/>
+            </w:tabs>
+            <w:rPr>
+              <w:rFonts w:eastAsiaTheme="minorEastAsia"/>
+              <w:noProof/>
+              <w:lang w:eastAsia="tr-TR"/>
+            </w:rPr>
+          </w:pPr>
+          <w:hyperlink w:anchor="_Toc73883611" w:history="1">
+            <w:r>
+              <w:rPr>
+                <w:rStyle w:val="Hyperlink"/>
+                <w:noProof/>
+              </w:rPr>
+              <w:t>B.</w:t>
+            </w:r>
+            <w:r>
+              <w:rPr>
+                <w:rFonts w:eastAsiaTheme="minorEastAsia"/>
+                <w:noProof/>
+                <w:lang w:eastAsia="tr-TR"/>
+              </w:rPr>
+              <w:tab/>
+            </w:r>
+            <w:r>
+              <w:rPr>
+                <w:rStyle w:val="Hyperlink"/>
+                <w:noProof/>
+              </w:rPr>
+              <w:t>Controller Design</w:t>
+            </w:r>
+            <w:r>
+              <w:rPr>
+                <w:noProof/>
+                <w:webHidden/>
+              </w:rPr>
+              <w:tab/>
+            </w:r>
+            <w:r>
+              <w:rPr>
+                <w:noProof/>
+                <w:webHidden/>
+              </w:rPr>
+              <w:fldChar w:fldCharType="begin"/>
+            </w:r>
+            <w:r>
+              <w:rPr>
+                <w:noProof/>
+                <w:webHidden/>
+              </w:rPr>
+              <w:instrText xml:space="preserve"> PAGEREF _Toc73883611 \h </w:instrText>
+            </w:r>
+            <w:r>
+              <w:rPr>
+                <w:noProof/>
+                <w:webHidden/>
+              </w:rPr>
+            </w:r>
+            <w:r>
+              <w:rPr>
+                <w:noProof/>
+                <w:webHidden/>
+              </w:rPr>
+              <w:fldChar w:fldCharType="separate"/>
+            </w:r>
+            <w:r>
+              <w:rPr>
+                <w:noProof/>
+                <w:webHidden/>
+              </w:rPr>
+              <w:t>3</w:t>
+            </w:r>
+            <w:r>
+              <w:rPr>
+                <w:noProof/>
+                <w:webHidden/>
+              </w:rPr>
+              <w:fldChar w:fldCharType="end"/>
+            </w:r>
+          </w:hyperlink>
+        </w:p>
+        <w:p>
+          <w:pPr>
+            <w:pStyle w:val="TOC2"/>
+            <w:tabs>
+              <w:tab w:val="left" w:pos="660"/>
+              <w:tab w:val="right" w:leader="dot" w:pos="9062"/>
+            </w:tabs>
+            <w:rPr>
+              <w:rFonts w:eastAsiaTheme="minorEastAsia"/>
+              <w:noProof/>
+              <w:lang w:eastAsia="tr-TR"/>
+            </w:rPr>
+          </w:pPr>
+          <w:hyperlink w:anchor="_Toc73883612" w:history="1">
+            <w:r>
+              <w:rPr>
+                <w:rStyle w:val="Hyperlink"/>
+                <w:noProof/>
+              </w:rPr>
+              <w:t>3.</w:t>
+            </w:r>
+            <w:r>
+              <w:rPr>
+                <w:rFonts w:eastAsiaTheme="minorEastAsia"/>
+                <w:noProof/>
+                <w:lang w:eastAsia="tr-TR"/>
+              </w:rPr>
+              <w:tab/>
+            </w:r>
+            <w:r>
+              <w:rPr>
+                <w:rStyle w:val="Hyperlink"/>
+                <w:noProof/>
+              </w:rPr>
+              <w:t>Identification of Poles and Zeros</w:t>
+            </w:r>
+            <w:r>
+              <w:rPr>
+                <w:noProof/>
+                <w:webHidden/>
+              </w:rPr>
+              <w:tab/>
+            </w:r>
+            <w:r>
+              <w:rPr>
+                <w:noProof/>
+                <w:webHidden/>
+              </w:rPr>
+              <w:fldChar w:fldCharType="begin"/>
+            </w:r>
+            <w:r>
+              <w:rPr>
+                <w:noProof/>
+                <w:webHidden/>
+              </w:rPr>
+              <w:instrText xml:space="preserve"> PAGEREF _Toc73883612 \h </w:instrText>
+            </w:r>
+            <w:r>
+              <w:rPr>
+                <w:noProof/>
+                <w:webHidden/>
+              </w:rPr>
+            </w:r>
+            <w:r>
+              <w:rPr>
+                <w:noProof/>
+                <w:webHidden/>
+              </w:rPr>
+              <w:fldChar w:fldCharType="separate"/>
+            </w:r>
+            <w:r>
+              <w:rPr>
+                <w:noProof/>
+                <w:webHidden/>
+              </w:rPr>
+              <w:t>3</w:t>
+            </w:r>
+            <w:r>
+              <w:rPr>
+                <w:noProof/>
+                <w:webHidden/>
+              </w:rPr>
+              <w:fldChar w:fldCharType="end"/>
+            </w:r>
+          </w:hyperlink>
+        </w:p>
+        <w:p>
+          <w:pPr>
+            <w:pStyle w:val="TOC2"/>
+            <w:tabs>
+              <w:tab w:val="left" w:pos="660"/>
+              <w:tab w:val="right" w:leader="dot" w:pos="9062"/>
+            </w:tabs>
+            <w:rPr>
+              <w:rFonts w:eastAsiaTheme="minorEastAsia"/>
+              <w:noProof/>
+              <w:lang w:eastAsia="tr-TR"/>
+            </w:rPr>
+          </w:pPr>
+          <w:hyperlink w:anchor="_Toc73883613" w:history="1">
+            <w:r>
+              <w:rPr>
+                <w:rStyle w:val="Hyperlink"/>
+                <w:noProof/>
+              </w:rPr>
+              <w:t>4.</w:t>
+            </w:r>
+            <w:r>
+              <w:rPr>
+                <w:rFonts w:eastAsiaTheme="minorEastAsia"/>
+                <w:noProof/>
+                <w:lang w:eastAsia="tr-TR"/>
+              </w:rPr>
+              <w:tab/>
+            </w:r>
+            <w:r>
+              <w:rPr>
+                <w:rStyle w:val="Hyperlink"/>
+                <w:noProof/>
+              </w:rPr>
+              <w:t>Crossover Frequency</w:t>
+            </w:r>
+            <w:r>
+              <w:rPr>
+                <w:noProof/>
+                <w:webHidden/>
+              </w:rPr>
+              <w:tab/>
+            </w:r>
+            <w:r>
+              <w:rPr>
+                <w:noProof/>
+                <w:webHidden/>
+              </w:rPr>
+              <w:fldChar w:fldCharType="begin"/>
+            </w:r>
+            <w:r>
+              <w:rPr>
+                <w:noProof/>
+                <w:webHidden/>
+              </w:rPr>
+              <w:instrText xml:space="preserve"> PAGEREF _Toc73883613 \h </w:instrText>
+            </w:r>
+            <w:r>
+              <w:rPr>
+                <w:noProof/>
+                <w:webHidden/>
+              </w:rPr>
+            </w:r>
+            <w:r>
+              <w:rPr>
+                <w:noProof/>
+                <w:webHidden/>
+              </w:rPr>
+              <w:fldChar w:fldCharType="separate"/>
+            </w:r>
+            <w:r>
+              <w:rPr>
+                <w:noProof/>
+                <w:webHidden/>
+              </w:rPr>
+              <w:t>4</w:t>
+            </w:r>
+            <w:r>
+              <w:rPr>
+                <w:noProof/>
+                <w:webHidden/>
+              </w:rPr>
+              <w:fldChar w:fldCharType="end"/>
+            </w:r>
+          </w:hyperlink>
+        </w:p>
+        <w:p>
+          <w:pPr>
+            <w:pStyle w:val="TOC2"/>
+            <w:tabs>
+              <w:tab w:val="left" w:pos="660"/>
+              <w:tab w:val="right" w:leader="dot" w:pos="9062"/>
+            </w:tabs>
+            <w:rPr>
+              <w:rFonts w:eastAsiaTheme="minorEastAsia"/>
+              <w:noProof/>
+              <w:lang w:eastAsia="tr-TR"/>
+            </w:rPr>
+          </w:pPr>
+          <w:hyperlink w:anchor="_Toc73883614" w:history="1">
+            <w:r>
+              <w:rPr>
+                <w:rStyle w:val="Hyperlink"/>
+                <w:noProof/>
+              </w:rPr>
+              <w:t>5.</w:t>
+            </w:r>
+            <w:r>
+              <w:rPr>
+                <w:rFonts w:eastAsiaTheme="minorEastAsia"/>
+                <w:noProof/>
+                <w:lang w:eastAsia="tr-TR"/>
+              </w:rPr>
+              <w:tab/>
+            </w:r>
+            <w:r>
+              <w:rPr>
+                <w:rStyle w:val="Hyperlink"/>
+                <w:noProof/>
+              </w:rPr>
+              <w:t>Compensator Selection</w:t>
+            </w:r>
+            <w:r>
+              <w:rPr>
+                <w:noProof/>
+                <w:webHidden/>
+              </w:rPr>
+              <w:tab/>
+            </w:r>
+            <w:r>
+              <w:rPr>
+                <w:noProof/>
+                <w:webHidden/>
+              </w:rPr>
+              <w:fldChar w:fldCharType="begin"/>
+            </w:r>
+            <w:r>
+              <w:rPr>
+                <w:noProof/>
+                <w:webHidden/>
+              </w:rPr>
+              <w:instrText xml:space="preserve"> PAGEREF _Toc73883614 \h </w:instrText>
+            </w:r>
+            <w:r>
+              <w:rPr>
+                <w:noProof/>
+                <w:webHidden/>
+              </w:rPr>
+            </w:r>
+            <w:r>
+              <w:rPr>
+                <w:noProof/>
+                <w:webHidden/>
+              </w:rPr>
+              <w:fldChar w:fldCharType="separate"/>
+            </w:r>
+            <w:r>
+              <w:rPr>
+                <w:noProof/>
+                <w:webHidden/>
+              </w:rPr>
+              <w:t>4</w:t>
+            </w:r>
+            <w:r>
+              <w:rPr>
+                <w:noProof/>
+                <w:webHidden/>
+              </w:rPr>
+              <w:fldChar w:fldCharType="end"/>
+            </w:r>
+          </w:hyperlink>
+        </w:p>
+        <w:p>
+          <w:pPr>
+            <w:pStyle w:val="TOC2"/>
+            <w:tabs>
+              <w:tab w:val="left" w:pos="660"/>
+              <w:tab w:val="right" w:leader="dot" w:pos="9062"/>
+            </w:tabs>
+            <w:rPr>
+              <w:rFonts w:eastAsiaTheme="minorEastAsia"/>
+              <w:noProof/>
+              <w:lang w:eastAsia="tr-TR"/>
+            </w:rPr>
+          </w:pPr>
+          <w:hyperlink w:anchor="_Toc73883615" w:history="1">
+            <w:r>
+              <w:rPr>
+                <w:rStyle w:val="Hyperlink"/>
+                <w:noProof/>
+              </w:rPr>
+              <w:t>6.</w:t>
+            </w:r>
+            <w:r>
+              <w:rPr>
+                <w:rFonts w:eastAsiaTheme="minorEastAsia"/>
+                <w:noProof/>
+                <w:lang w:eastAsia="tr-TR"/>
+              </w:rPr>
+              <w:tab/>
+            </w:r>
+            <w:r>
+              <w:rPr>
+                <w:rStyle w:val="Hyperlink"/>
+                <w:noProof/>
+              </w:rPr>
+              <w:t>Component Selection of Compensator</w:t>
+            </w:r>
+            <w:r>
+              <w:rPr>
+                <w:noProof/>
+                <w:webHidden/>
+              </w:rPr>
+              <w:tab/>
+            </w:r>
+            <w:r>
+              <w:rPr>
+                <w:noProof/>
+                <w:webHidden/>
+              </w:rPr>
+              <w:fldChar w:fldCharType="begin"/>
+            </w:r>
+            <w:r>
+              <w:rPr>
+                <w:noProof/>
+                <w:webHidden/>
+              </w:rPr>
+              <w:instrText xml:space="preserve"> PAGEREF _Toc73883615 \h </w:instrText>
+            </w:r>
+            <w:r>
+              <w:rPr>
+                <w:noProof/>
+                <w:webHidden/>
+              </w:rPr>
+            </w:r>
+            <w:r>
+              <w:rPr>
+                <w:noProof/>
+                <w:webHidden/>
+              </w:rPr>
+              <w:fldChar w:fldCharType="separate"/>
+            </w:r>
+            <w:r>
+              <w:rPr>
+                <w:noProof/>
+                <w:webHidden/>
+              </w:rPr>
+              <w:t>5</w:t>
+            </w:r>
+            <w:r>
+              <w:rPr>
+                <w:noProof/>
+                <w:webHidden/>
+              </w:rPr>
+              <w:fldChar w:fldCharType="end"/>
+            </w:r>
+          </w:hyperlink>
+        </w:p>
+        <w:p>
+          <w:pPr>
+            <w:pStyle w:val="TOC2"/>
+            <w:tabs>
+              <w:tab w:val="left" w:pos="660"/>
+              <w:tab w:val="right" w:leader="dot" w:pos="9062"/>
+            </w:tabs>
+            <w:rPr>
+              <w:rFonts w:eastAsiaTheme="minorEastAsia"/>
+              <w:noProof/>
+              <w:lang w:eastAsia="tr-TR"/>
+            </w:rPr>
+          </w:pPr>
+          <w:hyperlink w:anchor="_Toc73883616" w:history="1">
+            <w:r>
+              <w:rPr>
+                <w:rStyle w:val="Hyperlink"/>
+                <w:noProof/>
+              </w:rPr>
+              <w:t>7.</w:t>
+            </w:r>
+            <w:r>
+              <w:rPr>
+                <w:rFonts w:eastAsiaTheme="minorEastAsia"/>
+                <w:noProof/>
+                <w:lang w:eastAsia="tr-TR"/>
+              </w:rPr>
+              <w:tab/>
+            </w:r>
+            <w:r>
+              <w:rPr>
+                <w:rStyle w:val="Hyperlink"/>
+                <w:noProof/>
+              </w:rPr>
+              <w:t>Bode Plot of Loop Transfer Function</w:t>
+            </w:r>
+            <w:r>
+              <w:rPr>
+                <w:noProof/>
+                <w:webHidden/>
+              </w:rPr>
+              <w:tab/>
+            </w:r>
+            <w:r>
+              <w:rPr>
+                <w:noProof/>
+                <w:webHidden/>
+              </w:rPr>
+              <w:fldChar w:fldCharType="begin"/>
+            </w:r>
+            <w:r>
+              <w:rPr>
+                <w:noProof/>
+                <w:webHidden/>
+              </w:rPr>
+              <w:instrText xml:space="preserve"> PAGEREF _Toc73883616 \h </w:instrText>
+            </w:r>
+            <w:r>
+              <w:rPr>
+                <w:noProof/>
+                <w:webHidden/>
+              </w:rPr>
+            </w:r>
+            <w:r>
+              <w:rPr>
+                <w:noProof/>
+                <w:webHidden/>
+              </w:rPr>
+              <w:fldChar w:fldCharType="separate"/>
+            </w:r>
+            <w:r>
+              <w:rPr>
+                <w:noProof/>
+                <w:webHidden/>
+              </w:rPr>
+              <w:t>6</w:t>
+            </w:r>
+            <w:r>
+              <w:rPr>
+                <w:noProof/>
+                <w:webHidden/>
+              </w:rPr>
+              <w:fldChar w:fldCharType="end"/>
+            </w:r>
+          </w:hyperlink>
+        </w:p>
+        <w:p>
+          <w:pPr>
+            <w:pStyle w:val="TOC1"/>
+            <w:tabs>
+              <w:tab w:val="left" w:pos="440"/>
+              <w:tab w:val="right" w:leader="dot" w:pos="9062"/>
+            </w:tabs>
+            <w:rPr>
+              <w:rFonts w:eastAsiaTheme="minorEastAsia"/>
+              <w:noProof/>
+              <w:lang w:eastAsia="tr-TR"/>
+            </w:rPr>
+          </w:pPr>
+          <w:hyperlink w:anchor="_Toc73883617" w:history="1">
+            <w:r>
+              <w:rPr>
+                <w:rStyle w:val="Hyperlink"/>
+                <w:noProof/>
+              </w:rPr>
+              <w:t>C.</w:t>
+            </w:r>
+            <w:r>
+              <w:rPr>
+                <w:rFonts w:eastAsiaTheme="minorEastAsia"/>
+                <w:noProof/>
+                <w:lang w:eastAsia="tr-TR"/>
+              </w:rPr>
+              <w:tab/>
+            </w:r>
+            <w:r>
+              <w:rPr>
+                <w:rStyle w:val="Hyperlink"/>
+                <w:noProof/>
+              </w:rPr>
+              <w:t>Simulation</w:t>
+            </w:r>
+            <w:r>
+              <w:rPr>
+                <w:noProof/>
+                <w:webHidden/>
+              </w:rPr>
+              <w:tab/>
+            </w:r>
+            <w:r>
+              <w:rPr>
+                <w:noProof/>
+                <w:webHidden/>
+              </w:rPr>
+              <w:fldChar w:fldCharType="begin"/>
+            </w:r>
+            <w:r>
+              <w:rPr>
+                <w:noProof/>
+                <w:webHidden/>
+              </w:rPr>
+              <w:instrText xml:space="preserve"> PAGEREF _Toc73883617 \h </w:instrText>
+            </w:r>
+            <w:r>
+              <w:rPr>
+                <w:noProof/>
+                <w:webHidden/>
+              </w:rPr>
+            </w:r>
+            <w:r>
+              <w:rPr>
+                <w:noProof/>
+                <w:webHidden/>
+              </w:rPr>
+              <w:fldChar w:fldCharType="separate"/>
+            </w:r>
+            <w:r>
+              <w:rPr>
+                <w:noProof/>
+                <w:webHidden/>
+              </w:rPr>
+              <w:t>7</w:t>
+            </w:r>
+            <w:r>
+              <w:rPr>
+                <w:noProof/>
+                <w:webHidden/>
+              </w:rPr>
+              <w:fldChar w:fldCharType="end"/>
+            </w:r>
+          </w:hyperlink>
+        </w:p>
+        <w:p>
+          <w:pPr>
+            <w:pStyle w:val="TOC2"/>
+            <w:tabs>
+              <w:tab w:val="left" w:pos="660"/>
+              <w:tab w:val="right" w:leader="dot" w:pos="9062"/>
+            </w:tabs>
+            <w:rPr>
+              <w:rFonts w:eastAsiaTheme="minorEastAsia"/>
+              <w:noProof/>
+              <w:lang w:eastAsia="tr-TR"/>
+            </w:rPr>
+          </w:pPr>
+          <w:hyperlink w:anchor="_Toc73883618" w:history="1">
+            <w:r>
+              <w:rPr>
+                <w:rStyle w:val="Hyperlink"/>
+                <w:noProof/>
+              </w:rPr>
+              <w:t>8.</w:t>
+            </w:r>
+            <w:r>
+              <w:rPr>
+                <w:rFonts w:eastAsiaTheme="minorEastAsia"/>
+                <w:noProof/>
+                <w:lang w:eastAsia="tr-TR"/>
+              </w:rPr>
+              <w:tab/>
+            </w:r>
+            <w:r>
+              <w:rPr>
+                <w:rStyle w:val="Hyperlink"/>
+                <w:noProof/>
+              </w:rPr>
+              <w:t>Full Load to Half Load</w:t>
+            </w:r>
+            <w:r>
+              <w:rPr>
+                <w:noProof/>
+                <w:webHidden/>
+              </w:rPr>
+              <w:tab/>
+            </w:r>
+            <w:r>
+              <w:rPr>
+                <w:noProof/>
+                <w:webHidden/>
+              </w:rPr>
+              <w:fldChar w:fldCharType="begin"/>
+            </w:r>
+            <w:r>
+              <w:rPr>
+                <w:noProof/>
+                <w:webHidden/>
+              </w:rPr>
+              <w:instrText xml:space="preserve"> PAGEREF _Toc73883618 \h </w:instrText>
+            </w:r>
+            <w:r>
+              <w:rPr>
+                <w:noProof/>
+                <w:webHidden/>
+              </w:rPr>
+            </w:r>
+            <w:r>
+              <w:rPr>
+                <w:noProof/>
+                <w:webHidden/>
+              </w:rPr>
+              <w:fldChar w:fldCharType="separate"/>
+            </w:r>
+            <w:r>
+              <w:rPr>
+                <w:noProof/>
+                <w:webHidden/>
+              </w:rPr>
+              <w:t>7</w:t>
+            </w:r>
+            <w:r>
+              <w:rPr>
+                <w:noProof/>
+                <w:webHidden/>
+              </w:rPr>
+              <w:fldChar w:fldCharType="end"/>
+            </w:r>
+          </w:hyperlink>
+        </w:p>
+        <w:p>
           <w:r>
             <w:rPr>
               <w:b/>
@@ -328,10 +1265,12 @@
           <w:numId w:val="1"/>
         </w:numPr>
       </w:pPr>
+      <w:bookmarkStart w:id="0" w:name="_Toc73883608"/>
       <w:r>
         <w:lastRenderedPageBreak/>
         <w:t>Plant Characteristics</w:t>
       </w:r>
+      <w:bookmarkEnd w:id="0"/>
     </w:p>
     <w:p>
       <w:pPr>
@@ -341,9 +1280,11 @@
           <w:numId w:val="2"/>
         </w:numPr>
       </w:pPr>
+      <w:bookmarkStart w:id="1" w:name="_Toc73883609"/>
       <w:r>
         <w:t>Examination of Transfer Function</w:t>
       </w:r>
+      <w:bookmarkEnd w:id="1"/>
     </w:p>
     <w:p/>
     <w:p>
@@ -363,9 +1304,11 @@
           <w:numId w:val="2"/>
         </w:numPr>
       </w:pPr>
+      <w:bookmarkStart w:id="2" w:name="_Toc73883610"/>
       <w:r>
         <w:t>Bode Plot of the Plant</w:t>
       </w:r>
+      <w:bookmarkEnd w:id="2"/>
     </w:p>
     <w:p/>
     <w:p>
@@ -459,7 +1402,7 @@
       <w:pPr>
         <w:pStyle w:val="Caption"/>
       </w:pPr>
-      <w:bookmarkStart w:id="0" w:name="_Ref73814646"/>
+      <w:bookmarkStart w:id="3" w:name="_Ref73814646"/>
       <w:r>
         <w:t xml:space="preserve">Figure </w:t>
       </w:r>
@@ -481,7 +1424,7 @@
       <w:r>
         <w:fldChar w:fldCharType="end"/>
       </w:r>
-      <w:bookmarkEnd w:id="0"/>
+      <w:bookmarkEnd w:id="3"/>
       <w:r>
         <w:t xml:space="preserve"> </w:t>
       </w:r>
@@ -514,9 +1457,11 @@
           <w:numId w:val="1"/>
         </w:numPr>
       </w:pPr>
+      <w:bookmarkStart w:id="4" w:name="_Toc73883611"/>
       <w:r>
         <w:t>Controller Design</w:t>
       </w:r>
+      <w:bookmarkEnd w:id="4"/>
     </w:p>
     <w:p>
       <w:pPr>
@@ -526,19 +1471,4829 @@
           <w:numId w:val="2"/>
         </w:numPr>
       </w:pPr>
+      <w:bookmarkStart w:id="5" w:name="_Toc73883612"/>
       <w:r>
         <w:t>Identification of Poles and Zeros</w:t>
       </w:r>
+      <w:bookmarkEnd w:id="5"/>
     </w:p>
     <w:p/>
+    <w:p>
+      <w:r>
+        <w:t>According to given control-to-output transfer function zeros and poles are found in Equation</w:t>
+      </w:r>
+      <w:r>
+        <w:t xml:space="preserve"> </w:t>
+      </w:r>
+      <w:r>
+        <w:fldChar w:fldCharType="begin"/>
+      </w:r>
+      <w:r>
+        <w:instrText xml:space="preserve"> REF _Ref73831116 \h </w:instrText>
+      </w:r>
+      <w:r>
+        <w:fldChar w:fldCharType="separate"/>
+      </w:r>
+      <w:r>
+        <w:t>(</w:t>
+      </w:r>
+      <w:r>
+        <w:rPr>
+          <w:noProof/>
+        </w:rPr>
+        <w:t>1</w:t>
+      </w:r>
+      <w:r>
+        <w:t>)</w:t>
+      </w:r>
+      <w:r>
+        <w:fldChar w:fldCharType="end"/>
+      </w:r>
+      <w:r>
+        <w:t>. The non-ideal plant has one zero and one double pole.</w:t>
+      </w:r>
+      <w:r>
+        <w:t xml:space="preserve"> </w:t>
+      </w:r>
+      <w:r>
+        <w:t xml:space="preserve">The calculations for poles are not exact poles </w:t>
+      </w:r>
+      <w:r>
+        <w:lastRenderedPageBreak/>
+        <w:t>theoretically, since the ESR affects the poles location in neglible amount. Hence, the pole is approximated as purely resonanance frequency.</w:t>
+      </w:r>
+    </w:p>
     <w:p/>
+    <w:tbl>
+      <w:tblPr>
+        <w:tblStyle w:val="TableGrid"/>
+        <w:tblW w:w="0" w:type="auto"/>
+        <w:tblLook w:val="04A0" w:firstRow="1" w:lastRow="0" w:firstColumn="1" w:lastColumn="0" w:noHBand="0" w:noVBand="1"/>
+      </w:tblPr>
+      <w:tblGrid>
+        <w:gridCol w:w="704"/>
+        <w:gridCol w:w="7655"/>
+        <w:gridCol w:w="703"/>
+      </w:tblGrid>
+      <w:tr>
+        <w:trPr>
+          <w:trHeight w:val="699"/>
+        </w:trPr>
+        <w:tc>
+          <w:tcPr>
+            <w:tcW w:w="704" w:type="dxa"/>
+            <w:vAlign w:val="center"/>
+          </w:tcPr>
+          <w:p>
+            <w:pPr>
+              <w:jc w:val="center"/>
+            </w:pPr>
+          </w:p>
+        </w:tc>
+        <w:tc>
+          <w:tcPr>
+            <w:tcW w:w="7655" w:type="dxa"/>
+            <w:vAlign w:val="center"/>
+          </w:tcPr>
+          <w:p>
+            <w:pPr>
+              <w:jc w:val="center"/>
+              <w:rPr>
+                <w:rFonts w:eastAsiaTheme="minorEastAsia"/>
+              </w:rPr>
+            </w:pPr>
+            <m:oMathPara>
+              <m:oMath>
+                <m:r>
+                  <w:rPr>
+                    <w:rFonts w:ascii="Cambria Math" w:hAnsi="Cambria Math"/>
+                  </w:rPr>
+                  <m:t>Zero=</m:t>
+                </m:r>
+                <m:f>
+                  <m:fPr>
+                    <m:ctrlPr>
+                      <w:rPr>
+                        <w:rFonts w:ascii="Cambria Math" w:hAnsi="Cambria Math"/>
+                        <w:i/>
+                      </w:rPr>
+                    </m:ctrlPr>
+                  </m:fPr>
+                  <m:num>
+                    <m:r>
+                      <w:rPr>
+                        <w:rFonts w:ascii="Cambria Math" w:hAnsi="Cambria Math"/>
+                      </w:rPr>
+                      <m:t>1</m:t>
+                    </m:r>
+                  </m:num>
+                  <m:den>
+                    <m:sSub>
+                      <m:sSubPr>
+                        <m:ctrlPr>
+                          <w:rPr>
+                            <w:rFonts w:ascii="Cambria Math" w:hAnsi="Cambria Math"/>
+                            <w:i/>
+                          </w:rPr>
+                        </m:ctrlPr>
+                      </m:sSubPr>
+                      <m:e>
+                        <m:r>
+                          <w:rPr>
+                            <w:rFonts w:ascii="Cambria Math" w:hAnsi="Cambria Math"/>
+                          </w:rPr>
+                          <m:t>2π</m:t>
+                        </m:r>
+                        <m:r>
+                          <w:rPr>
+                            <w:rFonts w:ascii="Cambria Math" w:hAnsi="Cambria Math"/>
+                          </w:rPr>
+                          <m:t>R</m:t>
+                        </m:r>
+                      </m:e>
+                      <m:sub>
+                        <m:r>
+                          <w:rPr>
+                            <w:rFonts w:ascii="Cambria Math" w:hAnsi="Cambria Math"/>
+                          </w:rPr>
+                          <m:t>ESR</m:t>
+                        </m:r>
+                      </m:sub>
+                    </m:sSub>
+                    <m:r>
+                      <w:rPr>
+                        <w:rFonts w:ascii="Cambria Math" w:hAnsi="Cambria Math"/>
+                      </w:rPr>
+                      <m:t>C</m:t>
+                    </m:r>
+                  </m:den>
+                </m:f>
+                <m:r>
+                  <w:rPr>
+                    <w:rFonts w:ascii="Cambria Math" w:hAnsi="Cambria Math"/>
+                  </w:rPr>
+                  <m:t xml:space="preserve">=1.592 </m:t>
+                </m:r>
+                <m:sSup>
+                  <m:sSupPr>
+                    <m:ctrlPr>
+                      <w:rPr>
+                        <w:rFonts w:ascii="Cambria Math" w:hAnsi="Cambria Math"/>
+                        <w:i/>
+                      </w:rPr>
+                    </m:ctrlPr>
+                  </m:sSupPr>
+                  <m:e>
+                    <m:r>
+                      <w:rPr>
+                        <w:rFonts w:ascii="Cambria Math" w:hAnsi="Cambria Math"/>
+                      </w:rPr>
+                      <m:t>10</m:t>
+                    </m:r>
+                  </m:e>
+                  <m:sup>
+                    <m:r>
+                      <w:rPr>
+                        <w:rFonts w:ascii="Cambria Math" w:hAnsi="Cambria Math"/>
+                      </w:rPr>
+                      <m:t>6</m:t>
+                    </m:r>
+                  </m:sup>
+                </m:sSup>
+                <m:r>
+                  <w:rPr>
+                    <w:rFonts w:ascii="Cambria Math" w:hAnsi="Cambria Math"/>
+                  </w:rPr>
+                  <m:t xml:space="preserve"> Hz</m:t>
+                </m:r>
+              </m:oMath>
+            </m:oMathPara>
+          </w:p>
+          <w:p>
+            <w:pPr>
+              <w:jc w:val="center"/>
+              <w:rPr>
+                <w:rFonts w:eastAsiaTheme="minorEastAsia"/>
+              </w:rPr>
+            </w:pPr>
+          </w:p>
+          <w:p>
+            <w:pPr>
+              <w:jc w:val="center"/>
+              <w:rPr>
+                <w:rFonts w:eastAsiaTheme="minorEastAsia"/>
+              </w:rPr>
+            </w:pPr>
+            <m:oMathPara>
+              <m:oMath>
+                <m:r>
+                  <w:rPr>
+                    <w:rFonts w:ascii="Cambria Math" w:hAnsi="Cambria Math"/>
+                  </w:rPr>
+                  <m:t>Pole</m:t>
+                </m:r>
+                <m:sSub>
+                  <m:sSubPr>
+                    <m:ctrlPr>
+                      <w:rPr>
+                        <w:rFonts w:ascii="Cambria Math" w:hAnsi="Cambria Math"/>
+                        <w:i/>
+                      </w:rPr>
+                    </m:ctrlPr>
+                  </m:sSubPr>
+                  <m:e>
+                    <m:r>
+                      <w:rPr>
+                        <w:rFonts w:ascii="Cambria Math" w:hAnsi="Cambria Math"/>
+                      </w:rPr>
+                      <m:t>s</m:t>
+                    </m:r>
+                  </m:e>
+                  <m:sub>
+                    <m:r>
+                      <w:rPr>
+                        <w:rFonts w:ascii="Cambria Math" w:hAnsi="Cambria Math"/>
+                      </w:rPr>
+                      <m:t>1,2</m:t>
+                    </m:r>
+                  </m:sub>
+                </m:sSub>
+                <m:r>
+                  <w:rPr>
+                    <w:rFonts w:ascii="Cambria Math" w:hAnsi="Cambria Math"/>
+                  </w:rPr>
+                  <m:t>=</m:t>
+                </m:r>
+                <m:f>
+                  <m:fPr>
+                    <m:ctrlPr>
+                      <w:rPr>
+                        <w:rFonts w:ascii="Cambria Math" w:hAnsi="Cambria Math"/>
+                        <w:i/>
+                      </w:rPr>
+                    </m:ctrlPr>
+                  </m:fPr>
+                  <m:num>
+                    <m:r>
+                      <w:rPr>
+                        <w:rFonts w:ascii="Cambria Math" w:hAnsi="Cambria Math"/>
+                      </w:rPr>
+                      <m:t>1</m:t>
+                    </m:r>
+                  </m:num>
+                  <m:den>
+                    <m:r>
+                      <w:rPr>
+                        <w:rFonts w:ascii="Cambria Math" w:hAnsi="Cambria Math"/>
+                      </w:rPr>
+                      <m:t>2π</m:t>
+                    </m:r>
+                    <m:rad>
+                      <m:radPr>
+                        <m:degHide m:val="1"/>
+                        <m:ctrlPr>
+                          <w:rPr>
+                            <w:rFonts w:ascii="Cambria Math" w:hAnsi="Cambria Math"/>
+                            <w:i/>
+                          </w:rPr>
+                        </m:ctrlPr>
+                      </m:radPr>
+                      <m:deg/>
+                      <m:e>
+                        <m:r>
+                          <w:rPr>
+                            <w:rFonts w:ascii="Cambria Math" w:hAnsi="Cambria Math"/>
+                          </w:rPr>
+                          <m:t>LC</m:t>
+                        </m:r>
+                      </m:e>
+                    </m:rad>
+                  </m:den>
+                </m:f>
+                <m:r>
+                  <w:rPr>
+                    <w:rFonts w:ascii="Cambria Math" w:hAnsi="Cambria Math"/>
+                  </w:rPr>
+                  <m:t>=15</m:t>
+                </m:r>
+                <m:r>
+                  <w:rPr>
+                    <w:rFonts w:ascii="Cambria Math" w:hAnsi="Cambria Math"/>
+                  </w:rPr>
+                  <m:t>.</m:t>
+                </m:r>
+                <m:r>
+                  <w:rPr>
+                    <w:rFonts w:ascii="Cambria Math" w:hAnsi="Cambria Math"/>
+                  </w:rPr>
+                  <m:t xml:space="preserve">84 </m:t>
+                </m:r>
+                <m:sSup>
+                  <m:sSupPr>
+                    <m:ctrlPr>
+                      <w:rPr>
+                        <w:rFonts w:ascii="Cambria Math" w:hAnsi="Cambria Math"/>
+                        <w:i/>
+                      </w:rPr>
+                    </m:ctrlPr>
+                  </m:sSupPr>
+                  <m:e>
+                    <m:r>
+                      <w:rPr>
+                        <w:rFonts w:ascii="Cambria Math" w:hAnsi="Cambria Math"/>
+                      </w:rPr>
+                      <m:t>10</m:t>
+                    </m:r>
+                  </m:e>
+                  <m:sup>
+                    <m:r>
+                      <w:rPr>
+                        <w:rFonts w:ascii="Cambria Math" w:hAnsi="Cambria Math"/>
+                      </w:rPr>
+                      <m:t>3</m:t>
+                    </m:r>
+                  </m:sup>
+                </m:sSup>
+                <m:r>
+                  <w:rPr>
+                    <w:rFonts w:ascii="Cambria Math" w:hAnsi="Cambria Math"/>
+                  </w:rPr>
+                  <m:t xml:space="preserve"> Hz</m:t>
+                </m:r>
+              </m:oMath>
+            </m:oMathPara>
+          </w:p>
+        </w:tc>
+        <w:tc>
+          <w:tcPr>
+            <w:tcW w:w="703" w:type="dxa"/>
+            <w:vAlign w:val="center"/>
+          </w:tcPr>
+          <w:p>
+            <w:pPr>
+              <w:jc w:val="center"/>
+            </w:pPr>
+            <w:bookmarkStart w:id="6" w:name="_Ref73831116"/>
+            <w:r>
+              <w:t>(</w:t>
+            </w:r>
+            <w:fldSimple w:instr=" SEQ Equation \* ARABIC ">
+              <w:r>
+                <w:rPr>
+                  <w:noProof/>
+                </w:rPr>
+                <w:t>1</w:t>
+              </w:r>
+            </w:fldSimple>
+            <w:r>
+              <w:t>)</w:t>
+            </w:r>
+            <w:bookmarkEnd w:id="6"/>
+          </w:p>
+        </w:tc>
+      </w:tr>
+    </w:tbl>
+    <w:p/>
+    <w:p>
+      <w:pPr>
+        <w:pStyle w:val="Heading2"/>
+        <w:numPr>
+          <w:ilvl w:val="0"/>
+          <w:numId w:val="2"/>
+        </w:numPr>
+      </w:pPr>
+      <w:bookmarkStart w:id="7" w:name="_Toc73883613"/>
+      <w:r>
+        <w:t>Crossover Frequency</w:t>
+      </w:r>
+      <w:bookmarkEnd w:id="7"/>
+    </w:p>
+    <w:p/>
+    <w:p>
+      <w:r>
+        <w:rPr>
+          <w:i/>
+          <w:iCs/>
+        </w:rPr>
+        <w:t>‘...</w:t>
+      </w:r>
+      <w:r>
+        <w:rPr>
+          <w:i/>
+          <w:iCs/>
+        </w:rPr>
+        <w:t>F</w:t>
+      </w:r>
+      <w:r>
+        <w:rPr>
+          <w:i/>
+          <w:iCs/>
+          <w:vertAlign w:val="subscript"/>
+        </w:rPr>
+        <w:t>0</w:t>
+      </w:r>
+      <w:r>
+        <w:rPr>
+          <w:i/>
+          <w:iCs/>
+        </w:rPr>
+        <w:t xml:space="preserve"> is the zero crossover frequency defined as the frequency when loop gain equals unity. F</w:t>
+      </w:r>
+      <w:r>
+        <w:rPr>
+          <w:i/>
+          <w:iCs/>
+          <w:vertAlign w:val="subscript"/>
+        </w:rPr>
+        <w:t>0</w:t>
+      </w:r>
+      <w:r>
+        <w:rPr>
+          <w:i/>
+          <w:iCs/>
+        </w:rPr>
+        <w:t xml:space="preserve"> is also called “the bandwidth of the loop” or “the bandwidth of the system</w:t>
+      </w:r>
+      <w:r>
+        <w:t>”</w:t>
+      </w:r>
+      <w:r>
+        <w:t>’. (Alıntı-infinion AN)</w:t>
+      </w:r>
+    </w:p>
+    <w:p>
+      <w:r>
+        <w:t>Typical limitation is done based on switching frequency. Crossover frequency is selected as 1/10~1/5 of switching frequency to attenuate switching noise sufficiently</w:t>
+      </w:r>
+      <w:r>
+        <w:t xml:space="preserve">. </w:t>
+      </w:r>
+      <w:r>
+        <w:t>The phase margin is also defined at the crossover frequency and typical phase margin is 45°.</w:t>
+      </w:r>
+      <w:r>
+        <w:t xml:space="preserve"> </w:t>
+      </w:r>
+    </w:p>
+    <w:p>
+      <w:r>
+        <w:t>Besides, there is a relation between crossover frequency and transient response. The gain of the loop is positive before the crossover frequency and negative after the crossover frequency. As the crossover frequency gets higher, gain becomes positive and high for wide range of frequency. Error signal amplified for wide range in great amount, which makes the system</w:t>
+      </w:r>
+      <w:r>
+        <w:t xml:space="preserve"> </w:t>
+      </w:r>
+      <w:r>
+        <w:t>fast.</w:t>
+      </w:r>
+    </w:p>
+    <w:p>
+      <w:r>
+        <w:t>The crossover frequency is selected as 20kHz in order to make high attenuation of switching noise.</w:t>
+      </w:r>
+      <w:r>
+        <w:t xml:space="preserve"> There is no need further reduction in crossover frequency. Also, selection of crossover frequency lower than the resonance frequency since there is an amplification at resonance frequency. </w:t>
+      </w:r>
+    </w:p>
+    <w:p>
+      <w:r>
+        <w:t>The crossover frequency for other compensator is selected as 40kHz</w:t>
+      </w:r>
+      <w:r>
+        <w:t xml:space="preserve"> for the sake of comparison</w:t>
+      </w:r>
+      <w:r>
+        <w:t xml:space="preserve"> of two compansator having different crossover frequencies.</w:t>
+      </w:r>
+    </w:p>
+    <w:p>
+      <w:pPr>
+        <w:pStyle w:val="Heading2"/>
+        <w:numPr>
+          <w:ilvl w:val="0"/>
+          <w:numId w:val="2"/>
+        </w:numPr>
+      </w:pPr>
+      <w:bookmarkStart w:id="8" w:name="_Toc73883614"/>
+      <w:r>
+        <w:t>Compensator Selection</w:t>
+      </w:r>
+      <w:bookmarkEnd w:id="8"/>
+    </w:p>
+    <w:p/>
+    <w:p>
+      <w:r>
+        <w:t>The double pole at resonance frequency makes the gain slope -40dB, which makes placing a zero before crossover frequency is compulsary</w:t>
+      </w:r>
+      <w:r>
+        <w:t xml:space="preserve"> in order to get higher crossover frequency.</w:t>
+      </w:r>
+      <w:r>
+        <w:t xml:space="preserve"> The constraint on crossover frequency affects the gain at high frequencies which are desired to be attenuated. Therefore, some poles should be placed after the crossover frequency. </w:t>
+      </w:r>
+    </w:p>
+    <w:p>
+      <w:r>
+        <w:t xml:space="preserve">The phase of frequency response should be also considered. Phase margin is compansated with double pole at resonance frequency and zeros that should be placed for the sake of </w:t>
+      </w:r>
+      <w:r>
+        <w:t xml:space="preserve">desired crossover frequency. However, number of the poles and zeros should not be so unbalanced </w:t>
+      </w:r>
+      <w:r>
+        <w:t xml:space="preserve">before the crossover frequency </w:t>
+      </w:r>
+      <w:r>
+        <w:t xml:space="preserve">that the phase margin gets closer to the -180°. </w:t>
+      </w:r>
+    </w:p>
+    <w:p>
+      <w:r>
+        <w:fldChar w:fldCharType="begin"/>
+      </w:r>
+      <w:r>
+        <w:instrText xml:space="preserve"> REF _Ref73836256 \h </w:instrText>
+      </w:r>
+      <w:r>
+        <w:fldChar w:fldCharType="separate"/>
+      </w:r>
+      <w:r>
+        <w:t xml:space="preserve">Figure </w:t>
+      </w:r>
+      <w:r>
+        <w:rPr>
+          <w:noProof/>
+        </w:rPr>
+        <w:t>2</w:t>
+      </w:r>
+      <w:r>
+        <w:fldChar w:fldCharType="end"/>
+      </w:r>
+      <w:r>
+        <w:t xml:space="preserve"> </w:t>
+      </w:r>
+      <w:r>
+        <w:t xml:space="preserve">is taken from the application note by infinion (alıntı). Type 3-B compensator is selected. </w:t>
+      </w:r>
+      <w:r>
+        <w:t xml:space="preserve">Other types of compensators are not appropriate for the plant. Therefore, </w:t>
+      </w:r>
+      <w:r>
+        <w:t xml:space="preserve"> </w:t>
+      </w:r>
+      <w:r>
+        <w:t>the type-3B compensator</w:t>
+      </w:r>
+      <w:r>
+        <w:t>s</w:t>
+      </w:r>
+      <w:r>
+        <w:t xml:space="preserve"> with different crossover frequencies</w:t>
+      </w:r>
+      <w:r>
+        <w:t xml:space="preserve"> and phase margins are </w:t>
+      </w:r>
+      <w:r>
+        <w:t>compared</w:t>
+      </w:r>
+      <w:r>
+        <w:t>.</w:t>
+      </w:r>
+    </w:p>
+    <w:p>
+      <w:pPr>
+        <w:keepNext/>
+      </w:pPr>
+      <w:r>
+        <w:rPr>
+          <w:noProof/>
+        </w:rPr>
+        <w:lastRenderedPageBreak/>
+        <w:drawing>
+          <wp:inline distT="0" distB="0" distL="0" distR="0" wp14:anchorId="50BA44FB" wp14:editId="356DDF3F">
+            <wp:extent cx="5760720" cy="1753870"/>
+            <wp:effectExtent l="0" t="0" r="0" b="0"/>
+            <wp:docPr id="6" name="Picture 6"/>
+            <wp:cNvGraphicFramePr>
+              <a:graphicFrameLocks xmlns:a="http://schemas.openxmlformats.org/drawingml/2006/main" noChangeAspect="1"/>
+            </wp:cNvGraphicFramePr>
+            <a:graphic xmlns:a="http://schemas.openxmlformats.org/drawingml/2006/main">
+              <a:graphicData uri="http://schemas.openxmlformats.org/drawingml/2006/picture">
+                <pic:pic xmlns:pic="http://schemas.openxmlformats.org/drawingml/2006/picture">
+                  <pic:nvPicPr>
+                    <pic:cNvPr id="1" name=""/>
+                    <pic:cNvPicPr/>
+                  </pic:nvPicPr>
+                  <pic:blipFill>
+                    <a:blip r:embed="rId10"/>
+                    <a:stretch>
+                      <a:fillRect/>
+                    </a:stretch>
+                  </pic:blipFill>
+                  <pic:spPr>
+                    <a:xfrm>
+                      <a:off x="0" y="0"/>
+                      <a:ext cx="5760720" cy="1753870"/>
+                    </a:xfrm>
+                    <a:prstGeom prst="rect">
+                      <a:avLst/>
+                    </a:prstGeom>
+                  </pic:spPr>
+                </pic:pic>
+              </a:graphicData>
+            </a:graphic>
+          </wp:inline>
+        </w:drawing>
+      </w:r>
+    </w:p>
+    <w:p>
+      <w:pPr>
+        <w:pStyle w:val="Caption"/>
+      </w:pPr>
+      <w:bookmarkStart w:id="9" w:name="_Ref73836256"/>
+      <w:r>
+        <w:t xml:space="preserve">Figure </w:t>
+      </w:r>
+      <w:r>
+        <w:fldChar w:fldCharType="begin"/>
+      </w:r>
+      <w:r>
+        <w:instrText xml:space="preserve"> SEQ Figure \* ARABIC </w:instrText>
+      </w:r>
+      <w:r>
+        <w:fldChar w:fldCharType="separate"/>
+      </w:r>
+      <w:r>
+        <w:rPr>
+          <w:noProof/>
+        </w:rPr>
+        <w:t>2</w:t>
+      </w:r>
+      <w:r>
+        <w:fldChar w:fldCharType="end"/>
+      </w:r>
+      <w:bookmarkEnd w:id="9"/>
+      <w:r>
+        <w:t xml:space="preserve"> Selection parameters of compansator types based on significant frequency values</w:t>
+      </w:r>
+    </w:p>
+    <w:p>
+      <w:pPr>
+        <w:pStyle w:val="Heading2"/>
+        <w:numPr>
+          <w:ilvl w:val="0"/>
+          <w:numId w:val="2"/>
+        </w:numPr>
+      </w:pPr>
+      <w:bookmarkStart w:id="10" w:name="_Toc73883615"/>
+      <w:r>
+        <w:t>Component Selection of Compensator</w:t>
+      </w:r>
+      <w:bookmarkEnd w:id="10"/>
+    </w:p>
+    <w:p/>
+    <w:p>
+      <w:r>
+        <w:t xml:space="preserve">The circuit schematic of type III-B compensator is shown in </w:t>
+      </w:r>
+      <w:r>
+        <w:fldChar w:fldCharType="begin"/>
+      </w:r>
+      <w:r>
+        <w:instrText xml:space="preserve"> REF _Ref73838933 \h </w:instrText>
+      </w:r>
+      <w:r>
+        <w:fldChar w:fldCharType="separate"/>
+      </w:r>
+      <w:r>
+        <w:t xml:space="preserve">Figure </w:t>
+      </w:r>
+      <w:r>
+        <w:rPr>
+          <w:noProof/>
+        </w:rPr>
+        <w:t>3</w:t>
+      </w:r>
+      <w:r>
+        <w:fldChar w:fldCharType="end"/>
+      </w:r>
+      <w:r>
+        <w:t>.</w:t>
+      </w:r>
+    </w:p>
+    <w:p>
+      <w:pPr>
+        <w:keepNext/>
+        <w:jc w:val="center"/>
+      </w:pPr>
+      <w:r>
+        <w:rPr>
+          <w:noProof/>
+        </w:rPr>
+        <w:drawing>
+          <wp:inline distT="0" distB="0" distL="0" distR="0" wp14:anchorId="56202F30" wp14:editId="2BBF34FB">
+            <wp:extent cx="3048000" cy="2238375"/>
+            <wp:effectExtent l="0" t="0" r="0" b="9525"/>
+            <wp:docPr id="8" name="Picture 8"/>
+            <wp:cNvGraphicFramePr>
+              <a:graphicFrameLocks xmlns:a="http://schemas.openxmlformats.org/drawingml/2006/main" noChangeAspect="1"/>
+            </wp:cNvGraphicFramePr>
+            <a:graphic xmlns:a="http://schemas.openxmlformats.org/drawingml/2006/main">
+              <a:graphicData uri="http://schemas.openxmlformats.org/drawingml/2006/picture">
+                <pic:pic xmlns:pic="http://schemas.openxmlformats.org/drawingml/2006/picture">
+                  <pic:nvPicPr>
+                    <pic:cNvPr id="1" name=""/>
+                    <pic:cNvPicPr/>
+                  </pic:nvPicPr>
+                  <pic:blipFill>
+                    <a:blip r:embed="rId11"/>
+                    <a:stretch>
+                      <a:fillRect/>
+                    </a:stretch>
+                  </pic:blipFill>
+                  <pic:spPr>
+                    <a:xfrm>
+                      <a:off x="0" y="0"/>
+                      <a:ext cx="3048000" cy="2238375"/>
+                    </a:xfrm>
+                    <a:prstGeom prst="rect">
+                      <a:avLst/>
+                    </a:prstGeom>
+                  </pic:spPr>
+                </pic:pic>
+              </a:graphicData>
+            </a:graphic>
+          </wp:inline>
+        </w:drawing>
+      </w:r>
+    </w:p>
+    <w:p>
+      <w:pPr>
+        <w:pStyle w:val="Caption"/>
+        <w:jc w:val="center"/>
+      </w:pPr>
+      <w:bookmarkStart w:id="11" w:name="_Ref73838933"/>
+      <w:r>
+        <w:t xml:space="preserve">Figure </w:t>
+      </w:r>
+      <w:r>
+        <w:fldChar w:fldCharType="begin"/>
+      </w:r>
+      <w:r>
+        <w:instrText xml:space="preserve"> SEQ Figure \* ARABIC </w:instrText>
+      </w:r>
+      <w:r>
+        <w:fldChar w:fldCharType="separate"/>
+      </w:r>
+      <w:r>
+        <w:rPr>
+          <w:noProof/>
+        </w:rPr>
+        <w:t>3</w:t>
+      </w:r>
+      <w:r>
+        <w:fldChar w:fldCharType="end"/>
+      </w:r>
+      <w:bookmarkEnd w:id="11"/>
+      <w:r>
+        <w:t xml:space="preserve"> Circuit schematic of type III-B compensator</w:t>
+      </w:r>
+    </w:p>
+    <w:p>
+      <w:r>
+        <w:t>The tranfer function of compensator is given in Equation</w:t>
+      </w:r>
+      <w:r>
+        <w:t xml:space="preserve"> </w:t>
+      </w:r>
+      <w:r>
+        <w:fldChar w:fldCharType="begin"/>
+      </w:r>
+      <w:r>
+        <w:instrText xml:space="preserve"> REF _Ref73838946 \h </w:instrText>
+      </w:r>
+      <w:r>
+        <w:fldChar w:fldCharType="separate"/>
+      </w:r>
+      <w:r>
+        <w:t>(</w:t>
+      </w:r>
+      <w:r>
+        <w:rPr>
+          <w:noProof/>
+        </w:rPr>
+        <w:t>2</w:t>
+      </w:r>
+      <w:r>
+        <w:t>)</w:t>
+      </w:r>
+      <w:r>
+        <w:fldChar w:fldCharType="end"/>
+      </w:r>
+      <w:r>
+        <w:t>.</w:t>
+      </w:r>
+    </w:p>
+    <w:tbl>
+      <w:tblPr>
+        <w:tblStyle w:val="TableGrid"/>
+        <w:tblW w:w="0" w:type="auto"/>
+        <w:tblLook w:val="04A0" w:firstRow="1" w:lastRow="0" w:firstColumn="1" w:lastColumn="0" w:noHBand="0" w:noVBand="1"/>
+      </w:tblPr>
+      <w:tblGrid>
+        <w:gridCol w:w="704"/>
+        <w:gridCol w:w="7655"/>
+        <w:gridCol w:w="703"/>
+      </w:tblGrid>
+      <w:tr>
+        <w:trPr>
+          <w:trHeight w:val="699"/>
+        </w:trPr>
+        <w:tc>
+          <w:tcPr>
+            <w:tcW w:w="704" w:type="dxa"/>
+            <w:vAlign w:val="center"/>
+          </w:tcPr>
+          <w:p>
+            <w:pPr>
+              <w:jc w:val="center"/>
+            </w:pPr>
+          </w:p>
+        </w:tc>
+        <w:tc>
+          <w:tcPr>
+            <w:tcW w:w="7655" w:type="dxa"/>
+            <w:vAlign w:val="center"/>
+          </w:tcPr>
+          <w:p>
+            <w:pPr>
+              <w:jc w:val="center"/>
+            </w:pPr>
+            <m:oMathPara>
+              <m:oMath>
+                <m:r>
+                  <w:rPr>
+                    <w:rFonts w:ascii="Cambria Math" w:hAnsi="Cambria Math"/>
+                  </w:rPr>
+                  <m:t>H</m:t>
+                </m:r>
+                <m:d>
+                  <m:dPr>
+                    <m:ctrlPr>
+                      <w:rPr>
+                        <w:rFonts w:ascii="Cambria Math" w:hAnsi="Cambria Math"/>
+                        <w:i/>
+                      </w:rPr>
+                    </m:ctrlPr>
+                  </m:dPr>
+                  <m:e>
+                    <m:r>
+                      <w:rPr>
+                        <w:rFonts w:ascii="Cambria Math" w:hAnsi="Cambria Math"/>
+                      </w:rPr>
+                      <m:t>s</m:t>
+                    </m:r>
+                  </m:e>
+                </m:d>
+                <m:r>
+                  <w:rPr>
+                    <w:rFonts w:ascii="Cambria Math" w:hAnsi="Cambria Math"/>
+                  </w:rPr>
+                  <m:t>=</m:t>
+                </m:r>
+                <m:f>
+                  <m:fPr>
+                    <m:ctrlPr>
+                      <w:rPr>
+                        <w:rFonts w:ascii="Cambria Math" w:hAnsi="Cambria Math"/>
+                        <w:i/>
+                      </w:rPr>
+                    </m:ctrlPr>
+                  </m:fPr>
+                  <m:num>
+                    <m:d>
+                      <m:dPr>
+                        <m:ctrlPr>
+                          <w:rPr>
+                            <w:rFonts w:ascii="Cambria Math" w:hAnsi="Cambria Math"/>
+                            <w:i/>
+                          </w:rPr>
+                        </m:ctrlPr>
+                      </m:dPr>
+                      <m:e>
+                        <m:r>
+                          <w:rPr>
+                            <w:rFonts w:ascii="Cambria Math" w:hAnsi="Cambria Math"/>
+                          </w:rPr>
+                          <m:t>1+s</m:t>
+                        </m:r>
+                        <m:sSub>
+                          <m:sSubPr>
+                            <m:ctrlPr>
+                              <w:rPr>
+                                <w:rFonts w:ascii="Cambria Math" w:hAnsi="Cambria Math"/>
+                                <w:i/>
+                              </w:rPr>
+                            </m:ctrlPr>
+                          </m:sSubPr>
+                          <m:e>
+                            <m:r>
+                              <w:rPr>
+                                <w:rFonts w:ascii="Cambria Math" w:hAnsi="Cambria Math"/>
+                              </w:rPr>
+                              <m:t>C</m:t>
+                            </m:r>
+                          </m:e>
+                          <m:sub>
+                            <m:r>
+                              <w:rPr>
+                                <w:rFonts w:ascii="Cambria Math" w:hAnsi="Cambria Math"/>
+                              </w:rPr>
+                              <m:t>c1</m:t>
+                            </m:r>
+                          </m:sub>
+                        </m:sSub>
+                        <m:sSub>
+                          <m:sSubPr>
+                            <m:ctrlPr>
+                              <w:rPr>
+                                <w:rFonts w:ascii="Cambria Math" w:hAnsi="Cambria Math"/>
+                                <w:i/>
+                              </w:rPr>
+                            </m:ctrlPr>
+                          </m:sSubPr>
+                          <m:e>
+                            <m:r>
+                              <w:rPr>
+                                <w:rFonts w:ascii="Cambria Math" w:hAnsi="Cambria Math"/>
+                              </w:rPr>
+                              <m:t>R</m:t>
+                            </m:r>
+                          </m:e>
+                          <m:sub>
+                            <m:r>
+                              <w:rPr>
+                                <w:rFonts w:ascii="Cambria Math" w:hAnsi="Cambria Math"/>
+                              </w:rPr>
+                              <m:t>c1</m:t>
+                            </m:r>
+                          </m:sub>
+                        </m:sSub>
+                      </m:e>
+                    </m:d>
+                    <m:d>
+                      <m:dPr>
+                        <m:ctrlPr>
+                          <w:rPr>
+                            <w:rFonts w:ascii="Cambria Math" w:hAnsi="Cambria Math"/>
+                            <w:i/>
+                          </w:rPr>
+                        </m:ctrlPr>
+                      </m:dPr>
+                      <m:e>
+                        <m:r>
+                          <w:rPr>
+                            <w:rFonts w:ascii="Cambria Math" w:hAnsi="Cambria Math"/>
+                          </w:rPr>
+                          <m:t>1+s</m:t>
+                        </m:r>
+                        <m:sSub>
+                          <m:sSubPr>
+                            <m:ctrlPr>
+                              <w:rPr>
+                                <w:rFonts w:ascii="Cambria Math" w:hAnsi="Cambria Math"/>
+                                <w:i/>
+                              </w:rPr>
+                            </m:ctrlPr>
+                          </m:sSubPr>
+                          <m:e>
+                            <m:r>
+                              <w:rPr>
+                                <w:rFonts w:ascii="Cambria Math" w:hAnsi="Cambria Math"/>
+                              </w:rPr>
+                              <m:t>C</m:t>
+                            </m:r>
+                          </m:e>
+                          <m:sub>
+                            <m:r>
+                              <w:rPr>
+                                <w:rFonts w:ascii="Cambria Math" w:hAnsi="Cambria Math"/>
+                              </w:rPr>
+                              <m:t>f3</m:t>
+                            </m:r>
+                          </m:sub>
+                        </m:sSub>
+                        <m:d>
+                          <m:dPr>
+                            <m:ctrlPr>
+                              <w:rPr>
+                                <w:rFonts w:ascii="Cambria Math" w:hAnsi="Cambria Math"/>
+                                <w:i/>
+                              </w:rPr>
+                            </m:ctrlPr>
+                          </m:dPr>
+                          <m:e>
+                            <m:sSub>
+                              <m:sSubPr>
+                                <m:ctrlPr>
+                                  <w:rPr>
+                                    <w:rFonts w:ascii="Cambria Math" w:hAnsi="Cambria Math"/>
+                                    <w:i/>
+                                  </w:rPr>
+                                </m:ctrlPr>
+                              </m:sSubPr>
+                              <m:e>
+                                <m:r>
+                                  <w:rPr>
+                                    <w:rFonts w:ascii="Cambria Math" w:hAnsi="Cambria Math"/>
+                                  </w:rPr>
+                                  <m:t>R</m:t>
+                                </m:r>
+                              </m:e>
+                              <m:sub>
+                                <m:r>
+                                  <w:rPr>
+                                    <w:rFonts w:ascii="Cambria Math" w:hAnsi="Cambria Math"/>
+                                  </w:rPr>
+                                  <m:t>f1</m:t>
+                                </m:r>
+                              </m:sub>
+                            </m:sSub>
+                            <m:r>
+                              <w:rPr>
+                                <w:rFonts w:ascii="Cambria Math" w:hAnsi="Cambria Math"/>
+                              </w:rPr>
+                              <m:t>+</m:t>
+                            </m:r>
+                            <m:sSub>
+                              <m:sSubPr>
+                                <m:ctrlPr>
+                                  <w:rPr>
+                                    <w:rFonts w:ascii="Cambria Math" w:hAnsi="Cambria Math"/>
+                                    <w:i/>
+                                  </w:rPr>
+                                </m:ctrlPr>
+                              </m:sSubPr>
+                              <m:e>
+                                <m:r>
+                                  <w:rPr>
+                                    <w:rFonts w:ascii="Cambria Math" w:hAnsi="Cambria Math"/>
+                                  </w:rPr>
+                                  <m:t>R</m:t>
+                                </m:r>
+                              </m:e>
+                              <m:sub>
+                                <m:r>
+                                  <w:rPr>
+                                    <w:rFonts w:ascii="Cambria Math" w:hAnsi="Cambria Math"/>
+                                  </w:rPr>
+                                  <m:t>f3</m:t>
+                                </m:r>
+                              </m:sub>
+                            </m:sSub>
+                          </m:e>
+                        </m:d>
+                      </m:e>
+                    </m:d>
+                  </m:num>
+                  <m:den>
+                    <m:r>
+                      <w:rPr>
+                        <w:rFonts w:ascii="Cambria Math" w:hAnsi="Cambria Math"/>
+                      </w:rPr>
+                      <m:t>s</m:t>
+                    </m:r>
+                    <m:sSub>
+                      <m:sSubPr>
+                        <m:ctrlPr>
+                          <w:rPr>
+                            <w:rFonts w:ascii="Cambria Math" w:hAnsi="Cambria Math"/>
+                            <w:i/>
+                          </w:rPr>
+                        </m:ctrlPr>
+                      </m:sSubPr>
+                      <m:e>
+                        <m:r>
+                          <w:rPr>
+                            <w:rFonts w:ascii="Cambria Math" w:hAnsi="Cambria Math"/>
+                          </w:rPr>
+                          <m:t>R</m:t>
+                        </m:r>
+                      </m:e>
+                      <m:sub>
+                        <m:r>
+                          <w:rPr>
+                            <w:rFonts w:ascii="Cambria Math" w:hAnsi="Cambria Math"/>
+                          </w:rPr>
+                          <m:t>f1</m:t>
+                        </m:r>
+                      </m:sub>
+                    </m:sSub>
+                    <m:d>
+                      <m:dPr>
+                        <m:ctrlPr>
+                          <w:rPr>
+                            <w:rFonts w:ascii="Cambria Math" w:hAnsi="Cambria Math"/>
+                            <w:i/>
+                          </w:rPr>
+                        </m:ctrlPr>
+                      </m:dPr>
+                      <m:e>
+                        <m:sSub>
+                          <m:sSubPr>
+                            <m:ctrlPr>
+                              <w:rPr>
+                                <w:rFonts w:ascii="Cambria Math" w:hAnsi="Cambria Math"/>
+                                <w:i/>
+                              </w:rPr>
+                            </m:ctrlPr>
+                          </m:sSubPr>
+                          <m:e>
+                            <m:r>
+                              <w:rPr>
+                                <w:rFonts w:ascii="Cambria Math" w:hAnsi="Cambria Math"/>
+                              </w:rPr>
+                              <m:t>C</m:t>
+                            </m:r>
+                          </m:e>
+                          <m:sub>
+                            <m:r>
+                              <w:rPr>
+                                <w:rFonts w:ascii="Cambria Math" w:hAnsi="Cambria Math"/>
+                              </w:rPr>
+                              <m:t>c1</m:t>
+                            </m:r>
+                          </m:sub>
+                        </m:sSub>
+                        <m:r>
+                          <w:rPr>
+                            <w:rFonts w:ascii="Cambria Math" w:hAnsi="Cambria Math"/>
+                          </w:rPr>
+                          <m:t>+</m:t>
+                        </m:r>
+                        <m:sSub>
+                          <m:sSubPr>
+                            <m:ctrlPr>
+                              <w:rPr>
+                                <w:rFonts w:ascii="Cambria Math" w:hAnsi="Cambria Math"/>
+                                <w:i/>
+                              </w:rPr>
+                            </m:ctrlPr>
+                          </m:sSubPr>
+                          <m:e>
+                            <m:r>
+                              <w:rPr>
+                                <w:rFonts w:ascii="Cambria Math" w:hAnsi="Cambria Math"/>
+                              </w:rPr>
+                              <m:t>C</m:t>
+                            </m:r>
+                          </m:e>
+                          <m:sub>
+                            <m:r>
+                              <w:rPr>
+                                <w:rFonts w:ascii="Cambria Math" w:hAnsi="Cambria Math"/>
+                              </w:rPr>
+                              <m:t>c2</m:t>
+                            </m:r>
+                          </m:sub>
+                        </m:sSub>
+                      </m:e>
+                    </m:d>
+                    <m:d>
+                      <m:dPr>
+                        <m:ctrlPr>
+                          <w:rPr>
+                            <w:rFonts w:ascii="Cambria Math" w:hAnsi="Cambria Math"/>
+                            <w:i/>
+                          </w:rPr>
+                        </m:ctrlPr>
+                      </m:dPr>
+                      <m:e>
+                        <m:r>
+                          <w:rPr>
+                            <w:rFonts w:ascii="Cambria Math" w:hAnsi="Cambria Math"/>
+                          </w:rPr>
+                          <m:t>1+s</m:t>
+                        </m:r>
+                        <m:sSub>
+                          <m:sSubPr>
+                            <m:ctrlPr>
+                              <w:rPr>
+                                <w:rFonts w:ascii="Cambria Math" w:hAnsi="Cambria Math"/>
+                                <w:i/>
+                              </w:rPr>
+                            </m:ctrlPr>
+                          </m:sSubPr>
+                          <m:e>
+                            <m:r>
+                              <w:rPr>
+                                <w:rFonts w:ascii="Cambria Math" w:hAnsi="Cambria Math"/>
+                              </w:rPr>
+                              <m:t>R</m:t>
+                            </m:r>
+                          </m:e>
+                          <m:sub>
+                            <m:r>
+                              <w:rPr>
+                                <w:rFonts w:ascii="Cambria Math" w:hAnsi="Cambria Math"/>
+                              </w:rPr>
+                              <m:t>c1</m:t>
+                            </m:r>
+                          </m:sub>
+                        </m:sSub>
+                        <m:d>
+                          <m:dPr>
+                            <m:ctrlPr>
+                              <w:rPr>
+                                <w:rFonts w:ascii="Cambria Math" w:hAnsi="Cambria Math"/>
+                                <w:i/>
+                              </w:rPr>
+                            </m:ctrlPr>
+                          </m:dPr>
+                          <m:e>
+                            <m:f>
+                              <m:fPr>
+                                <m:ctrlPr>
+                                  <w:rPr>
+                                    <w:rFonts w:ascii="Cambria Math" w:hAnsi="Cambria Math"/>
+                                    <w:i/>
+                                  </w:rPr>
+                                </m:ctrlPr>
+                              </m:fPr>
+                              <m:num>
+                                <m:sSub>
+                                  <m:sSubPr>
+                                    <m:ctrlPr>
+                                      <w:rPr>
+                                        <w:rFonts w:ascii="Cambria Math" w:hAnsi="Cambria Math"/>
+                                        <w:i/>
+                                      </w:rPr>
+                                    </m:ctrlPr>
+                                  </m:sSubPr>
+                                  <m:e>
+                                    <m:r>
+                                      <w:rPr>
+                                        <w:rFonts w:ascii="Cambria Math" w:hAnsi="Cambria Math"/>
+                                      </w:rPr>
+                                      <m:t>C</m:t>
+                                    </m:r>
+                                  </m:e>
+                                  <m:sub>
+                                    <m:r>
+                                      <w:rPr>
+                                        <w:rFonts w:ascii="Cambria Math" w:hAnsi="Cambria Math"/>
+                                      </w:rPr>
+                                      <m:t>c1</m:t>
+                                    </m:r>
+                                  </m:sub>
+                                </m:sSub>
+                                <m:sSub>
+                                  <m:sSubPr>
+                                    <m:ctrlPr>
+                                      <w:rPr>
+                                        <w:rFonts w:ascii="Cambria Math" w:hAnsi="Cambria Math"/>
+                                        <w:i/>
+                                      </w:rPr>
+                                    </m:ctrlPr>
+                                  </m:sSubPr>
+                                  <m:e>
+                                    <m:r>
+                                      <w:rPr>
+                                        <w:rFonts w:ascii="Cambria Math" w:hAnsi="Cambria Math"/>
+                                      </w:rPr>
+                                      <m:t>C</m:t>
+                                    </m:r>
+                                  </m:e>
+                                  <m:sub>
+                                    <m:r>
+                                      <w:rPr>
+                                        <w:rFonts w:ascii="Cambria Math" w:hAnsi="Cambria Math"/>
+                                      </w:rPr>
+                                      <m:t>c2</m:t>
+                                    </m:r>
+                                  </m:sub>
+                                </m:sSub>
+                              </m:num>
+                              <m:den>
+                                <m:sSub>
+                                  <m:sSubPr>
+                                    <m:ctrlPr>
+                                      <w:rPr>
+                                        <w:rFonts w:ascii="Cambria Math" w:hAnsi="Cambria Math"/>
+                                        <w:i/>
+                                      </w:rPr>
+                                    </m:ctrlPr>
+                                  </m:sSubPr>
+                                  <m:e>
+                                    <m:r>
+                                      <w:rPr>
+                                        <w:rFonts w:ascii="Cambria Math" w:hAnsi="Cambria Math"/>
+                                      </w:rPr>
+                                      <m:t>C</m:t>
+                                    </m:r>
+                                  </m:e>
+                                  <m:sub>
+                                    <m:r>
+                                      <w:rPr>
+                                        <w:rFonts w:ascii="Cambria Math" w:hAnsi="Cambria Math"/>
+                                      </w:rPr>
+                                      <m:t>c1</m:t>
+                                    </m:r>
+                                  </m:sub>
+                                </m:sSub>
+                                <m:r>
+                                  <w:rPr>
+                                    <w:rFonts w:ascii="Cambria Math" w:hAnsi="Cambria Math"/>
+                                  </w:rPr>
+                                  <m:t>+</m:t>
+                                </m:r>
+                                <m:sSub>
+                                  <m:sSubPr>
+                                    <m:ctrlPr>
+                                      <w:rPr>
+                                        <w:rFonts w:ascii="Cambria Math" w:hAnsi="Cambria Math"/>
+                                        <w:i/>
+                                      </w:rPr>
+                                    </m:ctrlPr>
+                                  </m:sSubPr>
+                                  <m:e>
+                                    <m:r>
+                                      <w:rPr>
+                                        <w:rFonts w:ascii="Cambria Math" w:hAnsi="Cambria Math"/>
+                                      </w:rPr>
+                                      <m:t>C</m:t>
+                                    </m:r>
+                                  </m:e>
+                                  <m:sub>
+                                    <m:r>
+                                      <w:rPr>
+                                        <w:rFonts w:ascii="Cambria Math" w:hAnsi="Cambria Math"/>
+                                      </w:rPr>
+                                      <m:t>c2</m:t>
+                                    </m:r>
+                                  </m:sub>
+                                </m:sSub>
+                              </m:den>
+                            </m:f>
+                          </m:e>
+                        </m:d>
+                      </m:e>
+                    </m:d>
+                    <m:d>
+                      <m:dPr>
+                        <m:ctrlPr>
+                          <w:rPr>
+                            <w:rFonts w:ascii="Cambria Math" w:hAnsi="Cambria Math"/>
+                            <w:i/>
+                          </w:rPr>
+                        </m:ctrlPr>
+                      </m:dPr>
+                      <m:e>
+                        <m:r>
+                          <w:rPr>
+                            <w:rFonts w:ascii="Cambria Math" w:hAnsi="Cambria Math"/>
+                          </w:rPr>
+                          <m:t>1+s</m:t>
+                        </m:r>
+                        <m:sSub>
+                          <m:sSubPr>
+                            <m:ctrlPr>
+                              <w:rPr>
+                                <w:rFonts w:ascii="Cambria Math" w:hAnsi="Cambria Math"/>
+                                <w:i/>
+                              </w:rPr>
+                            </m:ctrlPr>
+                          </m:sSubPr>
+                          <m:e>
+                            <m:r>
+                              <w:rPr>
+                                <w:rFonts w:ascii="Cambria Math" w:hAnsi="Cambria Math"/>
+                              </w:rPr>
+                              <m:t>C</m:t>
+                            </m:r>
+                          </m:e>
+                          <m:sub>
+                            <m:r>
+                              <w:rPr>
+                                <w:rFonts w:ascii="Cambria Math" w:hAnsi="Cambria Math"/>
+                              </w:rPr>
+                              <m:t>f3</m:t>
+                            </m:r>
+                          </m:sub>
+                        </m:sSub>
+                        <m:sSub>
+                          <m:sSubPr>
+                            <m:ctrlPr>
+                              <w:rPr>
+                                <w:rFonts w:ascii="Cambria Math" w:hAnsi="Cambria Math"/>
+                                <w:i/>
+                              </w:rPr>
+                            </m:ctrlPr>
+                          </m:sSubPr>
+                          <m:e>
+                            <m:r>
+                              <w:rPr>
+                                <w:rFonts w:ascii="Cambria Math" w:hAnsi="Cambria Math"/>
+                              </w:rPr>
+                              <m:t>R</m:t>
+                            </m:r>
+                          </m:e>
+                          <m:sub>
+                            <m:r>
+                              <w:rPr>
+                                <w:rFonts w:ascii="Cambria Math" w:hAnsi="Cambria Math"/>
+                              </w:rPr>
+                              <m:t>f3</m:t>
+                            </m:r>
+                          </m:sub>
+                        </m:sSub>
+                      </m:e>
+                    </m:d>
+                  </m:den>
+                </m:f>
+              </m:oMath>
+            </m:oMathPara>
+          </w:p>
+        </w:tc>
+        <w:tc>
+          <w:tcPr>
+            <w:tcW w:w="703" w:type="dxa"/>
+            <w:vAlign w:val="center"/>
+          </w:tcPr>
+          <w:p>
+            <w:pPr>
+              <w:jc w:val="center"/>
+            </w:pPr>
+            <w:bookmarkStart w:id="12" w:name="_Ref73838946"/>
+            <w:r>
+              <w:t>(</w:t>
+            </w:r>
+            <w:fldSimple w:instr=" SEQ Equation \* ARABIC ">
+              <w:r>
+                <w:rPr>
+                  <w:noProof/>
+                </w:rPr>
+                <w:t>2</w:t>
+              </w:r>
+            </w:fldSimple>
+            <w:r>
+              <w:t>)</w:t>
+            </w:r>
+            <w:bookmarkEnd w:id="12"/>
+          </w:p>
+        </w:tc>
+      </w:tr>
+    </w:tbl>
+    <w:p>
+      <w:r>
+        <w:t>The calculation of poles and zeros of type III-B compensator is done in Equation</w:t>
+      </w:r>
+      <w:r>
+        <w:t xml:space="preserve"> </w:t>
+      </w:r>
+      <w:r>
+        <w:fldChar w:fldCharType="begin"/>
+      </w:r>
+      <w:r>
+        <w:instrText xml:space="preserve"> REF _Ref73838953 \h </w:instrText>
+      </w:r>
+      <w:r>
+        <w:fldChar w:fldCharType="separate"/>
+      </w:r>
+      <w:r>
+        <w:t>(</w:t>
+      </w:r>
+      <w:r>
+        <w:rPr>
+          <w:noProof/>
+        </w:rPr>
+        <w:t>3</w:t>
+      </w:r>
+      <w:r>
+        <w:t>)</w:t>
+      </w:r>
+      <w:r>
+        <w:fldChar w:fldCharType="end"/>
+      </w:r>
+      <w:r>
+        <w:t>.</w:t>
+      </w:r>
+    </w:p>
+    <w:tbl>
+      <w:tblPr>
+        <w:tblStyle w:val="TableGrid"/>
+        <w:tblW w:w="0" w:type="auto"/>
+        <w:tblLook w:val="04A0" w:firstRow="1" w:lastRow="0" w:firstColumn="1" w:lastColumn="0" w:noHBand="0" w:noVBand="1"/>
+      </w:tblPr>
+      <w:tblGrid>
+        <w:gridCol w:w="704"/>
+        <w:gridCol w:w="7655"/>
+        <w:gridCol w:w="703"/>
+      </w:tblGrid>
+      <w:tr>
+        <w:trPr>
+          <w:trHeight w:val="983"/>
+        </w:trPr>
+        <w:tc>
+          <w:tcPr>
+            <w:tcW w:w="704" w:type="dxa"/>
+            <w:vAlign w:val="center"/>
+          </w:tcPr>
+          <w:p>
+            <w:pPr>
+              <w:jc w:val="center"/>
+            </w:pPr>
+          </w:p>
+        </w:tc>
+        <w:tc>
+          <w:tcPr>
+            <w:tcW w:w="7655" w:type="dxa"/>
+            <w:vAlign w:val="center"/>
+          </w:tcPr>
+          <w:p>
+            <w:pPr>
+              <w:jc w:val="center"/>
+              <w:rPr>
+                <w:rFonts w:eastAsiaTheme="minorEastAsia"/>
+              </w:rPr>
+            </w:pPr>
+            <m:oMathPara>
+              <m:oMath>
+                <m:sSub>
+                  <m:sSubPr>
+                    <m:ctrlPr>
+                      <w:rPr>
+                        <w:rFonts w:ascii="Cambria Math" w:hAnsi="Cambria Math"/>
+                        <w:i/>
+                      </w:rPr>
+                    </m:ctrlPr>
+                  </m:sSubPr>
+                  <m:e>
+                    <m:r>
+                      <w:rPr>
+                        <w:rFonts w:ascii="Cambria Math" w:hAnsi="Cambria Math"/>
+                      </w:rPr>
+                      <m:t>F</m:t>
+                    </m:r>
+                  </m:e>
+                  <m:sub>
+                    <m:r>
+                      <w:rPr>
+                        <w:rFonts w:ascii="Cambria Math" w:hAnsi="Cambria Math"/>
+                      </w:rPr>
+                      <m:t>p1</m:t>
+                    </m:r>
+                  </m:sub>
+                </m:sSub>
+                <m:r>
+                  <w:rPr>
+                    <w:rFonts w:ascii="Cambria Math" w:hAnsi="Cambria Math"/>
+                  </w:rPr>
+                  <m:t>=0</m:t>
+                </m:r>
+              </m:oMath>
+            </m:oMathPara>
+          </w:p>
+          <w:p>
+            <w:pPr>
+              <w:jc w:val="center"/>
+              <w:rPr>
+                <w:rFonts w:eastAsiaTheme="minorEastAsia"/>
+              </w:rPr>
+            </w:pPr>
+          </w:p>
+          <w:p>
+            <w:pPr>
+              <w:jc w:val="center"/>
+              <w:rPr>
+                <w:rFonts w:eastAsiaTheme="minorEastAsia"/>
+              </w:rPr>
+            </w:pPr>
+            <m:oMathPara>
+              <m:oMath>
+                <m:sSub>
+                  <m:sSubPr>
+                    <m:ctrlPr>
+                      <w:rPr>
+                        <w:rFonts w:ascii="Cambria Math" w:hAnsi="Cambria Math"/>
+                        <w:i/>
+                      </w:rPr>
+                    </m:ctrlPr>
+                  </m:sSubPr>
+                  <m:e>
+                    <m:r>
+                      <w:rPr>
+                        <w:rFonts w:ascii="Cambria Math" w:hAnsi="Cambria Math"/>
+                      </w:rPr>
+                      <m:t>F</m:t>
+                    </m:r>
+                  </m:e>
+                  <m:sub>
+                    <m:r>
+                      <w:rPr>
+                        <w:rFonts w:ascii="Cambria Math" w:hAnsi="Cambria Math"/>
+                      </w:rPr>
+                      <m:t>p2</m:t>
+                    </m:r>
+                  </m:sub>
+                </m:sSub>
+                <m:r>
+                  <w:rPr>
+                    <w:rFonts w:ascii="Cambria Math" w:hAnsi="Cambria Math"/>
+                  </w:rPr>
+                  <m:t>=</m:t>
+                </m:r>
+                <m:f>
+                  <m:fPr>
+                    <m:ctrlPr>
+                      <w:rPr>
+                        <w:rFonts w:ascii="Cambria Math" w:hAnsi="Cambria Math"/>
+                        <w:i/>
+                      </w:rPr>
+                    </m:ctrlPr>
+                  </m:fPr>
+                  <m:num>
+                    <m:r>
+                      <w:rPr>
+                        <w:rFonts w:ascii="Cambria Math" w:hAnsi="Cambria Math"/>
+                      </w:rPr>
+                      <m:t>1</m:t>
+                    </m:r>
+                  </m:num>
+                  <m:den>
+                    <m:r>
+                      <w:rPr>
+                        <w:rFonts w:ascii="Cambria Math" w:hAnsi="Cambria Math"/>
+                      </w:rPr>
+                      <m:t>2π</m:t>
+                    </m:r>
+                    <m:sSub>
+                      <m:sSubPr>
+                        <m:ctrlPr>
+                          <w:rPr>
+                            <w:rFonts w:ascii="Cambria Math" w:hAnsi="Cambria Math"/>
+                            <w:i/>
+                          </w:rPr>
+                        </m:ctrlPr>
+                      </m:sSubPr>
+                      <m:e>
+                        <m:r>
+                          <w:rPr>
+                            <w:rFonts w:ascii="Cambria Math" w:hAnsi="Cambria Math"/>
+                          </w:rPr>
+                          <m:t>C</m:t>
+                        </m:r>
+                      </m:e>
+                      <m:sub>
+                        <m:r>
+                          <w:rPr>
+                            <w:rFonts w:ascii="Cambria Math" w:hAnsi="Cambria Math"/>
+                          </w:rPr>
+                          <m:t>f3</m:t>
+                        </m:r>
+                      </m:sub>
+                    </m:sSub>
+                    <m:sSub>
+                      <m:sSubPr>
+                        <m:ctrlPr>
+                          <w:rPr>
+                            <w:rFonts w:ascii="Cambria Math" w:hAnsi="Cambria Math"/>
+                            <w:i/>
+                          </w:rPr>
+                        </m:ctrlPr>
+                      </m:sSubPr>
+                      <m:e>
+                        <m:r>
+                          <w:rPr>
+                            <w:rFonts w:ascii="Cambria Math" w:hAnsi="Cambria Math"/>
+                          </w:rPr>
+                          <m:t>R</m:t>
+                        </m:r>
+                      </m:e>
+                      <m:sub>
+                        <m:r>
+                          <w:rPr>
+                            <w:rFonts w:ascii="Cambria Math" w:hAnsi="Cambria Math"/>
+                          </w:rPr>
+                          <m:t>f3</m:t>
+                        </m:r>
+                      </m:sub>
+                    </m:sSub>
+                  </m:den>
+                </m:f>
+              </m:oMath>
+            </m:oMathPara>
+          </w:p>
+          <w:p>
+            <w:pPr>
+              <w:jc w:val="center"/>
+              <w:rPr>
+                <w:rFonts w:eastAsiaTheme="minorEastAsia"/>
+              </w:rPr>
+            </w:pPr>
+          </w:p>
+          <w:p>
+            <w:pPr>
+              <w:jc w:val="center"/>
+              <w:rPr>
+                <w:rFonts w:eastAsiaTheme="minorEastAsia"/>
+              </w:rPr>
+            </w:pPr>
+            <m:oMathPara>
+              <m:oMath>
+                <m:sSub>
+                  <m:sSubPr>
+                    <m:ctrlPr>
+                      <w:rPr>
+                        <w:rFonts w:ascii="Cambria Math" w:hAnsi="Cambria Math"/>
+                        <w:i/>
+                      </w:rPr>
+                    </m:ctrlPr>
+                  </m:sSubPr>
+                  <m:e>
+                    <m:r>
+                      <w:rPr>
+                        <w:rFonts w:ascii="Cambria Math" w:hAnsi="Cambria Math"/>
+                      </w:rPr>
+                      <m:t>F</m:t>
+                    </m:r>
+                  </m:e>
+                  <m:sub>
+                    <m:r>
+                      <w:rPr>
+                        <w:rFonts w:ascii="Cambria Math" w:hAnsi="Cambria Math"/>
+                      </w:rPr>
+                      <m:t>p2</m:t>
+                    </m:r>
+                  </m:sub>
+                </m:sSub>
+                <m:r>
+                  <w:rPr>
+                    <w:rFonts w:ascii="Cambria Math" w:hAnsi="Cambria Math"/>
+                  </w:rPr>
+                  <m:t>=</m:t>
+                </m:r>
+                <m:f>
+                  <m:fPr>
+                    <m:ctrlPr>
+                      <w:rPr>
+                        <w:rFonts w:ascii="Cambria Math" w:hAnsi="Cambria Math"/>
+                        <w:i/>
+                      </w:rPr>
+                    </m:ctrlPr>
+                  </m:fPr>
+                  <m:num>
+                    <m:r>
+                      <w:rPr>
+                        <w:rFonts w:ascii="Cambria Math" w:hAnsi="Cambria Math"/>
+                      </w:rPr>
+                      <m:t>1</m:t>
+                    </m:r>
+                  </m:num>
+                  <m:den>
+                    <m:r>
+                      <w:rPr>
+                        <w:rFonts w:ascii="Cambria Math" w:hAnsi="Cambria Math"/>
+                      </w:rPr>
+                      <m:t>2π</m:t>
+                    </m:r>
+                    <m:sSub>
+                      <m:sSubPr>
+                        <m:ctrlPr>
+                          <w:rPr>
+                            <w:rFonts w:ascii="Cambria Math" w:hAnsi="Cambria Math"/>
+                            <w:i/>
+                          </w:rPr>
+                        </m:ctrlPr>
+                      </m:sSubPr>
+                      <m:e>
+                        <m:r>
+                          <w:rPr>
+                            <w:rFonts w:ascii="Cambria Math" w:hAnsi="Cambria Math"/>
+                          </w:rPr>
+                          <m:t>C</m:t>
+                        </m:r>
+                      </m:e>
+                      <m:sub>
+                        <m:r>
+                          <w:rPr>
+                            <w:rFonts w:ascii="Cambria Math" w:hAnsi="Cambria Math"/>
+                          </w:rPr>
+                          <m:t>c2</m:t>
+                        </m:r>
+                      </m:sub>
+                    </m:sSub>
+                    <m:sSub>
+                      <m:sSubPr>
+                        <m:ctrlPr>
+                          <w:rPr>
+                            <w:rFonts w:ascii="Cambria Math" w:hAnsi="Cambria Math"/>
+                            <w:i/>
+                          </w:rPr>
+                        </m:ctrlPr>
+                      </m:sSubPr>
+                      <m:e>
+                        <m:r>
+                          <w:rPr>
+                            <w:rFonts w:ascii="Cambria Math" w:hAnsi="Cambria Math"/>
+                          </w:rPr>
+                          <m:t>R</m:t>
+                        </m:r>
+                      </m:e>
+                      <m:sub>
+                        <m:r>
+                          <w:rPr>
+                            <w:rFonts w:ascii="Cambria Math" w:hAnsi="Cambria Math"/>
+                          </w:rPr>
+                          <m:t>c1</m:t>
+                        </m:r>
+                      </m:sub>
+                    </m:sSub>
+                  </m:den>
+                </m:f>
+              </m:oMath>
+            </m:oMathPara>
+          </w:p>
+          <w:p>
+            <w:pPr>
+              <w:jc w:val="center"/>
+              <w:rPr>
+                <w:rFonts w:eastAsiaTheme="minorEastAsia"/>
+              </w:rPr>
+            </w:pPr>
+          </w:p>
+          <w:p>
+            <w:pPr>
+              <w:jc w:val="center"/>
+              <w:rPr>
+                <w:rFonts w:eastAsiaTheme="minorEastAsia"/>
+              </w:rPr>
+            </w:pPr>
+            <m:oMathPara>
+              <m:oMath>
+                <m:sSub>
+                  <m:sSubPr>
+                    <m:ctrlPr>
+                      <w:rPr>
+                        <w:rFonts w:ascii="Cambria Math" w:hAnsi="Cambria Math"/>
+                        <w:i/>
+                      </w:rPr>
+                    </m:ctrlPr>
+                  </m:sSubPr>
+                  <m:e>
+                    <m:r>
+                      <w:rPr>
+                        <w:rFonts w:ascii="Cambria Math" w:hAnsi="Cambria Math"/>
+                      </w:rPr>
+                      <m:t>F</m:t>
+                    </m:r>
+                  </m:e>
+                  <m:sub>
+                    <m:r>
+                      <w:rPr>
+                        <w:rFonts w:ascii="Cambria Math" w:hAnsi="Cambria Math"/>
+                      </w:rPr>
+                      <m:t>z1</m:t>
+                    </m:r>
+                  </m:sub>
+                </m:sSub>
+                <m:r>
+                  <w:rPr>
+                    <w:rFonts w:ascii="Cambria Math" w:hAnsi="Cambria Math"/>
+                  </w:rPr>
+                  <m:t>=</m:t>
+                </m:r>
+                <m:f>
+                  <m:fPr>
+                    <m:ctrlPr>
+                      <w:rPr>
+                        <w:rFonts w:ascii="Cambria Math" w:hAnsi="Cambria Math"/>
+                        <w:i/>
+                      </w:rPr>
+                    </m:ctrlPr>
+                  </m:fPr>
+                  <m:num>
+                    <m:r>
+                      <w:rPr>
+                        <w:rFonts w:ascii="Cambria Math" w:hAnsi="Cambria Math"/>
+                      </w:rPr>
+                      <m:t>1</m:t>
+                    </m:r>
+                  </m:num>
+                  <m:den>
+                    <m:r>
+                      <w:rPr>
+                        <w:rFonts w:ascii="Cambria Math" w:hAnsi="Cambria Math"/>
+                      </w:rPr>
+                      <m:t>2π</m:t>
+                    </m:r>
+                    <m:sSub>
+                      <m:sSubPr>
+                        <m:ctrlPr>
+                          <w:rPr>
+                            <w:rFonts w:ascii="Cambria Math" w:hAnsi="Cambria Math"/>
+                            <w:i/>
+                          </w:rPr>
+                        </m:ctrlPr>
+                      </m:sSubPr>
+                      <m:e>
+                        <m:r>
+                          <w:rPr>
+                            <w:rFonts w:ascii="Cambria Math" w:hAnsi="Cambria Math"/>
+                          </w:rPr>
+                          <m:t>C</m:t>
+                        </m:r>
+                      </m:e>
+                      <m:sub>
+                        <m:r>
+                          <w:rPr>
+                            <w:rFonts w:ascii="Cambria Math" w:hAnsi="Cambria Math"/>
+                          </w:rPr>
+                          <m:t>c1</m:t>
+                        </m:r>
+                      </m:sub>
+                    </m:sSub>
+                    <m:sSub>
+                      <m:sSubPr>
+                        <m:ctrlPr>
+                          <w:rPr>
+                            <w:rFonts w:ascii="Cambria Math" w:hAnsi="Cambria Math"/>
+                            <w:i/>
+                          </w:rPr>
+                        </m:ctrlPr>
+                      </m:sSubPr>
+                      <m:e>
+                        <m:r>
+                          <w:rPr>
+                            <w:rFonts w:ascii="Cambria Math" w:hAnsi="Cambria Math"/>
+                          </w:rPr>
+                          <m:t>R</m:t>
+                        </m:r>
+                      </m:e>
+                      <m:sub>
+                        <m:r>
+                          <w:rPr>
+                            <w:rFonts w:ascii="Cambria Math" w:hAnsi="Cambria Math"/>
+                          </w:rPr>
+                          <m:t>c1</m:t>
+                        </m:r>
+                      </m:sub>
+                    </m:sSub>
+                  </m:den>
+                </m:f>
+              </m:oMath>
+            </m:oMathPara>
+          </w:p>
+          <w:p>
+            <w:pPr>
+              <w:jc w:val="center"/>
+              <w:rPr>
+                <w:rFonts w:eastAsiaTheme="minorEastAsia"/>
+              </w:rPr>
+            </w:pPr>
+          </w:p>
+          <w:p>
+            <w:pPr>
+              <w:jc w:val="center"/>
+              <w:rPr>
+                <w:rFonts w:eastAsiaTheme="minorEastAsia"/>
+              </w:rPr>
+            </w:pPr>
+            <m:oMathPara>
+              <m:oMath>
+                <m:sSub>
+                  <m:sSubPr>
+                    <m:ctrlPr>
+                      <w:rPr>
+                        <w:rFonts w:ascii="Cambria Math" w:hAnsi="Cambria Math"/>
+                        <w:i/>
+                      </w:rPr>
+                    </m:ctrlPr>
+                  </m:sSubPr>
+                  <m:e>
+                    <m:r>
+                      <w:rPr>
+                        <w:rFonts w:ascii="Cambria Math" w:hAnsi="Cambria Math"/>
+                      </w:rPr>
+                      <m:t>F</m:t>
+                    </m:r>
+                  </m:e>
+                  <m:sub>
+                    <m:r>
+                      <w:rPr>
+                        <w:rFonts w:ascii="Cambria Math" w:hAnsi="Cambria Math"/>
+                      </w:rPr>
+                      <m:t>p2</m:t>
+                    </m:r>
+                  </m:sub>
+                </m:sSub>
+                <m:r>
+                  <w:rPr>
+                    <w:rFonts w:ascii="Cambria Math" w:hAnsi="Cambria Math"/>
+                  </w:rPr>
+                  <m:t>=</m:t>
+                </m:r>
+                <m:f>
+                  <m:fPr>
+                    <m:ctrlPr>
+                      <w:rPr>
+                        <w:rFonts w:ascii="Cambria Math" w:hAnsi="Cambria Math"/>
+                        <w:i/>
+                      </w:rPr>
+                    </m:ctrlPr>
+                  </m:fPr>
+                  <m:num>
+                    <m:r>
+                      <w:rPr>
+                        <w:rFonts w:ascii="Cambria Math" w:hAnsi="Cambria Math"/>
+                      </w:rPr>
+                      <m:t>1</m:t>
+                    </m:r>
+                  </m:num>
+                  <m:den>
+                    <m:r>
+                      <w:rPr>
+                        <w:rFonts w:ascii="Cambria Math" w:hAnsi="Cambria Math"/>
+                      </w:rPr>
+                      <m:t>2π</m:t>
+                    </m:r>
+                    <m:sSub>
+                      <m:sSubPr>
+                        <m:ctrlPr>
+                          <w:rPr>
+                            <w:rFonts w:ascii="Cambria Math" w:hAnsi="Cambria Math"/>
+                            <w:i/>
+                          </w:rPr>
+                        </m:ctrlPr>
+                      </m:sSubPr>
+                      <m:e>
+                        <m:r>
+                          <w:rPr>
+                            <w:rFonts w:ascii="Cambria Math" w:hAnsi="Cambria Math"/>
+                          </w:rPr>
+                          <m:t>C</m:t>
+                        </m:r>
+                      </m:e>
+                      <m:sub>
+                        <m:r>
+                          <w:rPr>
+                            <w:rFonts w:ascii="Cambria Math" w:hAnsi="Cambria Math"/>
+                          </w:rPr>
+                          <m:t>f3</m:t>
+                        </m:r>
+                      </m:sub>
+                    </m:sSub>
+                    <m:d>
+                      <m:dPr>
+                        <m:ctrlPr>
+                          <w:rPr>
+                            <w:rFonts w:ascii="Cambria Math" w:hAnsi="Cambria Math"/>
+                            <w:i/>
+                          </w:rPr>
+                        </m:ctrlPr>
+                      </m:dPr>
+                      <m:e>
+                        <m:sSub>
+                          <m:sSubPr>
+                            <m:ctrlPr>
+                              <w:rPr>
+                                <w:rFonts w:ascii="Cambria Math" w:hAnsi="Cambria Math"/>
+                                <w:i/>
+                              </w:rPr>
+                            </m:ctrlPr>
+                          </m:sSubPr>
+                          <m:e>
+                            <m:r>
+                              <w:rPr>
+                                <w:rFonts w:ascii="Cambria Math" w:hAnsi="Cambria Math"/>
+                              </w:rPr>
+                              <m:t>R</m:t>
+                            </m:r>
+                          </m:e>
+                          <m:sub>
+                            <m:r>
+                              <w:rPr>
+                                <w:rFonts w:ascii="Cambria Math" w:hAnsi="Cambria Math"/>
+                              </w:rPr>
+                              <m:t>f1</m:t>
+                            </m:r>
+                          </m:sub>
+                        </m:sSub>
+                        <m:r>
+                          <w:rPr>
+                            <w:rFonts w:ascii="Cambria Math" w:hAnsi="Cambria Math"/>
+                          </w:rPr>
+                          <m:t>+</m:t>
+                        </m:r>
+                        <m:sSub>
+                          <m:sSubPr>
+                            <m:ctrlPr>
+                              <w:rPr>
+                                <w:rFonts w:ascii="Cambria Math" w:hAnsi="Cambria Math"/>
+                                <w:i/>
+                              </w:rPr>
+                            </m:ctrlPr>
+                          </m:sSubPr>
+                          <m:e>
+                            <m:r>
+                              <w:rPr>
+                                <w:rFonts w:ascii="Cambria Math" w:hAnsi="Cambria Math"/>
+                              </w:rPr>
+                              <m:t>R</m:t>
+                            </m:r>
+                          </m:e>
+                          <m:sub>
+                            <m:r>
+                              <w:rPr>
+                                <w:rFonts w:ascii="Cambria Math" w:hAnsi="Cambria Math"/>
+                              </w:rPr>
+                              <m:t>f3</m:t>
+                            </m:r>
+                          </m:sub>
+                        </m:sSub>
+                      </m:e>
+                    </m:d>
+                  </m:den>
+                </m:f>
+              </m:oMath>
+            </m:oMathPara>
+          </w:p>
+          <w:p>
+            <w:pPr>
+              <w:jc w:val="center"/>
+              <w:rPr>
+                <w:rFonts w:eastAsiaTheme="minorEastAsia"/>
+              </w:rPr>
+            </w:pPr>
+          </w:p>
+          <w:p>
+            <w:pPr>
+              <w:jc w:val="center"/>
+            </w:pPr>
+          </w:p>
+        </w:tc>
+        <w:tc>
+          <w:tcPr>
+            <w:tcW w:w="703" w:type="dxa"/>
+            <w:vAlign w:val="center"/>
+          </w:tcPr>
+          <w:p>
+            <w:pPr>
+              <w:jc w:val="center"/>
+            </w:pPr>
+            <w:bookmarkStart w:id="13" w:name="_Ref73838953"/>
+            <w:r>
+              <w:lastRenderedPageBreak/>
+              <w:t>(</w:t>
+            </w:r>
+            <w:fldSimple w:instr=" SEQ Equation \* ARABIC ">
+              <w:r>
+                <w:rPr>
+                  <w:noProof/>
+                </w:rPr>
+                <w:t>3</w:t>
+              </w:r>
+            </w:fldSimple>
+            <w:r>
+              <w:t>)</w:t>
+            </w:r>
+            <w:bookmarkEnd w:id="13"/>
+          </w:p>
+        </w:tc>
+      </w:tr>
+    </w:tbl>
+    <w:p/>
+    <w:p>
+      <w:r>
+        <w:t>The selection of poles and zeros are done according to application note xxx (alıntı). The angle, theta, in selection 2</w:t>
+      </w:r>
+      <w:r>
+        <w:rPr>
+          <w:vertAlign w:val="superscript"/>
+        </w:rPr>
+        <w:t>nd</w:t>
+      </w:r>
+      <w:r>
+        <w:t xml:space="preserve"> zero and pole represents the maximum phase lead at crossover frequency</w:t>
+      </w:r>
+      <w:r>
+        <w:t>. Typical value of phase lead is 70°</w:t>
+      </w:r>
+      <w:r>
+        <w:t>.</w:t>
+      </w:r>
+      <w:r>
+        <w:t xml:space="preserve"> Selection of poles and zeros are shown in Equation</w:t>
+      </w:r>
+      <w:r>
+        <w:t xml:space="preserve"> </w:t>
+      </w:r>
+      <w:r>
+        <w:fldChar w:fldCharType="begin"/>
+      </w:r>
+      <w:r>
+        <w:instrText xml:space="preserve"> REF _Ref73839629 \h </w:instrText>
+      </w:r>
+      <w:r>
+        <w:fldChar w:fldCharType="separate"/>
+      </w:r>
+      <w:r>
+        <w:t>(</w:t>
+      </w:r>
+      <w:r>
+        <w:rPr>
+          <w:noProof/>
+        </w:rPr>
+        <w:t>4</w:t>
+      </w:r>
+      <w:r>
+        <w:t>)</w:t>
+      </w:r>
+      <w:r>
+        <w:fldChar w:fldCharType="end"/>
+      </w:r>
+      <w:r>
+        <w:t>.</w:t>
+      </w:r>
+    </w:p>
+    <w:tbl>
+      <w:tblPr>
+        <w:tblStyle w:val="TableGrid"/>
+        <w:tblW w:w="0" w:type="auto"/>
+        <w:tblLook w:val="04A0" w:firstRow="1" w:lastRow="0" w:firstColumn="1" w:lastColumn="0" w:noHBand="0" w:noVBand="1"/>
+      </w:tblPr>
+      <w:tblGrid>
+        <w:gridCol w:w="704"/>
+        <w:gridCol w:w="7655"/>
+        <w:gridCol w:w="703"/>
+      </w:tblGrid>
+      <w:tr>
+        <w:trPr>
+          <w:trHeight w:val="699"/>
+        </w:trPr>
+        <w:tc>
+          <w:tcPr>
+            <w:tcW w:w="704" w:type="dxa"/>
+            <w:vAlign w:val="center"/>
+          </w:tcPr>
+          <w:p>
+            <w:pPr>
+              <w:jc w:val="center"/>
+            </w:pPr>
+          </w:p>
+        </w:tc>
+        <w:tc>
+          <w:tcPr>
+            <w:tcW w:w="7655" w:type="dxa"/>
+            <w:vAlign w:val="center"/>
+          </w:tcPr>
+          <w:p>
+            <w:pPr>
+              <w:jc w:val="center"/>
+              <w:rPr>
+                <w:rFonts w:eastAsiaTheme="minorEastAsia"/>
+              </w:rPr>
+            </w:pPr>
+            <m:oMathPara>
+              <m:oMath>
+                <m:sSub>
+                  <m:sSubPr>
+                    <m:ctrlPr>
+                      <w:rPr>
+                        <w:rFonts w:ascii="Cambria Math" w:hAnsi="Cambria Math"/>
+                        <w:i/>
+                      </w:rPr>
+                    </m:ctrlPr>
+                  </m:sSubPr>
+                  <m:e>
+                    <m:r>
+                      <w:rPr>
+                        <w:rFonts w:ascii="Cambria Math" w:hAnsi="Cambria Math"/>
+                      </w:rPr>
+                      <m:t>F</m:t>
+                    </m:r>
+                  </m:e>
+                  <m:sub>
+                    <m:r>
+                      <w:rPr>
+                        <w:rFonts w:ascii="Cambria Math" w:hAnsi="Cambria Math"/>
+                      </w:rPr>
+                      <m:t>p3</m:t>
+                    </m:r>
+                  </m:sub>
+                </m:sSub>
+                <m:r>
+                  <w:rPr>
+                    <w:rFonts w:ascii="Cambria Math" w:hAnsi="Cambria Math"/>
+                  </w:rPr>
+                  <m:t>=</m:t>
+                </m:r>
+                <m:f>
+                  <m:fPr>
+                    <m:type m:val="lin"/>
+                    <m:ctrlPr>
+                      <w:rPr>
+                        <w:rFonts w:ascii="Cambria Math" w:hAnsi="Cambria Math"/>
+                        <w:i/>
+                      </w:rPr>
+                    </m:ctrlPr>
+                  </m:fPr>
+                  <m:num>
+                    <m:r>
+                      <w:rPr>
+                        <w:rFonts w:ascii="Cambria Math" w:hAnsi="Cambria Math"/>
+                      </w:rPr>
+                      <m:t>fsw</m:t>
+                    </m:r>
+                  </m:num>
+                  <m:den>
+                    <m:r>
+                      <w:rPr>
+                        <w:rFonts w:ascii="Cambria Math" w:hAnsi="Cambria Math"/>
+                      </w:rPr>
+                      <m:t>2</m:t>
+                    </m:r>
+                  </m:den>
+                </m:f>
+              </m:oMath>
+            </m:oMathPara>
+          </w:p>
+          <w:p>
+            <w:pPr>
+              <w:jc w:val="center"/>
+              <w:rPr>
+                <w:rFonts w:eastAsiaTheme="minorEastAsia"/>
+              </w:rPr>
+            </w:pPr>
+          </w:p>
+          <w:p>
+            <w:pPr>
+              <w:jc w:val="center"/>
+              <w:rPr>
+                <w:rFonts w:eastAsiaTheme="minorEastAsia"/>
+              </w:rPr>
+            </w:pPr>
+            <m:oMathPara>
+              <m:oMath>
+                <m:sSub>
+                  <m:sSubPr>
+                    <m:ctrlPr>
+                      <w:rPr>
+                        <w:rFonts w:ascii="Cambria Math" w:hAnsi="Cambria Math"/>
+                        <w:i/>
+                      </w:rPr>
+                    </m:ctrlPr>
+                  </m:sSubPr>
+                  <m:e>
+                    <m:r>
+                      <w:rPr>
+                        <w:rFonts w:ascii="Cambria Math" w:hAnsi="Cambria Math"/>
+                      </w:rPr>
+                      <m:t>F</m:t>
+                    </m:r>
+                  </m:e>
+                  <m:sub>
+                    <m:r>
+                      <w:rPr>
+                        <w:rFonts w:ascii="Cambria Math" w:hAnsi="Cambria Math"/>
+                      </w:rPr>
+                      <m:t>p2</m:t>
+                    </m:r>
+                  </m:sub>
+                </m:sSub>
+                <m:r>
+                  <w:rPr>
+                    <w:rFonts w:ascii="Cambria Math" w:hAnsi="Cambria Math"/>
+                  </w:rPr>
+                  <m:t>=</m:t>
+                </m:r>
+                <m:sSub>
+                  <m:sSubPr>
+                    <m:ctrlPr>
+                      <w:rPr>
+                        <w:rFonts w:ascii="Cambria Math" w:hAnsi="Cambria Math"/>
+                        <w:i/>
+                      </w:rPr>
+                    </m:ctrlPr>
+                  </m:sSubPr>
+                  <m:e>
+                    <m:r>
+                      <w:rPr>
+                        <w:rFonts w:ascii="Cambria Math" w:hAnsi="Cambria Math"/>
+                      </w:rPr>
+                      <m:t>F</m:t>
+                    </m:r>
+                  </m:e>
+                  <m:sub>
+                    <m:r>
+                      <w:rPr>
+                        <w:rFonts w:ascii="Cambria Math" w:hAnsi="Cambria Math"/>
+                      </w:rPr>
+                      <m:t>0</m:t>
+                    </m:r>
+                  </m:sub>
+                </m:sSub>
+                <m:rad>
+                  <m:radPr>
+                    <m:degHide m:val="1"/>
+                    <m:ctrlPr>
+                      <w:rPr>
+                        <w:rFonts w:ascii="Cambria Math" w:hAnsi="Cambria Math"/>
+                        <w:i/>
+                      </w:rPr>
+                    </m:ctrlPr>
+                  </m:radPr>
+                  <m:deg/>
+                  <m:e>
+                    <m:f>
+                      <m:fPr>
+                        <m:ctrlPr>
+                          <w:rPr>
+                            <w:rFonts w:ascii="Cambria Math" w:hAnsi="Cambria Math"/>
+                            <w:i/>
+                          </w:rPr>
+                        </m:ctrlPr>
+                      </m:fPr>
+                      <m:num>
+                        <m:r>
+                          <w:rPr>
+                            <w:rFonts w:ascii="Cambria Math" w:hAnsi="Cambria Math"/>
+                          </w:rPr>
+                          <m:t>1+</m:t>
+                        </m:r>
+                        <m:func>
+                          <m:funcPr>
+                            <m:ctrlPr>
+                              <w:rPr>
+                                <w:rFonts w:ascii="Cambria Math" w:hAnsi="Cambria Math"/>
+                                <w:i/>
+                              </w:rPr>
+                            </m:ctrlPr>
+                          </m:funcPr>
+                          <m:fName>
+                            <m:r>
+                              <m:rPr>
+                                <m:sty m:val="p"/>
+                              </m:rPr>
+                              <w:rPr>
+                                <w:rFonts w:ascii="Cambria Math" w:hAnsi="Cambria Math"/>
+                              </w:rPr>
+                              <m:t>sin</m:t>
+                            </m:r>
+                          </m:fName>
+                          <m:e>
+                            <m:r>
+                              <w:rPr>
+                                <w:rFonts w:ascii="Cambria Math" w:hAnsi="Cambria Math"/>
+                              </w:rPr>
+                              <m:t>θ</m:t>
+                            </m:r>
+                          </m:e>
+                        </m:func>
+                      </m:num>
+                      <m:den>
+                        <m:r>
+                          <w:rPr>
+                            <w:rFonts w:ascii="Cambria Math" w:hAnsi="Cambria Math"/>
+                          </w:rPr>
+                          <m:t>1</m:t>
+                        </m:r>
+                        <m:r>
+                          <w:rPr>
+                            <w:rFonts w:ascii="Cambria Math" w:hAnsi="Cambria Math"/>
+                          </w:rPr>
+                          <m:t>-</m:t>
+                        </m:r>
+                        <m:func>
+                          <m:funcPr>
+                            <m:ctrlPr>
+                              <w:rPr>
+                                <w:rFonts w:ascii="Cambria Math" w:hAnsi="Cambria Math"/>
+                                <w:i/>
+                              </w:rPr>
+                            </m:ctrlPr>
+                          </m:funcPr>
+                          <m:fName>
+                            <m:r>
+                              <m:rPr>
+                                <m:sty m:val="p"/>
+                              </m:rPr>
+                              <w:rPr>
+                                <w:rFonts w:ascii="Cambria Math" w:hAnsi="Cambria Math"/>
+                              </w:rPr>
+                              <m:t>sin</m:t>
+                            </m:r>
+                          </m:fName>
+                          <m:e>
+                            <m:r>
+                              <w:rPr>
+                                <w:rFonts w:ascii="Cambria Math" w:hAnsi="Cambria Math"/>
+                              </w:rPr>
+                              <m:t>θ</m:t>
+                            </m:r>
+                          </m:e>
+                        </m:func>
+                      </m:den>
+                    </m:f>
+                  </m:e>
+                </m:rad>
+              </m:oMath>
+            </m:oMathPara>
+          </w:p>
+          <w:p>
+            <w:pPr>
+              <w:jc w:val="center"/>
+              <w:rPr>
+                <w:rFonts w:eastAsiaTheme="minorEastAsia"/>
+              </w:rPr>
+            </w:pPr>
+          </w:p>
+          <w:p>
+            <w:pPr>
+              <w:jc w:val="center"/>
+              <w:rPr>
+                <w:rFonts w:eastAsiaTheme="minorEastAsia"/>
+              </w:rPr>
+            </w:pPr>
+            <m:oMathPara>
+              <m:oMath>
+                <m:sSub>
+                  <m:sSubPr>
+                    <m:ctrlPr>
+                      <w:rPr>
+                        <w:rFonts w:ascii="Cambria Math" w:hAnsi="Cambria Math"/>
+                        <w:i/>
+                      </w:rPr>
+                    </m:ctrlPr>
+                  </m:sSubPr>
+                  <m:e>
+                    <m:r>
+                      <w:rPr>
+                        <w:rFonts w:ascii="Cambria Math" w:hAnsi="Cambria Math"/>
+                      </w:rPr>
+                      <m:t>F</m:t>
+                    </m:r>
+                  </m:e>
+                  <m:sub>
+                    <m:r>
+                      <w:rPr>
+                        <w:rFonts w:ascii="Cambria Math" w:hAnsi="Cambria Math"/>
+                      </w:rPr>
+                      <m:t>z</m:t>
+                    </m:r>
+                    <m:r>
+                      <w:rPr>
+                        <w:rFonts w:ascii="Cambria Math" w:hAnsi="Cambria Math"/>
+                      </w:rPr>
+                      <m:t>2</m:t>
+                    </m:r>
+                  </m:sub>
+                </m:sSub>
+                <m:r>
+                  <w:rPr>
+                    <w:rFonts w:ascii="Cambria Math" w:hAnsi="Cambria Math"/>
+                  </w:rPr>
+                  <m:t>=</m:t>
+                </m:r>
+                <m:sSub>
+                  <m:sSubPr>
+                    <m:ctrlPr>
+                      <w:rPr>
+                        <w:rFonts w:ascii="Cambria Math" w:hAnsi="Cambria Math"/>
+                        <w:i/>
+                      </w:rPr>
+                    </m:ctrlPr>
+                  </m:sSubPr>
+                  <m:e>
+                    <m:r>
+                      <w:rPr>
+                        <w:rFonts w:ascii="Cambria Math" w:hAnsi="Cambria Math"/>
+                      </w:rPr>
+                      <m:t>F</m:t>
+                    </m:r>
+                  </m:e>
+                  <m:sub>
+                    <m:r>
+                      <w:rPr>
+                        <w:rFonts w:ascii="Cambria Math" w:hAnsi="Cambria Math"/>
+                      </w:rPr>
+                      <m:t>0</m:t>
+                    </m:r>
+                  </m:sub>
+                </m:sSub>
+                <m:rad>
+                  <m:radPr>
+                    <m:degHide m:val="1"/>
+                    <m:ctrlPr>
+                      <w:rPr>
+                        <w:rFonts w:ascii="Cambria Math" w:hAnsi="Cambria Math"/>
+                        <w:i/>
+                      </w:rPr>
+                    </m:ctrlPr>
+                  </m:radPr>
+                  <m:deg/>
+                  <m:e>
+                    <m:f>
+                      <m:fPr>
+                        <m:ctrlPr>
+                          <w:rPr>
+                            <w:rFonts w:ascii="Cambria Math" w:hAnsi="Cambria Math"/>
+                            <w:i/>
+                          </w:rPr>
+                        </m:ctrlPr>
+                      </m:fPr>
+                      <m:num>
+                        <m:r>
+                          <w:rPr>
+                            <w:rFonts w:ascii="Cambria Math" w:hAnsi="Cambria Math"/>
+                          </w:rPr>
+                          <m:t>1</m:t>
+                        </m:r>
+                        <m:r>
+                          <w:rPr>
+                            <w:rFonts w:ascii="Cambria Math" w:hAnsi="Cambria Math"/>
+                          </w:rPr>
+                          <m:t>-</m:t>
+                        </m:r>
+                        <m:func>
+                          <m:funcPr>
+                            <m:ctrlPr>
+                              <w:rPr>
+                                <w:rFonts w:ascii="Cambria Math" w:hAnsi="Cambria Math"/>
+                                <w:i/>
+                              </w:rPr>
+                            </m:ctrlPr>
+                          </m:funcPr>
+                          <m:fName>
+                            <m:r>
+                              <m:rPr>
+                                <m:sty m:val="p"/>
+                              </m:rPr>
+                              <w:rPr>
+                                <w:rFonts w:ascii="Cambria Math" w:hAnsi="Cambria Math"/>
+                              </w:rPr>
+                              <m:t>sin</m:t>
+                            </m:r>
+                          </m:fName>
+                          <m:e>
+                            <m:r>
+                              <w:rPr>
+                                <w:rFonts w:ascii="Cambria Math" w:hAnsi="Cambria Math"/>
+                              </w:rPr>
+                              <m:t>θ</m:t>
+                            </m:r>
+                          </m:e>
+                        </m:func>
+                      </m:num>
+                      <m:den>
+                        <m:r>
+                          <w:rPr>
+                            <w:rFonts w:ascii="Cambria Math" w:hAnsi="Cambria Math"/>
+                          </w:rPr>
+                          <m:t>1+</m:t>
+                        </m:r>
+                        <m:func>
+                          <m:funcPr>
+                            <m:ctrlPr>
+                              <w:rPr>
+                                <w:rFonts w:ascii="Cambria Math" w:hAnsi="Cambria Math"/>
+                                <w:i/>
+                              </w:rPr>
+                            </m:ctrlPr>
+                          </m:funcPr>
+                          <m:fName>
+                            <m:r>
+                              <m:rPr>
+                                <m:sty m:val="p"/>
+                              </m:rPr>
+                              <w:rPr>
+                                <w:rFonts w:ascii="Cambria Math" w:hAnsi="Cambria Math"/>
+                              </w:rPr>
+                              <m:t>sin</m:t>
+                            </m:r>
+                          </m:fName>
+                          <m:e>
+                            <m:r>
+                              <w:rPr>
+                                <w:rFonts w:ascii="Cambria Math" w:hAnsi="Cambria Math"/>
+                              </w:rPr>
+                              <m:t>θ</m:t>
+                            </m:r>
+                          </m:e>
+                        </m:func>
+                      </m:den>
+                    </m:f>
+                  </m:e>
+                </m:rad>
+              </m:oMath>
+            </m:oMathPara>
+          </w:p>
+          <w:p>
+            <w:pPr>
+              <w:jc w:val="center"/>
+              <w:rPr>
+                <w:rFonts w:eastAsiaTheme="minorEastAsia"/>
+              </w:rPr>
+            </w:pPr>
+          </w:p>
+          <w:p>
+            <w:pPr>
+              <w:jc w:val="center"/>
+              <w:rPr>
+                <w:rFonts w:eastAsiaTheme="minorEastAsia"/>
+              </w:rPr>
+            </w:pPr>
+            <m:oMathPara>
+              <m:oMath>
+                <m:sSub>
+                  <m:sSubPr>
+                    <m:ctrlPr>
+                      <w:rPr>
+                        <w:rFonts w:ascii="Cambria Math" w:eastAsiaTheme="minorEastAsia" w:hAnsi="Cambria Math"/>
+                        <w:i/>
+                      </w:rPr>
+                    </m:ctrlPr>
+                  </m:sSubPr>
+                  <m:e>
+                    <m:r>
+                      <w:rPr>
+                        <w:rFonts w:ascii="Cambria Math" w:eastAsiaTheme="minorEastAsia" w:hAnsi="Cambria Math"/>
+                      </w:rPr>
+                      <m:t>F</m:t>
+                    </m:r>
+                  </m:e>
+                  <m:sub>
+                    <m:r>
+                      <w:rPr>
+                        <w:rFonts w:ascii="Cambria Math" w:eastAsiaTheme="minorEastAsia" w:hAnsi="Cambria Math"/>
+                      </w:rPr>
+                      <m:t>z1</m:t>
+                    </m:r>
+                  </m:sub>
+                </m:sSub>
+                <m:r>
+                  <w:rPr>
+                    <w:rFonts w:ascii="Cambria Math" w:eastAsiaTheme="minorEastAsia" w:hAnsi="Cambria Math"/>
+                  </w:rPr>
+                  <m:t>=</m:t>
+                </m:r>
+                <m:f>
+                  <m:fPr>
+                    <m:type m:val="lin"/>
+                    <m:ctrlPr>
+                      <w:rPr>
+                        <w:rFonts w:ascii="Cambria Math" w:eastAsiaTheme="minorEastAsia" w:hAnsi="Cambria Math"/>
+                        <w:i/>
+                      </w:rPr>
+                    </m:ctrlPr>
+                  </m:fPr>
+                  <m:num>
+                    <m:sSub>
+                      <m:sSubPr>
+                        <m:ctrlPr>
+                          <w:rPr>
+                            <w:rFonts w:ascii="Cambria Math" w:eastAsiaTheme="minorEastAsia" w:hAnsi="Cambria Math"/>
+                            <w:i/>
+                          </w:rPr>
+                        </m:ctrlPr>
+                      </m:sSubPr>
+                      <m:e>
+                        <m:r>
+                          <w:rPr>
+                            <w:rFonts w:ascii="Cambria Math" w:eastAsiaTheme="minorEastAsia" w:hAnsi="Cambria Math"/>
+                          </w:rPr>
+                          <m:t>F</m:t>
+                        </m:r>
+                      </m:e>
+                      <m:sub>
+                        <m:r>
+                          <w:rPr>
+                            <w:rFonts w:ascii="Cambria Math" w:eastAsiaTheme="minorEastAsia" w:hAnsi="Cambria Math"/>
+                          </w:rPr>
+                          <m:t>z2</m:t>
+                        </m:r>
+                      </m:sub>
+                    </m:sSub>
+                  </m:num>
+                  <m:den>
+                    <m:r>
+                      <w:rPr>
+                        <w:rFonts w:ascii="Cambria Math" w:eastAsiaTheme="minorEastAsia" w:hAnsi="Cambria Math"/>
+                      </w:rPr>
+                      <m:t>2</m:t>
+                    </m:r>
+                  </m:den>
+                </m:f>
+              </m:oMath>
+            </m:oMathPara>
+          </w:p>
+          <w:p>
+            <w:pPr>
+              <w:jc w:val="center"/>
+            </w:pPr>
+          </w:p>
+        </w:tc>
+        <w:tc>
+          <w:tcPr>
+            <w:tcW w:w="703" w:type="dxa"/>
+            <w:vAlign w:val="center"/>
+          </w:tcPr>
+          <w:p>
+            <w:pPr>
+              <w:jc w:val="center"/>
+            </w:pPr>
+            <w:bookmarkStart w:id="14" w:name="_Ref73839629"/>
+            <w:r>
+              <w:t>(</w:t>
+            </w:r>
+            <w:fldSimple w:instr=" SEQ Equation \* ARABIC ">
+              <w:r>
+                <w:rPr>
+                  <w:noProof/>
+                </w:rPr>
+                <w:t>4</w:t>
+              </w:r>
+            </w:fldSimple>
+            <w:r>
+              <w:t>)</w:t>
+            </w:r>
+            <w:bookmarkEnd w:id="14"/>
+          </w:p>
+        </w:tc>
+      </w:tr>
+    </w:tbl>
+    <w:p/>
+    <w:p>
+      <w:r>
+        <w:fldChar w:fldCharType="begin"/>
+      </w:r>
+      <w:r>
+        <w:instrText xml:space="preserve"> REF _Ref73845929 \h </w:instrText>
+      </w:r>
+      <w:r>
+        <w:fldChar w:fldCharType="separate"/>
+      </w:r>
+      <w:r>
+        <w:t xml:space="preserve">Table </w:t>
+      </w:r>
+      <w:r>
+        <w:rPr>
+          <w:noProof/>
+        </w:rPr>
+        <w:t>1</w:t>
+      </w:r>
+      <w:r>
+        <w:fldChar w:fldCharType="end"/>
+      </w:r>
+      <w:r>
+        <w:t xml:space="preserve"> </w:t>
+      </w:r>
+      <w:r>
+        <w:t>shows the calculated zeros, poles and component values.</w:t>
+      </w:r>
+      <w:r>
+        <w:t xml:space="preserve"> Practical values of components are verified from Digikey.</w:t>
+      </w:r>
+    </w:p>
+    <w:p>
+      <w:pPr>
+        <w:pStyle w:val="Caption"/>
+        <w:keepNext/>
+      </w:pPr>
+      <w:bookmarkStart w:id="15" w:name="_Ref73845929"/>
+      <w:r>
+        <w:t xml:space="preserve">Table </w:t>
+      </w:r>
+      <w:r>
+        <w:fldChar w:fldCharType="begin"/>
+      </w:r>
+      <w:r>
+        <w:instrText xml:space="preserve"> SEQ Table \* ARABIC </w:instrText>
+      </w:r>
+      <w:r>
+        <w:fldChar w:fldCharType="separate"/>
+      </w:r>
+      <w:r>
+        <w:rPr>
+          <w:noProof/>
+        </w:rPr>
+        <w:t>1</w:t>
+      </w:r>
+      <w:r>
+        <w:fldChar w:fldCharType="end"/>
+      </w:r>
+      <w:bookmarkEnd w:id="15"/>
+      <w:r>
+        <w:t xml:space="preserve"> Calculated zeros, poles and component values of the plant at 40kHz and 20kHz crossover frequency</w:t>
+      </w:r>
+    </w:p>
+    <w:tbl>
+      <w:tblPr>
+        <w:tblStyle w:val="TableGrid"/>
+        <w:tblW w:w="0" w:type="auto"/>
+        <w:tblLook w:val="04A0" w:firstRow="1" w:lastRow="0" w:firstColumn="1" w:lastColumn="0" w:noHBand="0" w:noVBand="1"/>
+      </w:tblPr>
+      <w:tblGrid>
+        <w:gridCol w:w="1812"/>
+        <w:gridCol w:w="1812"/>
+        <w:gridCol w:w="1812"/>
+        <w:gridCol w:w="1813"/>
+        <w:gridCol w:w="1813"/>
+      </w:tblGrid>
+      <w:tr>
+        <w:tc>
+          <w:tcPr>
+            <w:tcW w:w="1812" w:type="dxa"/>
+          </w:tcPr>
+          <w:p>
+            <w:pPr>
+              <w:rPr>
+                <w:b/>
+                <w:bCs/>
+              </w:rPr>
+            </w:pPr>
+            <w:r>
+              <w:rPr>
+                <w:b/>
+                <w:bCs/>
+              </w:rPr>
+              <w:t>Description</w:t>
+            </w:r>
+          </w:p>
+        </w:tc>
+        <w:tc>
+          <w:tcPr>
+            <w:tcW w:w="3624" w:type="dxa"/>
+            <w:gridSpan w:val="2"/>
+          </w:tcPr>
+          <w:p>
+            <w:pPr>
+              <w:rPr>
+                <w:b/>
+                <w:bCs/>
+              </w:rPr>
+            </w:pPr>
+            <w:r>
+              <w:rPr>
+                <w:b/>
+                <w:bCs/>
+              </w:rPr>
+              <w:t>40kHz Crossover Frequency</w:t>
+            </w:r>
+          </w:p>
+        </w:tc>
+        <w:tc>
+          <w:tcPr>
+            <w:tcW w:w="3626" w:type="dxa"/>
+            <w:gridSpan w:val="2"/>
+          </w:tcPr>
+          <w:p>
+            <w:pPr>
+              <w:rPr>
+                <w:b/>
+                <w:bCs/>
+              </w:rPr>
+            </w:pPr>
+            <w:r>
+              <w:rPr>
+                <w:b/>
+                <w:bCs/>
+              </w:rPr>
+              <w:t>2</w:t>
+            </w:r>
+            <w:r>
+              <w:rPr>
+                <w:b/>
+                <w:bCs/>
+              </w:rPr>
+              <w:t>0kHz Crossover Frequency</w:t>
+            </w:r>
+          </w:p>
+        </w:tc>
+      </w:tr>
+      <w:tr>
+        <w:tc>
+          <w:tcPr>
+            <w:tcW w:w="1812" w:type="dxa"/>
+          </w:tcPr>
+          <w:p>
+            <w:pPr>
+              <w:rPr>
+                <w:b/>
+                <w:bCs/>
+              </w:rPr>
+            </w:pPr>
+            <w:r>
+              <w:rPr>
+                <w:b/>
+                <w:bCs/>
+              </w:rPr>
+              <w:t>F</w:t>
+            </w:r>
+            <w:r>
+              <w:rPr>
+                <w:b/>
+                <w:bCs/>
+                <w:vertAlign w:val="subscript"/>
+              </w:rPr>
+              <w:t>P1</w:t>
+            </w:r>
+          </w:p>
+        </w:tc>
+        <w:tc>
+          <w:tcPr>
+            <w:tcW w:w="3624" w:type="dxa"/>
+            <w:gridSpan w:val="2"/>
+          </w:tcPr>
+          <w:p>
+            <w:r>
+              <w:t>0 Hz</w:t>
+            </w:r>
+          </w:p>
+        </w:tc>
+        <w:tc>
+          <w:tcPr>
+            <w:tcW w:w="3626" w:type="dxa"/>
+            <w:gridSpan w:val="2"/>
+          </w:tcPr>
+          <w:p>
+            <w:r>
+              <w:t>0 Hz</w:t>
+            </w:r>
+          </w:p>
+        </w:tc>
+      </w:tr>
+      <w:tr>
+        <w:tc>
+          <w:tcPr>
+            <w:tcW w:w="1812" w:type="dxa"/>
+          </w:tcPr>
+          <w:p>
+            <w:pPr>
+              <w:rPr>
+                <w:b/>
+                <w:bCs/>
+              </w:rPr>
+            </w:pPr>
+            <w:r>
+              <w:rPr>
+                <w:b/>
+                <w:bCs/>
+              </w:rPr>
+              <w:t>F</w:t>
+            </w:r>
+            <w:r>
+              <w:rPr>
+                <w:b/>
+                <w:bCs/>
+                <w:vertAlign w:val="subscript"/>
+              </w:rPr>
+              <w:t>P</w:t>
+            </w:r>
+            <w:r>
+              <w:rPr>
+                <w:b/>
+                <w:bCs/>
+                <w:vertAlign w:val="subscript"/>
+              </w:rPr>
+              <w:t>2</w:t>
+            </w:r>
+          </w:p>
+        </w:tc>
+        <w:tc>
+          <w:tcPr>
+            <w:tcW w:w="3624" w:type="dxa"/>
+            <w:gridSpan w:val="2"/>
+          </w:tcPr>
+          <w:p>
+            <w:r>
+              <w:t>226.85 kHz</w:t>
+            </w:r>
+          </w:p>
+        </w:tc>
+        <w:tc>
+          <w:tcPr>
+            <w:tcW w:w="3626" w:type="dxa"/>
+            <w:gridSpan w:val="2"/>
+          </w:tcPr>
+          <w:p>
+            <w:r>
+              <w:t>113.43 kHz</w:t>
+            </w:r>
+          </w:p>
+        </w:tc>
+      </w:tr>
+      <w:tr>
+        <w:tc>
+          <w:tcPr>
+            <w:tcW w:w="1812" w:type="dxa"/>
+          </w:tcPr>
+          <w:p>
+            <w:pPr>
+              <w:rPr>
+                <w:b/>
+                <w:bCs/>
+              </w:rPr>
+            </w:pPr>
+            <w:r>
+              <w:rPr>
+                <w:b/>
+                <w:bCs/>
+              </w:rPr>
+              <w:t>F</w:t>
+            </w:r>
+            <w:r>
+              <w:rPr>
+                <w:b/>
+                <w:bCs/>
+                <w:vertAlign w:val="subscript"/>
+              </w:rPr>
+              <w:t>P</w:t>
+            </w:r>
+            <w:r>
+              <w:rPr>
+                <w:b/>
+                <w:bCs/>
+                <w:vertAlign w:val="subscript"/>
+              </w:rPr>
+              <w:t>3</w:t>
+            </w:r>
+          </w:p>
+        </w:tc>
+        <w:tc>
+          <w:tcPr>
+            <w:tcW w:w="3624" w:type="dxa"/>
+            <w:gridSpan w:val="2"/>
+          </w:tcPr>
+          <w:p>
+            <w:r>
+              <w:t>100 kHz</w:t>
+            </w:r>
+          </w:p>
+        </w:tc>
+        <w:tc>
+          <w:tcPr>
+            <w:tcW w:w="3626" w:type="dxa"/>
+            <w:gridSpan w:val="2"/>
+          </w:tcPr>
+          <w:p>
+            <w:r>
+              <w:t>100 kHz</w:t>
+            </w:r>
+          </w:p>
+        </w:tc>
+      </w:tr>
+      <w:tr>
+        <w:tc>
+          <w:tcPr>
+            <w:tcW w:w="1812" w:type="dxa"/>
+          </w:tcPr>
+          <w:p>
+            <w:pPr>
+              <w:rPr>
+                <w:b/>
+                <w:bCs/>
+                <w:vertAlign w:val="subscript"/>
+              </w:rPr>
+            </w:pPr>
+            <w:r>
+              <w:rPr>
+                <w:b/>
+                <w:bCs/>
+              </w:rPr>
+              <w:t>F</w:t>
+            </w:r>
+            <w:r>
+              <w:rPr>
+                <w:b/>
+                <w:bCs/>
+                <w:vertAlign w:val="subscript"/>
+              </w:rPr>
+              <w:t>Z1</w:t>
+            </w:r>
+          </w:p>
+        </w:tc>
+        <w:tc>
+          <w:tcPr>
+            <w:tcW w:w="3624" w:type="dxa"/>
+            <w:gridSpan w:val="2"/>
+          </w:tcPr>
+          <w:p>
+            <w:r>
+              <w:t>3.527 kHz</w:t>
+            </w:r>
+          </w:p>
+        </w:tc>
+        <w:tc>
+          <w:tcPr>
+            <w:tcW w:w="3626" w:type="dxa"/>
+            <w:gridSpan w:val="2"/>
+          </w:tcPr>
+          <w:p>
+            <w:r>
+              <w:t>1.763 kHz</w:t>
+            </w:r>
+          </w:p>
+        </w:tc>
+      </w:tr>
+      <w:tr>
+        <w:tc>
+          <w:tcPr>
+            <w:tcW w:w="1812" w:type="dxa"/>
+          </w:tcPr>
+          <w:p>
+            <w:pPr>
+              <w:rPr>
+                <w:b/>
+                <w:bCs/>
+              </w:rPr>
+            </w:pPr>
+            <w:r>
+              <w:rPr>
+                <w:b/>
+                <w:bCs/>
+              </w:rPr>
+              <w:t>F</w:t>
+            </w:r>
+            <w:r>
+              <w:rPr>
+                <w:b/>
+                <w:bCs/>
+                <w:vertAlign w:val="subscript"/>
+              </w:rPr>
+              <w:t>Z</w:t>
+            </w:r>
+            <w:r>
+              <w:rPr>
+                <w:b/>
+                <w:bCs/>
+                <w:vertAlign w:val="subscript"/>
+              </w:rPr>
+              <w:t>2</w:t>
+            </w:r>
+          </w:p>
+        </w:tc>
+        <w:tc>
+          <w:tcPr>
+            <w:tcW w:w="3624" w:type="dxa"/>
+            <w:gridSpan w:val="2"/>
+          </w:tcPr>
+          <w:p>
+            <w:r>
+              <w:t>7.053 kHz</w:t>
+            </w:r>
+          </w:p>
+        </w:tc>
+        <w:tc>
+          <w:tcPr>
+            <w:tcW w:w="3626" w:type="dxa"/>
+            <w:gridSpan w:val="2"/>
+          </w:tcPr>
+          <w:p>
+            <w:r>
+              <w:t>3.527 kHz</w:t>
+            </w:r>
+          </w:p>
+        </w:tc>
+      </w:tr>
+      <w:tr>
+        <w:tc>
+          <w:tcPr>
+            <w:tcW w:w="1812" w:type="dxa"/>
+          </w:tcPr>
+          <w:p>
+            <w:pPr>
+              <w:rPr>
+                <w:b/>
+                <w:bCs/>
+              </w:rPr>
+            </w:pPr>
+          </w:p>
+        </w:tc>
+        <w:tc>
+          <w:tcPr>
+            <w:tcW w:w="1812" w:type="dxa"/>
+          </w:tcPr>
+          <w:p>
+            <w:pPr>
+              <w:rPr>
+                <w:b/>
+                <w:bCs/>
+              </w:rPr>
+            </w:pPr>
+            <w:r>
+              <w:rPr>
+                <w:b/>
+                <w:bCs/>
+              </w:rPr>
+              <w:t>Theoretical</w:t>
+            </w:r>
+          </w:p>
+        </w:tc>
+        <w:tc>
+          <w:tcPr>
+            <w:tcW w:w="1812" w:type="dxa"/>
+          </w:tcPr>
+          <w:p>
+            <w:pPr>
+              <w:rPr>
+                <w:b/>
+                <w:bCs/>
+              </w:rPr>
+            </w:pPr>
+            <w:r>
+              <w:rPr>
+                <w:b/>
+                <w:bCs/>
+              </w:rPr>
+              <w:t>Practical</w:t>
+            </w:r>
+          </w:p>
+        </w:tc>
+        <w:tc>
+          <w:tcPr>
+            <w:tcW w:w="1813" w:type="dxa"/>
+          </w:tcPr>
+          <w:p>
+            <w:pPr>
+              <w:rPr>
+                <w:b/>
+                <w:bCs/>
+              </w:rPr>
+            </w:pPr>
+            <w:r>
+              <w:rPr>
+                <w:b/>
+                <w:bCs/>
+              </w:rPr>
+              <w:t>Theoretical</w:t>
+            </w:r>
+          </w:p>
+        </w:tc>
+        <w:tc>
+          <w:tcPr>
+            <w:tcW w:w="1813" w:type="dxa"/>
+          </w:tcPr>
+          <w:p>
+            <w:pPr>
+              <w:rPr>
+                <w:b/>
+                <w:bCs/>
+              </w:rPr>
+            </w:pPr>
+            <w:r>
+              <w:rPr>
+                <w:b/>
+                <w:bCs/>
+              </w:rPr>
+              <w:t>Practical</w:t>
+            </w:r>
+          </w:p>
+        </w:tc>
+      </w:tr>
+      <w:tr>
+        <w:tc>
+          <w:tcPr>
+            <w:tcW w:w="1812" w:type="dxa"/>
+          </w:tcPr>
+          <w:p>
+            <w:pPr>
+              <w:rPr>
+                <w:b/>
+                <w:bCs/>
+              </w:rPr>
+            </w:pPr>
+            <w:r>
+              <w:rPr>
+                <w:b/>
+                <w:bCs/>
+              </w:rPr>
+              <w:t>C</w:t>
+            </w:r>
+            <w:r>
+              <w:rPr>
+                <w:b/>
+                <w:bCs/>
+                <w:vertAlign w:val="subscript"/>
+              </w:rPr>
+              <w:t>f3</w:t>
+            </w:r>
+          </w:p>
+        </w:tc>
+        <w:tc>
+          <w:tcPr>
+            <w:tcW w:w="1812" w:type="dxa"/>
+          </w:tcPr>
+          <w:p>
+            <w:r>
+              <w:t>2.2 nF</w:t>
+            </w:r>
+          </w:p>
+        </w:tc>
+        <w:tc>
+          <w:tcPr>
+            <w:tcW w:w="1812" w:type="dxa"/>
+          </w:tcPr>
+          <w:p>
+            <w:r>
+              <w:t>2.2 nF</w:t>
+            </w:r>
+          </w:p>
+        </w:tc>
+        <w:tc>
+          <w:tcPr>
+            <w:tcW w:w="1813" w:type="dxa"/>
+          </w:tcPr>
+          <w:p>
+            <w:r>
+              <w:t>2.2 nF</w:t>
+            </w:r>
+          </w:p>
+        </w:tc>
+        <w:tc>
+          <w:tcPr>
+            <w:tcW w:w="1813" w:type="dxa"/>
+          </w:tcPr>
+          <w:p>
+            <w:r>
+              <w:t>2.2 nF</w:t>
+            </w:r>
+          </w:p>
+        </w:tc>
+      </w:tr>
+      <w:tr>
+        <w:tc>
+          <w:tcPr>
+            <w:tcW w:w="1812" w:type="dxa"/>
+          </w:tcPr>
+          <w:p>
+            <w:pPr>
+              <w:rPr>
+                <w:b/>
+                <w:bCs/>
+                <w:vertAlign w:val="subscript"/>
+              </w:rPr>
+            </w:pPr>
+            <w:r>
+              <w:rPr>
+                <w:b/>
+                <w:bCs/>
+              </w:rPr>
+              <w:t>R</w:t>
+            </w:r>
+            <w:r>
+              <w:rPr>
+                <w:b/>
+                <w:bCs/>
+                <w:vertAlign w:val="subscript"/>
+              </w:rPr>
+              <w:t>f3</w:t>
+            </w:r>
+          </w:p>
+        </w:tc>
+        <w:tc>
+          <w:tcPr>
+            <w:tcW w:w="1812" w:type="dxa"/>
+          </w:tcPr>
+          <w:p>
+            <w:r>
+              <w:t>318.9</w:t>
+            </w:r>
+            <w:r>
+              <w:t xml:space="preserve"> </w:t>
+            </w:r>
+            <w:r>
+              <w:rPr>
+                <w:rFonts w:cstheme="minorHAnsi"/>
+              </w:rPr>
+              <w:t>Ω</w:t>
+            </w:r>
+          </w:p>
+        </w:tc>
+        <w:tc>
+          <w:tcPr>
+            <w:tcW w:w="1812" w:type="dxa"/>
+          </w:tcPr>
+          <w:p>
+            <w:r>
+              <w:t xml:space="preserve">320 </w:t>
+            </w:r>
+            <w:r>
+              <w:rPr>
+                <w:rFonts w:cstheme="minorHAnsi"/>
+              </w:rPr>
+              <w:t>Ω</w:t>
+            </w:r>
+          </w:p>
+        </w:tc>
+        <w:tc>
+          <w:tcPr>
+            <w:tcW w:w="1813" w:type="dxa"/>
+          </w:tcPr>
+          <w:p>
+            <w:r>
+              <w:t xml:space="preserve">637.8 </w:t>
+            </w:r>
+          </w:p>
+        </w:tc>
+        <w:tc>
+          <w:tcPr>
+            <w:tcW w:w="1813" w:type="dxa"/>
+          </w:tcPr>
+          <w:p>
+            <w:r>
+              <w:t>634</w:t>
+            </w:r>
+          </w:p>
+        </w:tc>
+      </w:tr>
+      <w:tr>
+        <w:tc>
+          <w:tcPr>
+            <w:tcW w:w="1812" w:type="dxa"/>
+          </w:tcPr>
+          <w:p>
+            <w:pPr>
+              <w:rPr>
+                <w:b/>
+                <w:bCs/>
+              </w:rPr>
+            </w:pPr>
+            <w:r>
+              <w:rPr>
+                <w:b/>
+                <w:bCs/>
+              </w:rPr>
+              <w:t>R</w:t>
+            </w:r>
+            <w:r>
+              <w:rPr>
+                <w:b/>
+                <w:bCs/>
+                <w:vertAlign w:val="subscript"/>
+              </w:rPr>
+              <w:t>f</w:t>
+            </w:r>
+            <w:r>
+              <w:rPr>
+                <w:b/>
+                <w:bCs/>
+                <w:vertAlign w:val="subscript"/>
+              </w:rPr>
+              <w:t>1</w:t>
+            </w:r>
+          </w:p>
+        </w:tc>
+        <w:tc>
+          <w:tcPr>
+            <w:tcW w:w="1812" w:type="dxa"/>
+          </w:tcPr>
+          <w:p>
+            <w:r>
+              <w:t>9.937 k</w:t>
+            </w:r>
+            <w:r>
+              <w:rPr>
+                <w:rFonts w:cstheme="minorHAnsi"/>
+              </w:rPr>
+              <w:t>Ω</w:t>
+            </w:r>
+          </w:p>
+        </w:tc>
+        <w:tc>
+          <w:tcPr>
+            <w:tcW w:w="1812" w:type="dxa"/>
+          </w:tcPr>
+          <w:p>
+            <w:r>
+              <w:t>10 k</w:t>
+            </w:r>
+            <w:r>
+              <w:rPr>
+                <w:rFonts w:cstheme="minorHAnsi"/>
+              </w:rPr>
+              <w:t>Ω</w:t>
+            </w:r>
+          </w:p>
+        </w:tc>
+        <w:tc>
+          <w:tcPr>
+            <w:tcW w:w="1813" w:type="dxa"/>
+          </w:tcPr>
+          <w:p>
+            <w:r>
+              <w:t>19.88 k</w:t>
+            </w:r>
+          </w:p>
+        </w:tc>
+        <w:tc>
+          <w:tcPr>
+            <w:tcW w:w="1813" w:type="dxa"/>
+          </w:tcPr>
+          <w:p>
+            <w:r>
+              <w:t>20 k</w:t>
+            </w:r>
+          </w:p>
+        </w:tc>
+      </w:tr>
+      <w:tr>
+        <w:tc>
+          <w:tcPr>
+            <w:tcW w:w="1812" w:type="dxa"/>
+          </w:tcPr>
+          <w:p>
+            <w:pPr>
+              <w:rPr>
+                <w:b/>
+                <w:bCs/>
+              </w:rPr>
+            </w:pPr>
+            <w:r>
+              <w:rPr>
+                <w:b/>
+                <w:bCs/>
+              </w:rPr>
+              <w:t>R</w:t>
+            </w:r>
+            <w:r>
+              <w:rPr>
+                <w:b/>
+                <w:bCs/>
+                <w:vertAlign w:val="subscript"/>
+              </w:rPr>
+              <w:t>f</w:t>
+            </w:r>
+            <w:r>
+              <w:rPr>
+                <w:b/>
+                <w:bCs/>
+                <w:vertAlign w:val="subscript"/>
+              </w:rPr>
+              <w:t>2</w:t>
+            </w:r>
+          </w:p>
+        </w:tc>
+        <w:tc>
+          <w:tcPr>
+            <w:tcW w:w="1812" w:type="dxa"/>
+          </w:tcPr>
+          <w:p>
+            <w:r>
+              <w:t>5.714 k</w:t>
+            </w:r>
+            <w:r>
+              <w:rPr>
+                <w:rFonts w:cstheme="minorHAnsi"/>
+              </w:rPr>
+              <w:t>Ω</w:t>
+            </w:r>
+          </w:p>
+        </w:tc>
+        <w:tc>
+          <w:tcPr>
+            <w:tcW w:w="1812" w:type="dxa"/>
+          </w:tcPr>
+          <w:p>
+            <w:r>
+              <w:t>5.69 k</w:t>
+            </w:r>
+            <w:r>
+              <w:rPr>
+                <w:rFonts w:cstheme="minorHAnsi"/>
+              </w:rPr>
+              <w:t>Ω</w:t>
+            </w:r>
+          </w:p>
+        </w:tc>
+        <w:tc>
+          <w:tcPr>
+            <w:tcW w:w="1813" w:type="dxa"/>
+          </w:tcPr>
+          <w:p>
+            <w:r>
+              <w:t>11.43 k</w:t>
+            </w:r>
+          </w:p>
+        </w:tc>
+        <w:tc>
+          <w:tcPr>
+            <w:tcW w:w="1813" w:type="dxa"/>
+          </w:tcPr>
+          <w:p>
+            <w:r>
+              <w:t>11.5 k</w:t>
+            </w:r>
+          </w:p>
+        </w:tc>
+      </w:tr>
+      <w:tr>
+        <w:tc>
+          <w:tcPr>
+            <w:tcW w:w="1812" w:type="dxa"/>
+          </w:tcPr>
+          <w:p>
+            <w:pPr>
+              <w:rPr>
+                <w:b/>
+                <w:bCs/>
+              </w:rPr>
+            </w:pPr>
+            <w:r>
+              <w:rPr>
+                <w:b/>
+                <w:bCs/>
+              </w:rPr>
+              <w:t>R</w:t>
+            </w:r>
+            <w:r>
+              <w:rPr>
+                <w:b/>
+                <w:bCs/>
+                <w:vertAlign w:val="subscript"/>
+              </w:rPr>
+              <w:t>C1</w:t>
+            </w:r>
+          </w:p>
+        </w:tc>
+        <w:tc>
+          <w:tcPr>
+            <w:tcW w:w="1812" w:type="dxa"/>
+          </w:tcPr>
+          <w:p>
+            <w:r>
+              <w:t>4.113 k</w:t>
+            </w:r>
+            <w:r>
+              <w:rPr>
+                <w:rFonts w:cstheme="minorHAnsi"/>
+              </w:rPr>
+              <w:t>Ω</w:t>
+            </w:r>
+          </w:p>
+        </w:tc>
+        <w:tc>
+          <w:tcPr>
+            <w:tcW w:w="1812" w:type="dxa"/>
+          </w:tcPr>
+          <w:p>
+            <w:r>
+              <w:t>4.12 k</w:t>
+            </w:r>
+            <w:r>
+              <w:rPr>
+                <w:rFonts w:cstheme="minorHAnsi"/>
+              </w:rPr>
+              <w:t>Ω</w:t>
+            </w:r>
+          </w:p>
+        </w:tc>
+        <w:tc>
+          <w:tcPr>
+            <w:tcW w:w="1813" w:type="dxa"/>
+          </w:tcPr>
+          <w:p>
+            <w:r>
+              <w:t>2.06 k</w:t>
+            </w:r>
+          </w:p>
+        </w:tc>
+        <w:tc>
+          <w:tcPr>
+            <w:tcW w:w="1813" w:type="dxa"/>
+          </w:tcPr>
+          <w:p>
+            <w:r>
+              <w:t>2.05 k</w:t>
+            </w:r>
+          </w:p>
+        </w:tc>
+      </w:tr>
+      <w:tr>
+        <w:tc>
+          <w:tcPr>
+            <w:tcW w:w="1812" w:type="dxa"/>
+          </w:tcPr>
+          <w:p>
+            <w:pPr>
+              <w:rPr>
+                <w:b/>
+                <w:bCs/>
+                <w:vertAlign w:val="subscript"/>
+              </w:rPr>
+            </w:pPr>
+            <w:r>
+              <w:rPr>
+                <w:b/>
+                <w:bCs/>
+              </w:rPr>
+              <w:t>C</w:t>
+            </w:r>
+            <w:r>
+              <w:rPr>
+                <w:b/>
+                <w:bCs/>
+                <w:vertAlign w:val="subscript"/>
+              </w:rPr>
+              <w:t>C1</w:t>
+            </w:r>
+          </w:p>
+        </w:tc>
+        <w:tc>
+          <w:tcPr>
+            <w:tcW w:w="1812" w:type="dxa"/>
+          </w:tcPr>
+          <w:p>
+            <w:r>
+              <w:t>10.95 nF</w:t>
+            </w:r>
+          </w:p>
+        </w:tc>
+        <w:tc>
+          <w:tcPr>
+            <w:tcW w:w="1812" w:type="dxa"/>
+          </w:tcPr>
+          <w:p>
+            <w:r>
+              <w:t>12 nF</w:t>
+            </w:r>
+          </w:p>
+        </w:tc>
+        <w:tc>
+          <w:tcPr>
+            <w:tcW w:w="1813" w:type="dxa"/>
+          </w:tcPr>
+          <w:p>
+            <w:r>
+              <w:t>44.03 nF</w:t>
+            </w:r>
+          </w:p>
+        </w:tc>
+        <w:tc>
+          <w:tcPr>
+            <w:tcW w:w="1813" w:type="dxa"/>
+          </w:tcPr>
+          <w:p>
+            <w:r>
+              <w:t>47 nF</w:t>
+            </w:r>
+          </w:p>
+        </w:tc>
+      </w:tr>
+      <w:tr>
+        <w:tc>
+          <w:tcPr>
+            <w:tcW w:w="1812" w:type="dxa"/>
+          </w:tcPr>
+          <w:p>
+            <w:pPr>
+              <w:rPr>
+                <w:b/>
+                <w:bCs/>
+              </w:rPr>
+            </w:pPr>
+            <w:r>
+              <w:rPr>
+                <w:b/>
+                <w:bCs/>
+              </w:rPr>
+              <w:t>C</w:t>
+            </w:r>
+            <w:r>
+              <w:rPr>
+                <w:b/>
+                <w:bCs/>
+                <w:vertAlign w:val="subscript"/>
+              </w:rPr>
+              <w:t>C</w:t>
+            </w:r>
+            <w:r>
+              <w:rPr>
+                <w:b/>
+                <w:bCs/>
+                <w:vertAlign w:val="subscript"/>
+              </w:rPr>
+              <w:t>2</w:t>
+            </w:r>
+          </w:p>
+        </w:tc>
+        <w:tc>
+          <w:tcPr>
+            <w:tcW w:w="1812" w:type="dxa"/>
+          </w:tcPr>
+          <w:p>
+            <w:r>
+              <w:t>386.3 pF</w:t>
+            </w:r>
+          </w:p>
+        </w:tc>
+        <w:tc>
+          <w:tcPr>
+            <w:tcW w:w="1812" w:type="dxa"/>
+          </w:tcPr>
+          <w:p>
+            <w:r>
+              <w:t>390 pF</w:t>
+            </w:r>
+          </w:p>
+        </w:tc>
+        <w:tc>
+          <w:tcPr>
+            <w:tcW w:w="1813" w:type="dxa"/>
+          </w:tcPr>
+          <w:p>
+            <w:r>
+              <w:t>776.4 pF</w:t>
+            </w:r>
+          </w:p>
+        </w:tc>
+        <w:tc>
+          <w:tcPr>
+            <w:tcW w:w="1813" w:type="dxa"/>
+          </w:tcPr>
+          <w:p>
+            <w:r>
+              <w:t>750 pF</w:t>
+            </w:r>
+          </w:p>
+        </w:tc>
+      </w:tr>
+    </w:tbl>
+    <w:p>
+      <w:pPr>
+        <w:pStyle w:val="Heading3"/>
+      </w:pPr>
+    </w:p>
+    <w:p>
+      <w:pPr>
+        <w:pStyle w:val="Heading2"/>
+        <w:numPr>
+          <w:ilvl w:val="0"/>
+          <w:numId w:val="2"/>
+        </w:numPr>
+      </w:pPr>
+      <w:bookmarkStart w:id="16" w:name="_Toc73883616"/>
+      <w:r>
+        <w:t>Bode Plot of Loop Transfer Function</w:t>
+      </w:r>
+      <w:bookmarkEnd w:id="16"/>
+    </w:p>
+    <w:p/>
+    <w:p>
+      <w:r>
+        <w:fldChar w:fldCharType="begin"/>
+      </w:r>
+      <w:r>
+        <w:instrText xml:space="preserve"> REF _Ref73847984 \h </w:instrText>
+      </w:r>
+      <w:r>
+        <w:fldChar w:fldCharType="separate"/>
+      </w:r>
+      <w:r>
+        <w:t xml:space="preserve">Figure </w:t>
+      </w:r>
+      <w:r>
+        <w:rPr>
+          <w:noProof/>
+        </w:rPr>
+        <w:t>4</w:t>
+      </w:r>
+      <w:r>
+        <w:fldChar w:fldCharType="end"/>
+      </w:r>
+      <w:r>
+        <w:t xml:space="preserve"> shows the bode plot of loop transfer function for 40kHz crossover frequency.</w:t>
+      </w:r>
+      <w:r>
+        <w:t xml:space="preserve"> 20.5dB and 67° are gain and phase margins for 41.1 kHz crossover frequency. System is stable.</w:t>
+      </w:r>
+      <w:r>
+        <w:t xml:space="preserve"> COMMENT on PHASE MARGINS</w:t>
+      </w:r>
+    </w:p>
+    <w:p>
+      <w:pPr>
+        <w:keepNext/>
+      </w:pPr>
+      <w:r>
+        <w:rPr>
+          <w:noProof/>
+        </w:rPr>
+        <w:lastRenderedPageBreak/>
+        <w:drawing>
+          <wp:inline distT="0" distB="0" distL="0" distR="0" wp14:anchorId="60230C32" wp14:editId="090832D3">
+            <wp:extent cx="5763260" cy="2805430"/>
+            <wp:effectExtent l="0" t="0" r="8890" b="0"/>
+            <wp:docPr id="9" name="Picture 9"/>
+            <wp:cNvGraphicFramePr>
+              <a:graphicFrameLocks xmlns:a="http://schemas.openxmlformats.org/drawingml/2006/main" noChangeAspect="1"/>
+            </wp:cNvGraphicFramePr>
+            <a:graphic xmlns:a="http://schemas.openxmlformats.org/drawingml/2006/main">
+              <a:graphicData uri="http://schemas.openxmlformats.org/drawingml/2006/picture">
+                <pic:pic xmlns:pic="http://schemas.openxmlformats.org/drawingml/2006/picture">
+                  <pic:nvPicPr>
+                    <pic:cNvPr id="0" name="Picture 3"/>
+                    <pic:cNvPicPr>
+                      <a:picLocks noChangeAspect="1" noChangeArrowheads="1"/>
+                    </pic:cNvPicPr>
+                  </pic:nvPicPr>
+                  <pic:blipFill>
+                    <a:blip r:embed="rId12" cstate="print">
+                      <a:extLst>
+                        <a:ext uri="{28A0092B-C50C-407E-A947-70E740481C1C}">
+                          <a14:useLocalDpi xmlns:a14="http://schemas.microsoft.com/office/drawing/2010/main" val="0"/>
+                        </a:ext>
+                      </a:extLst>
+                    </a:blip>
+                    <a:srcRect/>
+                    <a:stretch>
+                      <a:fillRect/>
+                    </a:stretch>
+                  </pic:blipFill>
+                  <pic:spPr bwMode="auto">
+                    <a:xfrm>
+                      <a:off x="0" y="0"/>
+                      <a:ext cx="5763260" cy="2805430"/>
+                    </a:xfrm>
+                    <a:prstGeom prst="rect">
+                      <a:avLst/>
+                    </a:prstGeom>
+                    <a:noFill/>
+                    <a:ln>
+                      <a:noFill/>
+                    </a:ln>
+                  </pic:spPr>
+                </pic:pic>
+              </a:graphicData>
+            </a:graphic>
+          </wp:inline>
+        </w:drawing>
+      </w:r>
+    </w:p>
+    <w:p>
+      <w:pPr>
+        <w:pStyle w:val="Caption"/>
+        <w:jc w:val="center"/>
+      </w:pPr>
+      <w:bookmarkStart w:id="17" w:name="_Ref73847984"/>
+      <w:r>
+        <w:t xml:space="preserve">Figure </w:t>
+      </w:r>
+      <w:r>
+        <w:fldChar w:fldCharType="begin"/>
+      </w:r>
+      <w:r>
+        <w:instrText xml:space="preserve"> SEQ Figure \* ARABIC </w:instrText>
+      </w:r>
+      <w:r>
+        <w:fldChar w:fldCharType="separate"/>
+      </w:r>
+      <w:r>
+        <w:rPr>
+          <w:noProof/>
+        </w:rPr>
+        <w:t>4</w:t>
+      </w:r>
+      <w:r>
+        <w:fldChar w:fldCharType="end"/>
+      </w:r>
+      <w:bookmarkEnd w:id="17"/>
+      <w:r>
+        <w:t xml:space="preserve"> B</w:t>
+      </w:r>
+      <w:r>
+        <w:t>ode plot of loop transfer function for 40kHz crossover frequency</w:t>
+      </w:r>
+    </w:p>
+    <w:p>
+      <w:r>
+        <w:fldChar w:fldCharType="begin"/>
+      </w:r>
+      <w:r>
+        <w:instrText xml:space="preserve"> REF _Ref73847995 \h </w:instrText>
+      </w:r>
+      <w:r>
+        <w:fldChar w:fldCharType="separate"/>
+      </w:r>
+      <w:r>
+        <w:t xml:space="preserve">Figure </w:t>
+      </w:r>
+      <w:r>
+        <w:rPr>
+          <w:noProof/>
+        </w:rPr>
+        <w:t>5</w:t>
+      </w:r>
+      <w:r>
+        <w:fldChar w:fldCharType="end"/>
+      </w:r>
+      <w:r>
+        <w:t xml:space="preserve"> </w:t>
+      </w:r>
+      <w:r>
+        <w:t xml:space="preserve">shows the bode plot of loop transfer function for </w:t>
+      </w:r>
+      <w:r>
+        <w:t>2</w:t>
+      </w:r>
+      <w:r>
+        <w:t>0kHz crossover frequency.</w:t>
+      </w:r>
+      <w:r>
+        <w:t xml:space="preserve"> </w:t>
+      </w:r>
+      <w:r>
+        <w:t>2</w:t>
+      </w:r>
+      <w:r>
+        <w:t>3.3</w:t>
+      </w:r>
+      <w:r>
+        <w:t xml:space="preserve">dB and </w:t>
+      </w:r>
+      <w:r>
+        <w:t>101</w:t>
+      </w:r>
+      <w:r>
+        <w:t xml:space="preserve">° are gain and phase margins for </w:t>
+      </w:r>
+      <w:r>
+        <w:t>23.9</w:t>
+      </w:r>
+      <w:r>
+        <w:t xml:space="preserve"> kHz crossover frequency. </w:t>
+      </w:r>
+      <w:r>
+        <w:t>System has</w:t>
+      </w:r>
+      <w:r>
+        <w:t xml:space="preserve"> 3 phase crossover point at 496Hz, 9.66kHz and 23.9kHz. </w:t>
+      </w:r>
+      <w:r>
+        <w:t>System is stable.</w:t>
+      </w:r>
+      <w:r>
+        <w:t xml:space="preserve"> </w:t>
+      </w:r>
+      <w:r>
+        <w:t>COMMENT on PHASE MARGINS</w:t>
+      </w:r>
+    </w:p>
+    <w:p>
+      <w:pPr>
+        <w:keepNext/>
+      </w:pPr>
+      <w:r>
+        <w:rPr>
+          <w:noProof/>
+        </w:rPr>
+        <w:drawing>
+          <wp:inline distT="0" distB="0" distL="0" distR="0" wp14:anchorId="352B5604" wp14:editId="0D7EA92D">
+            <wp:extent cx="5763260" cy="2805430"/>
+            <wp:effectExtent l="0" t="0" r="8890" b="0"/>
+            <wp:docPr id="10" name="Picture 10"/>
+            <wp:cNvGraphicFramePr>
+              <a:graphicFrameLocks xmlns:a="http://schemas.openxmlformats.org/drawingml/2006/main" noChangeAspect="1"/>
+            </wp:cNvGraphicFramePr>
+            <a:graphic xmlns:a="http://schemas.openxmlformats.org/drawingml/2006/main">
+              <a:graphicData uri="http://schemas.openxmlformats.org/drawingml/2006/picture">
+                <pic:pic xmlns:pic="http://schemas.openxmlformats.org/drawingml/2006/picture">
+                  <pic:nvPicPr>
+                    <pic:cNvPr id="0" name="Picture 4"/>
+                    <pic:cNvPicPr>
+                      <a:picLocks noChangeAspect="1" noChangeArrowheads="1"/>
+                    </pic:cNvPicPr>
+                  </pic:nvPicPr>
+                  <pic:blipFill>
+                    <a:blip r:embed="rId13" cstate="print">
+                      <a:extLst>
+                        <a:ext uri="{28A0092B-C50C-407E-A947-70E740481C1C}">
+                          <a14:useLocalDpi xmlns:a14="http://schemas.microsoft.com/office/drawing/2010/main" val="0"/>
+                        </a:ext>
+                      </a:extLst>
+                    </a:blip>
+                    <a:srcRect/>
+                    <a:stretch>
+                      <a:fillRect/>
+                    </a:stretch>
+                  </pic:blipFill>
+                  <pic:spPr bwMode="auto">
+                    <a:xfrm>
+                      <a:off x="0" y="0"/>
+                      <a:ext cx="5763260" cy="2805430"/>
+                    </a:xfrm>
+                    <a:prstGeom prst="rect">
+                      <a:avLst/>
+                    </a:prstGeom>
+                    <a:noFill/>
+                    <a:ln>
+                      <a:noFill/>
+                    </a:ln>
+                  </pic:spPr>
+                </pic:pic>
+              </a:graphicData>
+            </a:graphic>
+          </wp:inline>
+        </w:drawing>
+      </w:r>
+    </w:p>
+    <w:p>
+      <w:pPr>
+        <w:pStyle w:val="Caption"/>
+        <w:jc w:val="center"/>
+      </w:pPr>
+      <w:bookmarkStart w:id="18" w:name="_Ref73847995"/>
+      <w:r>
+        <w:t xml:space="preserve">Figure </w:t>
+      </w:r>
+      <w:r>
+        <w:fldChar w:fldCharType="begin"/>
+      </w:r>
+      <w:r>
+        <w:instrText xml:space="preserve"> SEQ Figure \* ARABIC </w:instrText>
+      </w:r>
+      <w:r>
+        <w:fldChar w:fldCharType="separate"/>
+      </w:r>
+      <w:r>
+        <w:rPr>
+          <w:noProof/>
+        </w:rPr>
+        <w:t>5</w:t>
+      </w:r>
+      <w:r>
+        <w:fldChar w:fldCharType="end"/>
+      </w:r>
+      <w:bookmarkEnd w:id="18"/>
+      <w:r>
+        <w:t xml:space="preserve"> </w:t>
+      </w:r>
+      <w:r>
+        <w:t xml:space="preserve">Bode plot of loop transfer function for </w:t>
+      </w:r>
+      <w:r>
+        <w:t>2</w:t>
+      </w:r>
+      <w:r>
+        <w:t>0kHz crossover frequency</w:t>
+      </w:r>
+    </w:p>
+    <w:p>
+      <w:pPr>
+        <w:pStyle w:val="Heading1"/>
+        <w:numPr>
+          <w:ilvl w:val="0"/>
+          <w:numId w:val="1"/>
+        </w:numPr>
+      </w:pPr>
+      <w:bookmarkStart w:id="19" w:name="_Toc73883617"/>
+      <w:r>
+        <w:t>Simulation</w:t>
+      </w:r>
+      <w:bookmarkEnd w:id="19"/>
+    </w:p>
+    <w:p>
+      <w:pPr>
+        <w:pStyle w:val="Heading2"/>
+        <w:numPr>
+          <w:ilvl w:val="0"/>
+          <w:numId w:val="2"/>
+        </w:numPr>
+      </w:pPr>
+      <w:bookmarkStart w:id="20" w:name="_Toc73883618"/>
+      <w:r>
+        <w:t>Full Load to Half Load</w:t>
+      </w:r>
+      <w:bookmarkEnd w:id="20"/>
+    </w:p>
+    <w:p/>
+    <w:p>
+      <w:pPr>
+        <w:keepNext/>
+      </w:pPr>
+      <w:r>
+        <w:rPr>
+          <w:noProof/>
+        </w:rPr>
+        <w:lastRenderedPageBreak/>
+        <w:drawing>
+          <wp:inline distT="0" distB="0" distL="0" distR="0" wp14:anchorId="333651B3" wp14:editId="4D08FC16">
+            <wp:extent cx="5760720" cy="2658110"/>
+            <wp:effectExtent l="0" t="0" r="0" b="8890"/>
+            <wp:docPr id="13" name="Picture 13"/>
+            <wp:cNvGraphicFramePr>
+              <a:graphicFrameLocks xmlns:a="http://schemas.openxmlformats.org/drawingml/2006/main" noChangeAspect="1"/>
+            </wp:cNvGraphicFramePr>
+            <a:graphic xmlns:a="http://schemas.openxmlformats.org/drawingml/2006/main">
+              <a:graphicData uri="http://schemas.openxmlformats.org/drawingml/2006/picture">
+                <pic:pic xmlns:pic="http://schemas.openxmlformats.org/drawingml/2006/picture">
+                  <pic:nvPicPr>
+                    <pic:cNvPr id="1" name=""/>
+                    <pic:cNvPicPr/>
+                  </pic:nvPicPr>
+                  <pic:blipFill>
+                    <a:blip r:embed="rId14"/>
+                    <a:stretch>
+                      <a:fillRect/>
+                    </a:stretch>
+                  </pic:blipFill>
+                  <pic:spPr>
+                    <a:xfrm>
+                      <a:off x="0" y="0"/>
+                      <a:ext cx="5760720" cy="2658110"/>
+                    </a:xfrm>
+                    <a:prstGeom prst="rect">
+                      <a:avLst/>
+                    </a:prstGeom>
+                  </pic:spPr>
+                </pic:pic>
+              </a:graphicData>
+            </a:graphic>
+          </wp:inline>
+        </w:drawing>
+      </w:r>
+    </w:p>
+    <w:p>
+      <w:pPr>
+        <w:pStyle w:val="Caption"/>
+        <w:jc w:val="center"/>
+      </w:pPr>
+      <w:r>
+        <w:t xml:space="preserve">Figure </w:t>
+      </w:r>
+      <w:r>
+        <w:fldChar w:fldCharType="begin"/>
+      </w:r>
+      <w:r>
+        <w:instrText xml:space="preserve"> SEQ Figure \* ARABIC </w:instrText>
+      </w:r>
+      <w:r>
+        <w:fldChar w:fldCharType="separate"/>
+      </w:r>
+      <w:r>
+        <w:rPr>
+          <w:noProof/>
+        </w:rPr>
+        <w:t>6</w:t>
+      </w:r>
+      <w:r>
+        <w:fldChar w:fldCharType="end"/>
+      </w:r>
+      <w:r>
+        <w:t xml:space="preserve"> </w:t>
+      </w:r>
+      <w:r>
+        <w:t>Full-to-half load, t</w:t>
+      </w:r>
+      <w:r>
+        <w:t>ransient waveforms of Vo, IL and D for compensator with 40kHz crossover frequency</w:t>
+      </w:r>
+    </w:p>
+    <w:p/>
+    <w:p>
+      <w:pPr>
+        <w:keepNext/>
+      </w:pPr>
+      <w:r>
+        <w:rPr>
+          <w:noProof/>
+        </w:rPr>
+        <w:drawing>
+          <wp:inline distT="0" distB="0" distL="0" distR="0" wp14:anchorId="089F64EF" wp14:editId="5300DD78">
+            <wp:extent cx="5760720" cy="2658110"/>
+            <wp:effectExtent l="0" t="0" r="0" b="8890"/>
+            <wp:docPr id="19" name="Picture 19"/>
+            <wp:cNvGraphicFramePr>
+              <a:graphicFrameLocks xmlns:a="http://schemas.openxmlformats.org/drawingml/2006/main" noChangeAspect="1"/>
+            </wp:cNvGraphicFramePr>
+            <a:graphic xmlns:a="http://schemas.openxmlformats.org/drawingml/2006/main">
+              <a:graphicData uri="http://schemas.openxmlformats.org/drawingml/2006/picture">
+                <pic:pic xmlns:pic="http://schemas.openxmlformats.org/drawingml/2006/picture">
+                  <pic:nvPicPr>
+                    <pic:cNvPr id="1" name=""/>
+                    <pic:cNvPicPr/>
+                  </pic:nvPicPr>
+                  <pic:blipFill>
+                    <a:blip r:embed="rId15"/>
+                    <a:stretch>
+                      <a:fillRect/>
+                    </a:stretch>
+                  </pic:blipFill>
+                  <pic:spPr>
+                    <a:xfrm>
+                      <a:off x="0" y="0"/>
+                      <a:ext cx="5760720" cy="2658110"/>
+                    </a:xfrm>
+                    <a:prstGeom prst="rect">
+                      <a:avLst/>
+                    </a:prstGeom>
+                  </pic:spPr>
+                </pic:pic>
+              </a:graphicData>
+            </a:graphic>
+          </wp:inline>
+        </w:drawing>
+      </w:r>
+    </w:p>
+    <w:p>
+      <w:pPr>
+        <w:pStyle w:val="Caption"/>
+        <w:jc w:val="center"/>
+      </w:pPr>
+      <w:r>
+        <w:t xml:space="preserve">Figure </w:t>
+      </w:r>
+      <w:r>
+        <w:fldChar w:fldCharType="begin"/>
+      </w:r>
+      <w:r>
+        <w:instrText xml:space="preserve"> SEQ Figure \* ARABIC </w:instrText>
+      </w:r>
+      <w:r>
+        <w:fldChar w:fldCharType="separate"/>
+      </w:r>
+      <w:r>
+        <w:rPr>
+          <w:noProof/>
+        </w:rPr>
+        <w:t>7</w:t>
+      </w:r>
+      <w:r>
+        <w:fldChar w:fldCharType="end"/>
+      </w:r>
+      <w:r>
+        <w:t xml:space="preserve"> </w:t>
+      </w:r>
+      <w:r>
+        <w:t>Full-to-half load, transient waveforms of Vo, IL and D for compensator with 20kHz crossover frequency</w:t>
+      </w:r>
+    </w:p>
+    <w:p/>
+    <w:p>
+      <w:pPr>
+        <w:pStyle w:val="Heading2"/>
+        <w:numPr>
+          <w:ilvl w:val="0"/>
+          <w:numId w:val="2"/>
+        </w:numPr>
+      </w:pPr>
+      <w:r>
+        <w:t>Half Load to Full Load</w:t>
+      </w:r>
+    </w:p>
+    <w:p/>
+    <w:p>
+      <w:pPr>
+        <w:keepNext/>
+      </w:pPr>
+      <w:r>
+        <w:rPr>
+          <w:noProof/>
+        </w:rPr>
+        <w:lastRenderedPageBreak/>
+        <w:drawing>
+          <wp:inline distT="0" distB="0" distL="0" distR="0" wp14:anchorId="5EBADD24" wp14:editId="3942A88C">
+            <wp:extent cx="5760720" cy="2658110"/>
+            <wp:effectExtent l="0" t="0" r="0" b="8890"/>
+            <wp:docPr id="15" name="Picture 15"/>
+            <wp:cNvGraphicFramePr>
+              <a:graphicFrameLocks xmlns:a="http://schemas.openxmlformats.org/drawingml/2006/main" noChangeAspect="1"/>
+            </wp:cNvGraphicFramePr>
+            <a:graphic xmlns:a="http://schemas.openxmlformats.org/drawingml/2006/main">
+              <a:graphicData uri="http://schemas.openxmlformats.org/drawingml/2006/picture">
+                <pic:pic xmlns:pic="http://schemas.openxmlformats.org/drawingml/2006/picture">
+                  <pic:nvPicPr>
+                    <pic:cNvPr id="1" name=""/>
+                    <pic:cNvPicPr/>
+                  </pic:nvPicPr>
+                  <pic:blipFill>
+                    <a:blip r:embed="rId16"/>
+                    <a:stretch>
+                      <a:fillRect/>
+                    </a:stretch>
+                  </pic:blipFill>
+                  <pic:spPr>
+                    <a:xfrm>
+                      <a:off x="0" y="0"/>
+                      <a:ext cx="5760720" cy="2658110"/>
+                    </a:xfrm>
+                    <a:prstGeom prst="rect">
+                      <a:avLst/>
+                    </a:prstGeom>
+                  </pic:spPr>
+                </pic:pic>
+              </a:graphicData>
+            </a:graphic>
+          </wp:inline>
+        </w:drawing>
+      </w:r>
+    </w:p>
+    <w:p>
+      <w:pPr>
+        <w:pStyle w:val="Caption"/>
+        <w:jc w:val="center"/>
+      </w:pPr>
+      <w:r>
+        <w:t xml:space="preserve">Figure </w:t>
+      </w:r>
+      <w:r>
+        <w:fldChar w:fldCharType="begin"/>
+      </w:r>
+      <w:r>
+        <w:instrText xml:space="preserve"> SEQ Figure \* ARABIC </w:instrText>
+      </w:r>
+      <w:r>
+        <w:fldChar w:fldCharType="separate"/>
+      </w:r>
+      <w:r>
+        <w:rPr>
+          <w:noProof/>
+        </w:rPr>
+        <w:t>8</w:t>
+      </w:r>
+      <w:r>
+        <w:fldChar w:fldCharType="end"/>
+      </w:r>
+      <w:r>
+        <w:t xml:space="preserve"> Half-to-full</w:t>
+      </w:r>
+      <w:r>
+        <w:t xml:space="preserve"> load, transient waveforms of Vo, IL and D for compensator with 40kHz crossover frequency</w:t>
+      </w:r>
+    </w:p>
+    <w:p/>
+    <w:p>
+      <w:pPr>
+        <w:keepNext/>
+      </w:pPr>
+      <w:r>
+        <w:rPr>
+          <w:noProof/>
+        </w:rPr>
+        <w:drawing>
+          <wp:inline distT="0" distB="0" distL="0" distR="0" wp14:anchorId="6105F719" wp14:editId="2B2AB2B2">
+            <wp:extent cx="5760720" cy="2658110"/>
+            <wp:effectExtent l="0" t="0" r="0" b="8890"/>
+            <wp:docPr id="18" name="Picture 18"/>
+            <wp:cNvGraphicFramePr>
+              <a:graphicFrameLocks xmlns:a="http://schemas.openxmlformats.org/drawingml/2006/main" noChangeAspect="1"/>
+            </wp:cNvGraphicFramePr>
+            <a:graphic xmlns:a="http://schemas.openxmlformats.org/drawingml/2006/main">
+              <a:graphicData uri="http://schemas.openxmlformats.org/drawingml/2006/picture">
+                <pic:pic xmlns:pic="http://schemas.openxmlformats.org/drawingml/2006/picture">
+                  <pic:nvPicPr>
+                    <pic:cNvPr id="1" name=""/>
+                    <pic:cNvPicPr/>
+                  </pic:nvPicPr>
+                  <pic:blipFill>
+                    <a:blip r:embed="rId17"/>
+                    <a:stretch>
+                      <a:fillRect/>
+                    </a:stretch>
+                  </pic:blipFill>
+                  <pic:spPr>
+                    <a:xfrm>
+                      <a:off x="0" y="0"/>
+                      <a:ext cx="5760720" cy="2658110"/>
+                    </a:xfrm>
+                    <a:prstGeom prst="rect">
+                      <a:avLst/>
+                    </a:prstGeom>
+                  </pic:spPr>
+                </pic:pic>
+              </a:graphicData>
+            </a:graphic>
+          </wp:inline>
+        </w:drawing>
+      </w:r>
+    </w:p>
+    <w:p>
+      <w:pPr>
+        <w:pStyle w:val="Caption"/>
+        <w:jc w:val="center"/>
+      </w:pPr>
+      <w:r>
+        <w:t xml:space="preserve">Figure </w:t>
+      </w:r>
+      <w:r>
+        <w:fldChar w:fldCharType="begin"/>
+      </w:r>
+      <w:r>
+        <w:instrText xml:space="preserve"> SEQ Figure \* ARABIC </w:instrText>
+      </w:r>
+      <w:r>
+        <w:fldChar w:fldCharType="separate"/>
+      </w:r>
+      <w:r>
+        <w:rPr>
+          <w:noProof/>
+        </w:rPr>
+        <w:t>9</w:t>
+      </w:r>
+      <w:r>
+        <w:fldChar w:fldCharType="end"/>
+      </w:r>
+      <w:r>
+        <w:t xml:space="preserve"> </w:t>
+      </w:r>
+      <w:r>
+        <w:t xml:space="preserve">Half-to-full load, transient waveforms of Vo, IL and D for compensator with </w:t>
+      </w:r>
+      <w:r>
+        <w:t>2</w:t>
+      </w:r>
+      <w:r>
+        <w:t>0kHz crossover frequency</w:t>
+      </w:r>
+    </w:p>
+    <w:p/>
+    <w:p>
+      <w:pPr>
+        <w:pStyle w:val="Heading2"/>
+        <w:numPr>
+          <w:ilvl w:val="0"/>
+          <w:numId w:val="2"/>
+        </w:numPr>
+      </w:pPr>
+      <w:r>
+        <w:t xml:space="preserve"> Drop in Input Voltage</w:t>
+      </w:r>
+    </w:p>
+    <w:p/>
+    <w:p>
+      <w:pPr>
+        <w:keepNext/>
+      </w:pPr>
+      <w:r>
+        <w:rPr>
+          <w:noProof/>
+        </w:rPr>
+        <w:lastRenderedPageBreak/>
+        <w:drawing>
+          <wp:inline distT="0" distB="0" distL="0" distR="0" wp14:anchorId="16BFB643" wp14:editId="0B2D56C6">
+            <wp:extent cx="5760720" cy="2658110"/>
+            <wp:effectExtent l="0" t="0" r="0" b="8890"/>
+            <wp:docPr id="16" name="Picture 16"/>
+            <wp:cNvGraphicFramePr>
+              <a:graphicFrameLocks xmlns:a="http://schemas.openxmlformats.org/drawingml/2006/main" noChangeAspect="1"/>
+            </wp:cNvGraphicFramePr>
+            <a:graphic xmlns:a="http://schemas.openxmlformats.org/drawingml/2006/main">
+              <a:graphicData uri="http://schemas.openxmlformats.org/drawingml/2006/picture">
+                <pic:pic xmlns:pic="http://schemas.openxmlformats.org/drawingml/2006/picture">
+                  <pic:nvPicPr>
+                    <pic:cNvPr id="1" name=""/>
+                    <pic:cNvPicPr/>
+                  </pic:nvPicPr>
+                  <pic:blipFill>
+                    <a:blip r:embed="rId18"/>
+                    <a:stretch>
+                      <a:fillRect/>
+                    </a:stretch>
+                  </pic:blipFill>
+                  <pic:spPr>
+                    <a:xfrm>
+                      <a:off x="0" y="0"/>
+                      <a:ext cx="5760720" cy="2658110"/>
+                    </a:xfrm>
+                    <a:prstGeom prst="rect">
+                      <a:avLst/>
+                    </a:prstGeom>
+                  </pic:spPr>
+                </pic:pic>
+              </a:graphicData>
+            </a:graphic>
+          </wp:inline>
+        </w:drawing>
+      </w:r>
+    </w:p>
+    <w:p>
+      <w:pPr>
+        <w:pStyle w:val="Caption"/>
+        <w:jc w:val="center"/>
+      </w:pPr>
+      <w:r>
+        <w:t xml:space="preserve">Figure </w:t>
+      </w:r>
+      <w:r>
+        <w:fldChar w:fldCharType="begin"/>
+      </w:r>
+      <w:r>
+        <w:instrText xml:space="preserve"> SEQ Figure \* ARABIC </w:instrText>
+      </w:r>
+      <w:r>
+        <w:fldChar w:fldCharType="separate"/>
+      </w:r>
+      <w:r>
+        <w:rPr>
+          <w:noProof/>
+        </w:rPr>
+        <w:t>10</w:t>
+      </w:r>
+      <w:r>
+        <w:fldChar w:fldCharType="end"/>
+      </w:r>
+      <w:r>
+        <w:t xml:space="preserve"> Step change in input voltage 5V-to-4V</w:t>
+      </w:r>
+      <w:r>
+        <w:t>, transient waveforms of Vo,</w:t>
+      </w:r>
+      <w:r>
+        <w:t xml:space="preserve"> Vin,</w:t>
+      </w:r>
+      <w:r>
+        <w:t xml:space="preserve"> IL and D for compensator with 40kHz crossover frequency</w:t>
+      </w:r>
+    </w:p>
+    <w:p/>
+    <w:p>
+      <w:pPr>
+        <w:keepNext/>
+      </w:pPr>
+      <w:r>
+        <w:rPr>
+          <w:noProof/>
+        </w:rPr>
+        <w:drawing>
+          <wp:inline distT="0" distB="0" distL="0" distR="0" wp14:anchorId="17D3A675" wp14:editId="7F542ED8">
+            <wp:extent cx="5760720" cy="2658110"/>
+            <wp:effectExtent l="0" t="0" r="0" b="8890"/>
+            <wp:docPr id="20" name="Picture 20"/>
+            <wp:cNvGraphicFramePr>
+              <a:graphicFrameLocks xmlns:a="http://schemas.openxmlformats.org/drawingml/2006/main" noChangeAspect="1"/>
+            </wp:cNvGraphicFramePr>
+            <a:graphic xmlns:a="http://schemas.openxmlformats.org/drawingml/2006/main">
+              <a:graphicData uri="http://schemas.openxmlformats.org/drawingml/2006/picture">
+                <pic:pic xmlns:pic="http://schemas.openxmlformats.org/drawingml/2006/picture">
+                  <pic:nvPicPr>
+                    <pic:cNvPr id="1" name=""/>
+                    <pic:cNvPicPr/>
+                  </pic:nvPicPr>
+                  <pic:blipFill>
+                    <a:blip r:embed="rId19"/>
+                    <a:stretch>
+                      <a:fillRect/>
+                    </a:stretch>
+                  </pic:blipFill>
+                  <pic:spPr>
+                    <a:xfrm>
+                      <a:off x="0" y="0"/>
+                      <a:ext cx="5760720" cy="2658110"/>
+                    </a:xfrm>
+                    <a:prstGeom prst="rect">
+                      <a:avLst/>
+                    </a:prstGeom>
+                  </pic:spPr>
+                </pic:pic>
+              </a:graphicData>
+            </a:graphic>
+          </wp:inline>
+        </w:drawing>
+      </w:r>
+    </w:p>
+    <w:p>
+      <w:pPr>
+        <w:pStyle w:val="Caption"/>
+      </w:pPr>
+      <w:r>
+        <w:t xml:space="preserve">Figure </w:t>
+      </w:r>
+      <w:r>
+        <w:fldChar w:fldCharType="begin"/>
+      </w:r>
+      <w:r>
+        <w:instrText xml:space="preserve"> SEQ Figure \* ARABIC </w:instrText>
+      </w:r>
+      <w:r>
+        <w:fldChar w:fldCharType="separate"/>
+      </w:r>
+      <w:r>
+        <w:rPr>
+          <w:noProof/>
+        </w:rPr>
+        <w:t>11</w:t>
+      </w:r>
+      <w:r>
+        <w:fldChar w:fldCharType="end"/>
+      </w:r>
+      <w:r>
+        <w:t xml:space="preserve"> </w:t>
+      </w:r>
+      <w:r>
+        <w:t xml:space="preserve">Step change in input voltage 5V-to-4V, transient waveforms of Vo, Vin, IL and D for compensator with </w:t>
+      </w:r>
+      <w:r>
+        <w:t>2</w:t>
+      </w:r>
+      <w:r>
+        <w:t>0kHz crossover frequency</w:t>
+      </w:r>
+    </w:p>
     <w:sectPr>
-      <w:headerReference w:type="even" r:id="rId10"/>
-      <w:headerReference w:type="default" r:id="rId11"/>
-      <w:footerReference w:type="even" r:id="rId12"/>
-      <w:footerReference w:type="default" r:id="rId13"/>
-      <w:headerReference w:type="first" r:id="rId14"/>
-      <w:footerReference w:type="first" r:id="rId15"/>
+      <w:headerReference w:type="even" r:id="rId20"/>
+      <w:headerReference w:type="default" r:id="rId21"/>
+      <w:footerReference w:type="even" r:id="rId22"/>
+      <w:footerReference w:type="default" r:id="rId23"/>
+      <w:headerReference w:type="first" r:id="rId24"/>
+      <w:footerReference w:type="first" r:id="rId25"/>
       <w:pgSz w:w="11906" w:h="16838"/>
       <w:pgMar w:top="1417" w:right="1417" w:bottom="1417" w:left="1417" w:header="708" w:footer="708" w:gutter="0"/>
       <w:cols w:space="708"/>
@@ -1008,7 +6763,7 @@
   <w:abstractNum w:abstractNumId="0" w15:restartNumberingAfterBreak="0">
     <w:nsid w:val="381B2D56"/>
     <w:multiLevelType w:val="hybridMultilevel"/>
-    <w:tmpl w:val="A77CECC0"/>
+    <w:tmpl w:val="EBB2BCD8"/>
     <w:lvl w:ilvl="0" w:tplc="041F000F">
       <w:start w:val="1"/>
       <w:numFmt w:val="decimal"/>
@@ -1094,12 +6849,184 @@
   <w:abstractNum w:abstractNumId="1" w15:restartNumberingAfterBreak="0">
     <w:nsid w:val="424D47C7"/>
     <w:multiLevelType w:val="hybridMultilevel"/>
-    <w:tmpl w:val="86E6CABC"/>
+    <w:tmpl w:val="B4C8ECF4"/>
     <w:lvl w:ilvl="0" w:tplc="041F0015">
       <w:start w:val="1"/>
       <w:numFmt w:val="upperLetter"/>
       <w:lvlText w:val="%1."/>
       <w:lvlJc w:val="left"/>
+      <w:pPr>
+        <w:ind w:left="720" w:hanging="360"/>
+      </w:pPr>
+    </w:lvl>
+    <w:lvl w:ilvl="1" w:tplc="041F0019" w:tentative="1">
+      <w:start w:val="1"/>
+      <w:numFmt w:val="lowerLetter"/>
+      <w:lvlText w:val="%2."/>
+      <w:lvlJc w:val="left"/>
+      <w:pPr>
+        <w:ind w:left="1440" w:hanging="360"/>
+      </w:pPr>
+    </w:lvl>
+    <w:lvl w:ilvl="2" w:tplc="041F001B" w:tentative="1">
+      <w:start w:val="1"/>
+      <w:numFmt w:val="lowerRoman"/>
+      <w:lvlText w:val="%3."/>
+      <w:lvlJc w:val="right"/>
+      <w:pPr>
+        <w:ind w:left="2160" w:hanging="180"/>
+      </w:pPr>
+    </w:lvl>
+    <w:lvl w:ilvl="3" w:tplc="041F000F" w:tentative="1">
+      <w:start w:val="1"/>
+      <w:numFmt w:val="decimal"/>
+      <w:lvlText w:val="%4."/>
+      <w:lvlJc w:val="left"/>
+      <w:pPr>
+        <w:ind w:left="2880" w:hanging="360"/>
+      </w:pPr>
+    </w:lvl>
+    <w:lvl w:ilvl="4" w:tplc="041F0019" w:tentative="1">
+      <w:start w:val="1"/>
+      <w:numFmt w:val="lowerLetter"/>
+      <w:lvlText w:val="%5."/>
+      <w:lvlJc w:val="left"/>
+      <w:pPr>
+        <w:ind w:left="3600" w:hanging="360"/>
+      </w:pPr>
+    </w:lvl>
+    <w:lvl w:ilvl="5" w:tplc="041F001B" w:tentative="1">
+      <w:start w:val="1"/>
+      <w:numFmt w:val="lowerRoman"/>
+      <w:lvlText w:val="%6."/>
+      <w:lvlJc w:val="right"/>
+      <w:pPr>
+        <w:ind w:left="4320" w:hanging="180"/>
+      </w:pPr>
+    </w:lvl>
+    <w:lvl w:ilvl="6" w:tplc="041F000F" w:tentative="1">
+      <w:start w:val="1"/>
+      <w:numFmt w:val="decimal"/>
+      <w:lvlText w:val="%7."/>
+      <w:lvlJc w:val="left"/>
+      <w:pPr>
+        <w:ind w:left="5040" w:hanging="360"/>
+      </w:pPr>
+    </w:lvl>
+    <w:lvl w:ilvl="7" w:tplc="041F0019" w:tentative="1">
+      <w:start w:val="1"/>
+      <w:numFmt w:val="lowerLetter"/>
+      <w:lvlText w:val="%8."/>
+      <w:lvlJc w:val="left"/>
+      <w:pPr>
+        <w:ind w:left="5760" w:hanging="360"/>
+      </w:pPr>
+    </w:lvl>
+    <w:lvl w:ilvl="8" w:tplc="041F001B" w:tentative="1">
+      <w:start w:val="1"/>
+      <w:numFmt w:val="lowerRoman"/>
+      <w:lvlText w:val="%9."/>
+      <w:lvlJc w:val="right"/>
+      <w:pPr>
+        <w:ind w:left="6480" w:hanging="180"/>
+      </w:pPr>
+    </w:lvl>
+  </w:abstractNum>
+  <w:abstractNum w:abstractNumId="2" w15:restartNumberingAfterBreak="0">
+    <w:nsid w:val="6ED06095"/>
+    <w:multiLevelType w:val="hybridMultilevel"/>
+    <w:tmpl w:val="D93EE184"/>
+    <w:lvl w:ilvl="0" w:tplc="041F0013">
+      <w:start w:val="1"/>
+      <w:numFmt w:val="upperRoman"/>
+      <w:lvlText w:val="%1."/>
+      <w:lvlJc w:val="right"/>
+      <w:pPr>
+        <w:ind w:left="720" w:hanging="360"/>
+      </w:pPr>
+    </w:lvl>
+    <w:lvl w:ilvl="1" w:tplc="041F0019" w:tentative="1">
+      <w:start w:val="1"/>
+      <w:numFmt w:val="lowerLetter"/>
+      <w:lvlText w:val="%2."/>
+      <w:lvlJc w:val="left"/>
+      <w:pPr>
+        <w:ind w:left="1440" w:hanging="360"/>
+      </w:pPr>
+    </w:lvl>
+    <w:lvl w:ilvl="2" w:tplc="041F001B" w:tentative="1">
+      <w:start w:val="1"/>
+      <w:numFmt w:val="lowerRoman"/>
+      <w:lvlText w:val="%3."/>
+      <w:lvlJc w:val="right"/>
+      <w:pPr>
+        <w:ind w:left="2160" w:hanging="180"/>
+      </w:pPr>
+    </w:lvl>
+    <w:lvl w:ilvl="3" w:tplc="041F000F" w:tentative="1">
+      <w:start w:val="1"/>
+      <w:numFmt w:val="decimal"/>
+      <w:lvlText w:val="%4."/>
+      <w:lvlJc w:val="left"/>
+      <w:pPr>
+        <w:ind w:left="2880" w:hanging="360"/>
+      </w:pPr>
+    </w:lvl>
+    <w:lvl w:ilvl="4" w:tplc="041F0019" w:tentative="1">
+      <w:start w:val="1"/>
+      <w:numFmt w:val="lowerLetter"/>
+      <w:lvlText w:val="%5."/>
+      <w:lvlJc w:val="left"/>
+      <w:pPr>
+        <w:ind w:left="3600" w:hanging="360"/>
+      </w:pPr>
+    </w:lvl>
+    <w:lvl w:ilvl="5" w:tplc="041F001B" w:tentative="1">
+      <w:start w:val="1"/>
+      <w:numFmt w:val="lowerRoman"/>
+      <w:lvlText w:val="%6."/>
+      <w:lvlJc w:val="right"/>
+      <w:pPr>
+        <w:ind w:left="4320" w:hanging="180"/>
+      </w:pPr>
+    </w:lvl>
+    <w:lvl w:ilvl="6" w:tplc="041F000F" w:tentative="1">
+      <w:start w:val="1"/>
+      <w:numFmt w:val="decimal"/>
+      <w:lvlText w:val="%7."/>
+      <w:lvlJc w:val="left"/>
+      <w:pPr>
+        <w:ind w:left="5040" w:hanging="360"/>
+      </w:pPr>
+    </w:lvl>
+    <w:lvl w:ilvl="7" w:tplc="041F0019" w:tentative="1">
+      <w:start w:val="1"/>
+      <w:numFmt w:val="lowerLetter"/>
+      <w:lvlText w:val="%8."/>
+      <w:lvlJc w:val="left"/>
+      <w:pPr>
+        <w:ind w:left="5760" w:hanging="360"/>
+      </w:pPr>
+    </w:lvl>
+    <w:lvl w:ilvl="8" w:tplc="041F001B" w:tentative="1">
+      <w:start w:val="1"/>
+      <w:numFmt w:val="lowerRoman"/>
+      <w:lvlText w:val="%9."/>
+      <w:lvlJc w:val="right"/>
+      <w:pPr>
+        <w:ind w:left="6480" w:hanging="180"/>
+      </w:pPr>
+    </w:lvl>
+  </w:abstractNum>
+  <w:abstractNum w:abstractNumId="3" w15:restartNumberingAfterBreak="0">
+    <w:nsid w:val="76BB2CDC"/>
+    <w:multiLevelType w:val="hybridMultilevel"/>
+    <w:tmpl w:val="42AE9F32"/>
+    <w:lvl w:ilvl="0" w:tplc="041F0013">
+      <w:start w:val="1"/>
+      <w:numFmt w:val="upperRoman"/>
+      <w:lvlText w:val="%1."/>
+      <w:lvlJc w:val="right"/>
       <w:pPr>
         <w:ind w:left="720" w:hanging="360"/>
       </w:pPr>
@@ -1182,6 +7109,12 @@
   </w:num>
   <w:num w:numId="2">
     <w:abstractNumId w:val="0"/>
+  </w:num>
+  <w:num w:numId="3">
+    <w:abstractNumId w:val="2"/>
+  </w:num>
+  <w:num w:numId="4">
+    <w:abstractNumId w:val="3"/>
   </w:num>
 </w:numbering>
 </file>
@@ -1628,10 +7561,31 @@
       <w:szCs w:val="26"/>
     </w:rPr>
   </w:style>
+  <w:style w:type="paragraph" w:styleId="Heading3">
+    <w:name w:val="heading 3"/>
+    <w:basedOn w:val="Normal"/>
+    <w:next w:val="Normal"/>
+    <w:link w:val="Heading3Char"/>
+    <w:uiPriority w:val="9"/>
+    <w:unhideWhenUsed/>
+    <w:qFormat/>
+    <w:rsid w:val="000B0FC3"/>
+    <w:pPr>
+      <w:keepNext/>
+      <w:keepLines/>
+      <w:spacing w:before="40" w:after="0"/>
+      <w:outlineLvl w:val="2"/>
+    </w:pPr>
+    <w:rPr>
+      <w:rFonts w:asciiTheme="majorHAnsi" w:eastAsiaTheme="majorEastAsia" w:hAnsiTheme="majorHAnsi" w:cstheme="majorBidi"/>
+      <w:color w:val="1F3763" w:themeColor="accent1" w:themeShade="7F"/>
+      <w:sz w:val="24"/>
+      <w:szCs w:val="24"/>
+    </w:rPr>
+  </w:style>
   <w:style w:type="character" w:default="1" w:styleId="DefaultParagraphFont">
     <w:name w:val="Default Paragraph Font"/>
     <w:uiPriority w:val="1"/>
-    <w:semiHidden/>
     <w:unhideWhenUsed/>
   </w:style>
   <w:style w:type="table" w:default="1" w:styleId="TableNormal">
@@ -1757,6 +7711,84 @@
       <w:color w:val="44546A" w:themeColor="text2"/>
       <w:sz w:val="18"/>
       <w:szCs w:val="18"/>
+    </w:rPr>
+  </w:style>
+  <w:style w:type="character" w:styleId="PlaceholderText">
+    <w:name w:val="Placeholder Text"/>
+    <w:basedOn w:val="DefaultParagraphFont"/>
+    <w:uiPriority w:val="99"/>
+    <w:semiHidden/>
+    <w:rsid w:val="00AD08CC"/>
+    <w:rPr>
+      <w:color w:val="808080"/>
+    </w:rPr>
+  </w:style>
+  <w:style w:type="table" w:styleId="TableGrid">
+    <w:name w:val="Table Grid"/>
+    <w:basedOn w:val="TableNormal"/>
+    <w:uiPriority w:val="39"/>
+    <w:rsid w:val="00AD08CC"/>
+    <w:pPr>
+      <w:spacing w:after="0" w:line="240" w:lineRule="auto"/>
+    </w:pPr>
+    <w:tblPr>
+      <w:tblBorders>
+        <w:top w:val="single" w:sz="4" w:space="0" w:color="auto"/>
+        <w:left w:val="single" w:sz="4" w:space="0" w:color="auto"/>
+        <w:bottom w:val="single" w:sz="4" w:space="0" w:color="auto"/>
+        <w:right w:val="single" w:sz="4" w:space="0" w:color="auto"/>
+        <w:insideH w:val="single" w:sz="4" w:space="0" w:color="auto"/>
+        <w:insideV w:val="single" w:sz="4" w:space="0" w:color="auto"/>
+      </w:tblBorders>
+    </w:tblPr>
+  </w:style>
+  <w:style w:type="paragraph" w:styleId="TOC1">
+    <w:name w:val="toc 1"/>
+    <w:basedOn w:val="Normal"/>
+    <w:next w:val="Normal"/>
+    <w:autoRedefine/>
+    <w:uiPriority w:val="39"/>
+    <w:unhideWhenUsed/>
+    <w:rsid w:val="00D80AD8"/>
+    <w:pPr>
+      <w:spacing w:after="100"/>
+    </w:pPr>
+  </w:style>
+  <w:style w:type="paragraph" w:styleId="TOC2">
+    <w:name w:val="toc 2"/>
+    <w:basedOn w:val="Normal"/>
+    <w:next w:val="Normal"/>
+    <w:autoRedefine/>
+    <w:uiPriority w:val="39"/>
+    <w:unhideWhenUsed/>
+    <w:rsid w:val="00D80AD8"/>
+    <w:pPr>
+      <w:spacing w:after="100"/>
+      <w:ind w:left="220"/>
+    </w:pPr>
+  </w:style>
+  <w:style w:type="character" w:styleId="Hyperlink">
+    <w:name w:val="Hyperlink"/>
+    <w:basedOn w:val="DefaultParagraphFont"/>
+    <w:uiPriority w:val="99"/>
+    <w:unhideWhenUsed/>
+    <w:rsid w:val="00D80AD8"/>
+    <w:rPr>
+      <w:color w:val="0563C1" w:themeColor="hyperlink"/>
+      <w:u w:val="single"/>
+    </w:rPr>
+  </w:style>
+  <w:style w:type="character" w:customStyle="1" w:styleId="Heading3Char">
+    <w:name w:val="Heading 3 Char"/>
+    <w:basedOn w:val="DefaultParagraphFont"/>
+    <w:link w:val="Heading3"/>
+    <w:uiPriority w:val="9"/>
+    <w:rsid w:val="000B0FC3"/>
+    <w:rPr>
+      <w:rFonts w:asciiTheme="majorHAnsi" w:eastAsiaTheme="majorEastAsia" w:hAnsiTheme="majorHAnsi" w:cstheme="majorBidi"/>
+      <w:color w:val="1F3763" w:themeColor="accent1" w:themeShade="7F"/>
+      <w:sz w:val="24"/>
+      <w:szCs w:val="24"/>
     </w:rPr>
   </w:style>
 </w:styles>

--- a/Report/HW3_Report.docx
+++ b/Report/HW3_Report.docx
@@ -146,17 +146,7 @@
           <w:szCs w:val="40"/>
           <w:lang w:val="en-US" w:eastAsia="tr-TR"/>
         </w:rPr>
-        <w:t>Homework II</w:t>
-      </w:r>
-      <w:r>
-        <w:rPr>
-          <w:rFonts w:ascii="Times New Roman" w:eastAsia="Times New Roman" w:hAnsi="Times New Roman" w:cs="Times New Roman"/>
-          <w:color w:val="000000"/>
-          <w:sz w:val="40"/>
-          <w:szCs w:val="40"/>
-          <w:lang w:val="en-US" w:eastAsia="tr-TR"/>
-        </w:rPr>
-        <w:t>I</w:t>
+        <w:t>Homework III</w:t>
       </w:r>
     </w:p>
     <w:p>
@@ -250,6 +240,13 @@
     </w:p>
     <w:sdt>
       <w:sdtPr>
+        <w:rPr>
+          <w:rFonts w:asciiTheme="minorHAnsi" w:eastAsiaTheme="minorHAnsi" w:hAnsiTheme="minorHAnsi" w:cstheme="minorBidi"/>
+          <w:color w:val="auto"/>
+          <w:sz w:val="22"/>
+          <w:szCs w:val="22"/>
+          <w:lang w:val="tr-TR"/>
+        </w:rPr>
         <w:id w:val="-1028249606"/>
         <w:docPartObj>
           <w:docPartGallery w:val="Table of Contents"/>
@@ -258,14 +255,9 @@
       </w:sdtPr>
       <w:sdtEndPr>
         <w:rPr>
-          <w:rFonts w:asciiTheme="minorHAnsi" w:eastAsiaTheme="minorHAnsi" w:hAnsiTheme="minorHAnsi" w:cstheme="minorBidi"/>
           <w:b/>
           <w:bCs/>
           <w:noProof/>
-          <w:color w:val="auto"/>
-          <w:sz w:val="22"/>
-          <w:szCs w:val="22"/>
-          <w:lang w:val="tr-TR"/>
         </w:rPr>
       </w:sdtEndPr>
       <w:sdtContent>
@@ -299,7 +291,7 @@
           <w:r>
             <w:fldChar w:fldCharType="separate"/>
           </w:r>
-          <w:hyperlink w:anchor="_Toc73883608" w:history="1">
+          <w:hyperlink w:anchor="_Toc73905473" w:history="1">
             <w:r>
               <w:rPr>
                 <w:rStyle w:val="Hyperlink"/>
@@ -341,7 +333,7 @@
                 <w:noProof/>
                 <w:webHidden/>
               </w:rPr>
-              <w:instrText xml:space="preserve"> PAGEREF _Toc73883608 \h </w:instrText>
+              <w:instrText xml:space="preserve"> PAGEREF _Toc73905473 \h </w:instrText>
             </w:r>
             <w:r>
               <w:rPr>
@@ -385,7 +377,7 @@
               <w:lang w:eastAsia="tr-TR"/>
             </w:rPr>
           </w:pPr>
-          <w:hyperlink w:anchor="_Toc73883609" w:history="1">
+          <w:hyperlink w:anchor="_Toc73905474" w:history="1">
             <w:r>
               <w:rPr>
                 <w:rStyle w:val="Hyperlink"/>
@@ -427,7 +419,7 @@
                 <w:noProof/>
                 <w:webHidden/>
               </w:rPr>
-              <w:instrText xml:space="preserve"> PAGEREF _Toc73883609 \h </w:instrText>
+              <w:instrText xml:space="preserve"> PAGEREF _Toc73905474 \h </w:instrText>
             </w:r>
             <w:r>
               <w:rPr>
@@ -471,7 +463,7 @@
               <w:lang w:eastAsia="tr-TR"/>
             </w:rPr>
           </w:pPr>
-          <w:hyperlink w:anchor="_Toc73883610" w:history="1">
+          <w:hyperlink w:anchor="_Toc73905475" w:history="1">
             <w:r>
               <w:rPr>
                 <w:rStyle w:val="Hyperlink"/>
@@ -513,7 +505,7 @@
                 <w:noProof/>
                 <w:webHidden/>
               </w:rPr>
-              <w:instrText xml:space="preserve"> PAGEREF _Toc73883610 \h </w:instrText>
+              <w:instrText xml:space="preserve"> PAGEREF _Toc73905475 \h </w:instrText>
             </w:r>
             <w:r>
               <w:rPr>
@@ -557,7 +549,7 @@
               <w:lang w:eastAsia="tr-TR"/>
             </w:rPr>
           </w:pPr>
-          <w:hyperlink w:anchor="_Toc73883611" w:history="1">
+          <w:hyperlink w:anchor="_Toc73905476" w:history="1">
             <w:r>
               <w:rPr>
                 <w:rStyle w:val="Hyperlink"/>
@@ -599,7 +591,7 @@
                 <w:noProof/>
                 <w:webHidden/>
               </w:rPr>
-              <w:instrText xml:space="preserve"> PAGEREF _Toc73883611 \h </w:instrText>
+              <w:instrText xml:space="preserve"> PAGEREF _Toc73905476 \h </w:instrText>
             </w:r>
             <w:r>
               <w:rPr>
@@ -619,7 +611,7 @@
                 <w:noProof/>
                 <w:webHidden/>
               </w:rPr>
-              <w:t>3</w:t>
+              <w:t>4</w:t>
             </w:r>
             <w:r>
               <w:rPr>
@@ -643,7 +635,7 @@
               <w:lang w:eastAsia="tr-TR"/>
             </w:rPr>
           </w:pPr>
-          <w:hyperlink w:anchor="_Toc73883612" w:history="1">
+          <w:hyperlink w:anchor="_Toc73905477" w:history="1">
             <w:r>
               <w:rPr>
                 <w:rStyle w:val="Hyperlink"/>
@@ -685,7 +677,7 @@
                 <w:noProof/>
                 <w:webHidden/>
               </w:rPr>
-              <w:instrText xml:space="preserve"> PAGEREF _Toc73883612 \h </w:instrText>
+              <w:instrText xml:space="preserve"> PAGEREF _Toc73905477 \h </w:instrText>
             </w:r>
             <w:r>
               <w:rPr>
@@ -705,7 +697,7 @@
                 <w:noProof/>
                 <w:webHidden/>
               </w:rPr>
-              <w:t>3</w:t>
+              <w:t>4</w:t>
             </w:r>
             <w:r>
               <w:rPr>
@@ -729,7 +721,7 @@
               <w:lang w:eastAsia="tr-TR"/>
             </w:rPr>
           </w:pPr>
-          <w:hyperlink w:anchor="_Toc73883613" w:history="1">
+          <w:hyperlink w:anchor="_Toc73905478" w:history="1">
             <w:r>
               <w:rPr>
                 <w:rStyle w:val="Hyperlink"/>
@@ -771,7 +763,7 @@
                 <w:noProof/>
                 <w:webHidden/>
               </w:rPr>
-              <w:instrText xml:space="preserve"> PAGEREF _Toc73883613 \h </w:instrText>
+              <w:instrText xml:space="preserve"> PAGEREF _Toc73905478 \h </w:instrText>
             </w:r>
             <w:r>
               <w:rPr>
@@ -815,7 +807,7 @@
               <w:lang w:eastAsia="tr-TR"/>
             </w:rPr>
           </w:pPr>
-          <w:hyperlink w:anchor="_Toc73883614" w:history="1">
+          <w:hyperlink w:anchor="_Toc73905479" w:history="1">
             <w:r>
               <w:rPr>
                 <w:rStyle w:val="Hyperlink"/>
@@ -857,7 +849,7 @@
                 <w:noProof/>
                 <w:webHidden/>
               </w:rPr>
-              <w:instrText xml:space="preserve"> PAGEREF _Toc73883614 \h </w:instrText>
+              <w:instrText xml:space="preserve"> PAGEREF _Toc73905479 \h </w:instrText>
             </w:r>
             <w:r>
               <w:rPr>
@@ -877,7 +869,7 @@
                 <w:noProof/>
                 <w:webHidden/>
               </w:rPr>
-              <w:t>4</w:t>
+              <w:t>5</w:t>
             </w:r>
             <w:r>
               <w:rPr>
@@ -901,7 +893,7 @@
               <w:lang w:eastAsia="tr-TR"/>
             </w:rPr>
           </w:pPr>
-          <w:hyperlink w:anchor="_Toc73883615" w:history="1">
+          <w:hyperlink w:anchor="_Toc73905480" w:history="1">
             <w:r>
               <w:rPr>
                 <w:rStyle w:val="Hyperlink"/>
@@ -943,7 +935,7 @@
                 <w:noProof/>
                 <w:webHidden/>
               </w:rPr>
-              <w:instrText xml:space="preserve"> PAGEREF _Toc73883615 \h </w:instrText>
+              <w:instrText xml:space="preserve"> PAGEREF _Toc73905480 \h </w:instrText>
             </w:r>
             <w:r>
               <w:rPr>
@@ -987,7 +979,7 @@
               <w:lang w:eastAsia="tr-TR"/>
             </w:rPr>
           </w:pPr>
-          <w:hyperlink w:anchor="_Toc73883616" w:history="1">
+          <w:hyperlink w:anchor="_Toc73905481" w:history="1">
             <w:r>
               <w:rPr>
                 <w:rStyle w:val="Hyperlink"/>
@@ -1029,7 +1021,7 @@
                 <w:noProof/>
                 <w:webHidden/>
               </w:rPr>
-              <w:instrText xml:space="preserve"> PAGEREF _Toc73883616 \h </w:instrText>
+              <w:instrText xml:space="preserve"> PAGEREF _Toc73905481 \h </w:instrText>
             </w:r>
             <w:r>
               <w:rPr>
@@ -1049,7 +1041,7 @@
                 <w:noProof/>
                 <w:webHidden/>
               </w:rPr>
-              <w:t>6</w:t>
+              <w:t>7</w:t>
             </w:r>
             <w:r>
               <w:rPr>
@@ -1073,7 +1065,7 @@
               <w:lang w:eastAsia="tr-TR"/>
             </w:rPr>
           </w:pPr>
-          <w:hyperlink w:anchor="_Toc73883617" w:history="1">
+          <w:hyperlink w:anchor="_Toc73905482" w:history="1">
             <w:r>
               <w:rPr>
                 <w:rStyle w:val="Hyperlink"/>
@@ -1115,7 +1107,7 @@
                 <w:noProof/>
                 <w:webHidden/>
               </w:rPr>
-              <w:instrText xml:space="preserve"> PAGEREF _Toc73883617 \h </w:instrText>
+              <w:instrText xml:space="preserve"> PAGEREF _Toc73905482 \h </w:instrText>
             </w:r>
             <w:r>
               <w:rPr>
@@ -1135,7 +1127,7 @@
                 <w:noProof/>
                 <w:webHidden/>
               </w:rPr>
-              <w:t>7</w:t>
+              <w:t>9</w:t>
             </w:r>
             <w:r>
               <w:rPr>
@@ -1159,7 +1151,7 @@
               <w:lang w:eastAsia="tr-TR"/>
             </w:rPr>
           </w:pPr>
-          <w:hyperlink w:anchor="_Toc73883618" w:history="1">
+          <w:hyperlink w:anchor="_Toc73905483" w:history="1">
             <w:r>
               <w:rPr>
                 <w:rStyle w:val="Hyperlink"/>
@@ -1201,7 +1193,7 @@
                 <w:noProof/>
                 <w:webHidden/>
               </w:rPr>
-              <w:instrText xml:space="preserve"> PAGEREF _Toc73883618 \h </w:instrText>
+              <w:instrText xml:space="preserve"> PAGEREF _Toc73905483 \h </w:instrText>
             </w:r>
             <w:r>
               <w:rPr>
@@ -1221,7 +1213,437 @@
                 <w:noProof/>
                 <w:webHidden/>
               </w:rPr>
-              <w:t>7</w:t>
+              <w:t>9</w:t>
+            </w:r>
+            <w:r>
+              <w:rPr>
+                <w:noProof/>
+                <w:webHidden/>
+              </w:rPr>
+              <w:fldChar w:fldCharType="end"/>
+            </w:r>
+          </w:hyperlink>
+        </w:p>
+        <w:p>
+          <w:pPr>
+            <w:pStyle w:val="TOC2"/>
+            <w:tabs>
+              <w:tab w:val="left" w:pos="660"/>
+              <w:tab w:val="right" w:leader="dot" w:pos="9062"/>
+            </w:tabs>
+            <w:rPr>
+              <w:rFonts w:eastAsiaTheme="minorEastAsia"/>
+              <w:noProof/>
+              <w:lang w:eastAsia="tr-TR"/>
+            </w:rPr>
+          </w:pPr>
+          <w:hyperlink w:anchor="_Toc73905484" w:history="1">
+            <w:r>
+              <w:rPr>
+                <w:rStyle w:val="Hyperlink"/>
+                <w:noProof/>
+              </w:rPr>
+              <w:t>9.</w:t>
+            </w:r>
+            <w:r>
+              <w:rPr>
+                <w:rFonts w:eastAsiaTheme="minorEastAsia"/>
+                <w:noProof/>
+                <w:lang w:eastAsia="tr-TR"/>
+              </w:rPr>
+              <w:tab/>
+            </w:r>
+            <w:r>
+              <w:rPr>
+                <w:rStyle w:val="Hyperlink"/>
+                <w:noProof/>
+              </w:rPr>
+              <w:t>Half Load to Full Load</w:t>
+            </w:r>
+            <w:r>
+              <w:rPr>
+                <w:noProof/>
+                <w:webHidden/>
+              </w:rPr>
+              <w:tab/>
+            </w:r>
+            <w:r>
+              <w:rPr>
+                <w:noProof/>
+                <w:webHidden/>
+              </w:rPr>
+              <w:fldChar w:fldCharType="begin"/>
+            </w:r>
+            <w:r>
+              <w:rPr>
+                <w:noProof/>
+                <w:webHidden/>
+              </w:rPr>
+              <w:instrText xml:space="preserve"> PAGEREF _Toc73905484 \h </w:instrText>
+            </w:r>
+            <w:r>
+              <w:rPr>
+                <w:noProof/>
+                <w:webHidden/>
+              </w:rPr>
+            </w:r>
+            <w:r>
+              <w:rPr>
+                <w:noProof/>
+                <w:webHidden/>
+              </w:rPr>
+              <w:fldChar w:fldCharType="separate"/>
+            </w:r>
+            <w:r>
+              <w:rPr>
+                <w:noProof/>
+                <w:webHidden/>
+              </w:rPr>
+              <w:t>10</w:t>
+            </w:r>
+            <w:r>
+              <w:rPr>
+                <w:noProof/>
+                <w:webHidden/>
+              </w:rPr>
+              <w:fldChar w:fldCharType="end"/>
+            </w:r>
+          </w:hyperlink>
+        </w:p>
+        <w:p>
+          <w:pPr>
+            <w:pStyle w:val="TOC2"/>
+            <w:tabs>
+              <w:tab w:val="left" w:pos="880"/>
+              <w:tab w:val="right" w:leader="dot" w:pos="9062"/>
+            </w:tabs>
+            <w:rPr>
+              <w:rFonts w:eastAsiaTheme="minorEastAsia"/>
+              <w:noProof/>
+              <w:lang w:eastAsia="tr-TR"/>
+            </w:rPr>
+          </w:pPr>
+          <w:hyperlink w:anchor="_Toc73905485" w:history="1">
+            <w:r>
+              <w:rPr>
+                <w:rStyle w:val="Hyperlink"/>
+                <w:noProof/>
+              </w:rPr>
+              <w:t>10.</w:t>
+            </w:r>
+            <w:r>
+              <w:rPr>
+                <w:rFonts w:eastAsiaTheme="minorEastAsia"/>
+                <w:noProof/>
+                <w:lang w:eastAsia="tr-TR"/>
+              </w:rPr>
+              <w:tab/>
+            </w:r>
+            <w:r>
+              <w:rPr>
+                <w:rStyle w:val="Hyperlink"/>
+                <w:noProof/>
+              </w:rPr>
+              <w:t>Drop in Input Voltage</w:t>
+            </w:r>
+            <w:r>
+              <w:rPr>
+                <w:noProof/>
+                <w:webHidden/>
+              </w:rPr>
+              <w:tab/>
+            </w:r>
+            <w:r>
+              <w:rPr>
+                <w:noProof/>
+                <w:webHidden/>
+              </w:rPr>
+              <w:fldChar w:fldCharType="begin"/>
+            </w:r>
+            <w:r>
+              <w:rPr>
+                <w:noProof/>
+                <w:webHidden/>
+              </w:rPr>
+              <w:instrText xml:space="preserve"> PAGEREF _Toc73905485 \h </w:instrText>
+            </w:r>
+            <w:r>
+              <w:rPr>
+                <w:noProof/>
+                <w:webHidden/>
+              </w:rPr>
+            </w:r>
+            <w:r>
+              <w:rPr>
+                <w:noProof/>
+                <w:webHidden/>
+              </w:rPr>
+              <w:fldChar w:fldCharType="separate"/>
+            </w:r>
+            <w:r>
+              <w:rPr>
+                <w:noProof/>
+                <w:webHidden/>
+              </w:rPr>
+              <w:t>11</w:t>
+            </w:r>
+            <w:r>
+              <w:rPr>
+                <w:noProof/>
+                <w:webHidden/>
+              </w:rPr>
+              <w:fldChar w:fldCharType="end"/>
+            </w:r>
+          </w:hyperlink>
+        </w:p>
+        <w:p>
+          <w:pPr>
+            <w:pStyle w:val="TOC2"/>
+            <w:tabs>
+              <w:tab w:val="left" w:pos="880"/>
+              <w:tab w:val="right" w:leader="dot" w:pos="9062"/>
+            </w:tabs>
+            <w:rPr>
+              <w:rFonts w:eastAsiaTheme="minorEastAsia"/>
+              <w:noProof/>
+              <w:lang w:eastAsia="tr-TR"/>
+            </w:rPr>
+          </w:pPr>
+          <w:hyperlink w:anchor="_Toc73905486" w:history="1">
+            <w:r>
+              <w:rPr>
+                <w:rStyle w:val="Hyperlink"/>
+                <w:noProof/>
+              </w:rPr>
+              <w:t>11.</w:t>
+            </w:r>
+            <w:r>
+              <w:rPr>
+                <w:rFonts w:eastAsiaTheme="minorEastAsia"/>
+                <w:noProof/>
+                <w:lang w:eastAsia="tr-TR"/>
+              </w:rPr>
+              <w:tab/>
+            </w:r>
+            <w:r>
+              <w:rPr>
+                <w:rStyle w:val="Hyperlink"/>
+                <w:noProof/>
+              </w:rPr>
+              <w:t>Comparison of Designed Compensators</w:t>
+            </w:r>
+            <w:r>
+              <w:rPr>
+                <w:noProof/>
+                <w:webHidden/>
+              </w:rPr>
+              <w:tab/>
+            </w:r>
+            <w:r>
+              <w:rPr>
+                <w:noProof/>
+                <w:webHidden/>
+              </w:rPr>
+              <w:fldChar w:fldCharType="begin"/>
+            </w:r>
+            <w:r>
+              <w:rPr>
+                <w:noProof/>
+                <w:webHidden/>
+              </w:rPr>
+              <w:instrText xml:space="preserve"> PAGEREF _Toc73905486 \h </w:instrText>
+            </w:r>
+            <w:r>
+              <w:rPr>
+                <w:noProof/>
+                <w:webHidden/>
+              </w:rPr>
+            </w:r>
+            <w:r>
+              <w:rPr>
+                <w:noProof/>
+                <w:webHidden/>
+              </w:rPr>
+              <w:fldChar w:fldCharType="separate"/>
+            </w:r>
+            <w:r>
+              <w:rPr>
+                <w:noProof/>
+                <w:webHidden/>
+              </w:rPr>
+              <w:t>12</w:t>
+            </w:r>
+            <w:r>
+              <w:rPr>
+                <w:noProof/>
+                <w:webHidden/>
+              </w:rPr>
+              <w:fldChar w:fldCharType="end"/>
+            </w:r>
+          </w:hyperlink>
+        </w:p>
+        <w:p>
+          <w:pPr>
+            <w:pStyle w:val="TOC2"/>
+            <w:tabs>
+              <w:tab w:val="left" w:pos="880"/>
+              <w:tab w:val="right" w:leader="dot" w:pos="9062"/>
+            </w:tabs>
+            <w:rPr>
+              <w:rFonts w:eastAsiaTheme="minorEastAsia"/>
+              <w:noProof/>
+              <w:lang w:eastAsia="tr-TR"/>
+            </w:rPr>
+          </w:pPr>
+          <w:hyperlink w:anchor="_Toc73905487" w:history="1">
+            <w:r>
+              <w:rPr>
+                <w:rStyle w:val="Hyperlink"/>
+                <w:noProof/>
+              </w:rPr>
+              <w:t>12.</w:t>
+            </w:r>
+            <w:r>
+              <w:rPr>
+                <w:rFonts w:eastAsiaTheme="minorEastAsia"/>
+                <w:noProof/>
+                <w:lang w:eastAsia="tr-TR"/>
+              </w:rPr>
+              <w:tab/>
+            </w:r>
+            <w:r>
+              <w:rPr>
+                <w:rStyle w:val="Hyperlink"/>
+                <w:noProof/>
+              </w:rPr>
+              <w:t>Bonus</w:t>
+            </w:r>
+            <w:r>
+              <w:rPr>
+                <w:noProof/>
+                <w:webHidden/>
+              </w:rPr>
+              <w:tab/>
+            </w:r>
+            <w:r>
+              <w:rPr>
+                <w:noProof/>
+                <w:webHidden/>
+              </w:rPr>
+              <w:fldChar w:fldCharType="begin"/>
+            </w:r>
+            <w:r>
+              <w:rPr>
+                <w:noProof/>
+                <w:webHidden/>
+              </w:rPr>
+              <w:instrText xml:space="preserve"> PAGEREF _Toc73905487 \h </w:instrText>
+            </w:r>
+            <w:r>
+              <w:rPr>
+                <w:noProof/>
+                <w:webHidden/>
+              </w:rPr>
+            </w:r>
+            <w:r>
+              <w:rPr>
+                <w:noProof/>
+                <w:webHidden/>
+              </w:rPr>
+              <w:fldChar w:fldCharType="separate"/>
+            </w:r>
+            <w:r>
+              <w:rPr>
+                <w:noProof/>
+                <w:webHidden/>
+              </w:rPr>
+              <w:t>12</w:t>
+            </w:r>
+            <w:r>
+              <w:rPr>
+                <w:noProof/>
+                <w:webHidden/>
+              </w:rPr>
+              <w:fldChar w:fldCharType="end"/>
+            </w:r>
+          </w:hyperlink>
+        </w:p>
+        <w:p>
+          <w:pPr>
+            <w:pStyle w:val="TOC1"/>
+            <w:tabs>
+              <w:tab w:val="left" w:pos="440"/>
+              <w:tab w:val="right" w:leader="dot" w:pos="9062"/>
+            </w:tabs>
+            <w:rPr>
+              <w:rFonts w:eastAsiaTheme="minorEastAsia"/>
+              <w:noProof/>
+              <w:lang w:eastAsia="tr-TR"/>
+            </w:rPr>
+          </w:pPr>
+          <w:hyperlink w:anchor="_Toc73905488" w:history="1">
+            <w:r>
+              <w:rPr>
+                <w:rStyle w:val="Hyperlink"/>
+                <w:noProof/>
+              </w:rPr>
+              <w:t>D.</w:t>
+            </w:r>
+            <w:r>
+              <w:rPr>
+                <w:rFonts w:eastAsiaTheme="minorEastAsia"/>
+                <w:noProof/>
+                <w:lang w:eastAsia="tr-TR"/>
+              </w:rPr>
+              <w:tab/>
+            </w:r>
+            <w:r>
+              <w:rPr>
+                <w:rStyle w:val="Hyperlink"/>
+                <w:noProof/>
+              </w:rPr>
+              <w:t>References</w:t>
+            </w:r>
+            <w:r>
+              <w:rPr>
+                <w:noProof/>
+                <w:webHidden/>
+              </w:rPr>
+              <w:tab/>
+            </w:r>
+            <w:r>
+              <w:rPr>
+                <w:noProof/>
+                <w:webHidden/>
+              </w:rPr>
+              <w:fldChar w:fldCharType="begin"/>
+            </w:r>
+            <w:r>
+              <w:rPr>
+                <w:noProof/>
+                <w:webHidden/>
+              </w:rPr>
+              <w:instrText xml:space="preserve"> PAGEREF _Toc73905488 \h </w:instrText>
+            </w:r>
+            <w:r>
+              <w:rPr>
+                <w:noProof/>
+                <w:webHidden/>
+              </w:rPr>
+            </w:r>
+            <w:r>
+              <w:rPr>
+                <w:noProof/>
+                <w:webHidden/>
+              </w:rPr>
+              <w:fldChar w:fldCharType="separate"/>
+            </w:r>
+            <w:r>
+              <w:rPr>
+                <w:noProof/>
+                <w:webHidden/>
+              </w:rPr>
+              <w:t>12</w:t>
             </w:r>
             <w:r>
               <w:rPr>
@@ -1265,7 +1687,7 @@
           <w:numId w:val="1"/>
         </w:numPr>
       </w:pPr>
-      <w:bookmarkStart w:id="0" w:name="_Toc73883608"/>
+      <w:bookmarkStart w:id="0" w:name="_Toc73905473"/>
       <w:r>
         <w:lastRenderedPageBreak/>
         <w:t>Plant Characteristics</w:t>
@@ -1280,7 +1702,7 @@
           <w:numId w:val="2"/>
         </w:numPr>
       </w:pPr>
-      <w:bookmarkStart w:id="1" w:name="_Toc73883609"/>
+      <w:bookmarkStart w:id="1" w:name="_Toc73905474"/>
       <w:r>
         <w:t>Examination of Transfer Function</w:t>
       </w:r>
@@ -1293,6 +1715,11 @@
       </w:r>
       <w:r>
         <w:t xml:space="preserve"> theoretically. In other words, transfer function models the plant.</w:t>
+      </w:r>
+    </w:p>
+    <w:p>
+      <w:r>
+        <w:t xml:space="preserve">Input voltage and duty cycle are inputs and output voltage is output. When the system is linearized, superposition can be applied to find transfer function. Inputs can be found in model as current sources, voltage sources. The superposition is applied to eliminate other input. Hence, control-to-output and input-to-output transfer function represents how the system behaves according to the applied inputs. Although superposition is applied, still transfer function can have DC component of the other input. </w:t>
       </w:r>
     </w:p>
     <w:p/>
@@ -1304,7 +1731,7 @@
           <w:numId w:val="2"/>
         </w:numPr>
       </w:pPr>
-      <w:bookmarkStart w:id="2" w:name="_Toc73883610"/>
+      <w:bookmarkStart w:id="2" w:name="_Toc73905475"/>
       <w:r>
         <w:t>Bode Plot of the Plant</w:t>
       </w:r>
@@ -1406,24 +1833,14 @@
       <w:r>
         <w:t xml:space="preserve">Figure </w:t>
       </w:r>
-      <w:r>
-        <w:fldChar w:fldCharType="begin"/>
-      </w:r>
-      <w:r>
-        <w:instrText xml:space="preserve"> SEQ Figure \* ARABIC </w:instrText>
-      </w:r>
-      <w:r>
-        <w:fldChar w:fldCharType="separate"/>
-      </w:r>
-      <w:r>
-        <w:rPr>
-          <w:noProof/>
-        </w:rPr>
-        <w:t>1</w:t>
-      </w:r>
-      <w:r>
-        <w:fldChar w:fldCharType="end"/>
-      </w:r>
+      <w:fldSimple w:instr=" SEQ Figure \* ARABIC ">
+        <w:r>
+          <w:rPr>
+            <w:noProof/>
+          </w:rPr>
+          <w:t>1</w:t>
+        </w:r>
+      </w:fldSimple>
       <w:bookmarkEnd w:id="3"/>
       <w:r>
         <w:t xml:space="preserve"> </w:t>
@@ -1457,8 +1874,9 @@
           <w:numId w:val="1"/>
         </w:numPr>
       </w:pPr>
-      <w:bookmarkStart w:id="4" w:name="_Toc73883611"/>
-      <w:r>
+      <w:bookmarkStart w:id="4" w:name="_Toc73905476"/>
+      <w:r>
+        <w:lastRenderedPageBreak/>
         <w:t>Controller Design</w:t>
       </w:r>
       <w:bookmarkEnd w:id="4"/>
@@ -1471,7 +1889,7 @@
           <w:numId w:val="2"/>
         </w:numPr>
       </w:pPr>
-      <w:bookmarkStart w:id="5" w:name="_Toc73883612"/>
+      <w:bookmarkStart w:id="5" w:name="_Toc73905477"/>
       <w:r>
         <w:t>Identification of Poles and Zeros</w:t>
       </w:r>
@@ -1513,17 +1931,9 @@
         <w:t>. The non-ideal plant has one zero and one double pole.</w:t>
       </w:r>
       <w:r>
-        <w:t xml:space="preserve"> </w:t>
-      </w:r>
-      <w:r>
-        <w:t xml:space="preserve">The calculations for poles are not exact poles </w:t>
-      </w:r>
-      <w:r>
-        <w:lastRenderedPageBreak/>
-        <w:t>theoretically, since the ESR affects the poles location in neglible amount. Hence, the pole is approximated as purely resonanance frequency.</w:t>
-      </w:r>
-    </w:p>
-    <w:p/>
+        <w:t xml:space="preserve"> The calculations for poles are not exact poles theoretically, since the ESR affects the poles location in neglible amount. Hence, the pole is approximated as purely resonanance frequency.</w:t>
+      </w:r>
+    </w:p>
     <w:tbl>
       <w:tblPr>
         <w:tblStyle w:val="TableGrid"/>
@@ -1602,13 +2012,7 @@
                           <w:rPr>
                             <w:rFonts w:ascii="Cambria Math" w:hAnsi="Cambria Math"/>
                           </w:rPr>
-                          <m:t>2π</m:t>
-                        </m:r>
-                        <m:r>
-                          <w:rPr>
-                            <w:rFonts w:ascii="Cambria Math" w:hAnsi="Cambria Math"/>
-                          </w:rPr>
-                          <m:t>R</m:t>
+                          <m:t>2πR</m:t>
                         </m:r>
                       </m:e>
                       <m:sub>
@@ -1774,19 +2178,7 @@
                   <w:rPr>
                     <w:rFonts w:ascii="Cambria Math" w:hAnsi="Cambria Math"/>
                   </w:rPr>
-                  <m:t>=15</m:t>
-                </m:r>
-                <m:r>
-                  <w:rPr>
-                    <w:rFonts w:ascii="Cambria Math" w:hAnsi="Cambria Math"/>
-                  </w:rPr>
-                  <m:t>.</m:t>
-                </m:r>
-                <m:r>
-                  <w:rPr>
-                    <w:rFonts w:ascii="Cambria Math" w:hAnsi="Cambria Math"/>
-                  </w:rPr>
-                  <m:t xml:space="preserve">84 </m:t>
+                  <m:t xml:space="preserve">=15.84 </m:t>
                 </m:r>
                 <m:sSup>
                   <m:sSupPr>
@@ -1837,14 +2229,27 @@
             <w:r>
               <w:t>(</w:t>
             </w:r>
-            <w:fldSimple w:instr=" SEQ Equation \* ARABIC ">
-              <w:r>
-                <w:rPr>
-                  <w:noProof/>
-                </w:rPr>
-                <w:t>1</w:t>
-              </w:r>
-            </w:fldSimple>
+            <w:r>
+              <w:fldChar w:fldCharType="begin"/>
+            </w:r>
+            <w:r>
+              <w:instrText xml:space="preserve"> SEQ Equation \* ARABIC </w:instrText>
+            </w:r>
+            <w:r>
+              <w:fldChar w:fldCharType="separate"/>
+            </w:r>
+            <w:r>
+              <w:rPr>
+                <w:noProof/>
+              </w:rPr>
+              <w:t>1</w:t>
+            </w:r>
+            <w:r>
+              <w:rPr>
+                <w:noProof/>
+              </w:rPr>
+              <w:fldChar w:fldCharType="end"/>
+            </w:r>
             <w:r>
               <w:t>)</w:t>
             </w:r>
@@ -1862,7 +2267,7 @@
           <w:numId w:val="2"/>
         </w:numPr>
       </w:pPr>
-      <w:bookmarkStart w:id="7" w:name="_Toc73883613"/>
+      <w:bookmarkStart w:id="7" w:name="_Toc73905478"/>
       <w:r>
         <w:t>Crossover Frequency</w:t>
       </w:r>
@@ -1875,14 +2280,7 @@
           <w:i/>
           <w:iCs/>
         </w:rPr>
-        <w:t>‘...</w:t>
-      </w:r>
-      <w:r>
-        <w:rPr>
-          <w:i/>
-          <w:iCs/>
-        </w:rPr>
-        <w:t>F</w:t>
+        <w:t>‘...F</w:t>
       </w:r>
       <w:r>
         <w:rPr>
@@ -1918,7 +2316,13 @@
         <w:t>”</w:t>
       </w:r>
       <w:r>
-        <w:t>’. (Alıntı-infinion AN)</w:t>
+        <w:t>’. (</w:t>
+      </w:r>
+      <w:r>
+        <w:t>International Rectifier, AN -  1162</w:t>
+      </w:r>
+      <w:r>
+        <w:t>)</w:t>
       </w:r>
     </w:p>
     <w:p>
@@ -1963,6 +2367,11 @@
       </w:r>
       <w:r>
         <w:t xml:space="preserve"> of two compansator having different crossover frequencies.</w:t>
+      </w:r>
+    </w:p>
+    <w:p>
+      <w:r>
+        <w:br w:type="page"/>
       </w:r>
     </w:p>
     <w:p>
@@ -1973,8 +2382,9 @@
           <w:numId w:val="2"/>
         </w:numPr>
       </w:pPr>
-      <w:bookmarkStart w:id="8" w:name="_Toc73883614"/>
-      <w:r>
+      <w:bookmarkStart w:id="8" w:name="_Toc73905479"/>
+      <w:r>
+        <w:lastRenderedPageBreak/>
         <w:t>Compensator Selection</w:t>
       </w:r>
       <w:bookmarkEnd w:id="8"/>
@@ -1996,13 +2406,7 @@
         <w:t xml:space="preserve">The phase of frequency response should be also considered. Phase margin is compansated with double pole at resonance frequency and zeros that should be placed for the sake of </w:t>
       </w:r>
       <w:r>
-        <w:t xml:space="preserve">desired crossover frequency. However, number of the poles and zeros should not be so unbalanced </w:t>
-      </w:r>
-      <w:r>
-        <w:t xml:space="preserve">before the crossover frequency </w:t>
-      </w:r>
-      <w:r>
-        <w:t xml:space="preserve">that the phase margin gets closer to the -180°. </w:t>
+        <w:t xml:space="preserve">desired crossover frequency. However, number of the poles and zeros should not be so unbalanced before the crossover frequency that the phase margin gets closer to the -180°. </w:t>
       </w:r>
     </w:p>
     <w:p>
@@ -2031,7 +2435,19 @@
         <w:t xml:space="preserve"> </w:t>
       </w:r>
       <w:r>
-        <w:t xml:space="preserve">is taken from the application note by infinion (alıntı). Type 3-B compensator is selected. </w:t>
+        <w:t xml:space="preserve">is taken from the application note by </w:t>
+      </w:r>
+      <w:r>
+        <w:t>International Rectifier</w:t>
+      </w:r>
+      <w:r>
+        <w:t xml:space="preserve"> (</w:t>
+      </w:r>
+      <w:r>
+        <w:t>AN - 1162</w:t>
+      </w:r>
+      <w:r>
+        <w:t xml:space="preserve">). Type 3-B compensator is selected. </w:t>
       </w:r>
       <w:r>
         <w:t xml:space="preserve">Other types of compensators are not appropriate for the plant. Therefore, </w:t>
@@ -2049,13 +2465,7 @@
         <w:t xml:space="preserve"> with different crossover frequencies</w:t>
       </w:r>
       <w:r>
-        <w:t xml:space="preserve"> and phase margins are </w:t>
-      </w:r>
-      <w:r>
-        <w:t>compared</w:t>
-      </w:r>
-      <w:r>
-        <w:t>.</w:t>
+        <w:t xml:space="preserve"> and phase margins are compared.</w:t>
       </w:r>
     </w:p>
     <w:p>
@@ -2066,7 +2476,6 @@
         <w:rPr>
           <w:noProof/>
         </w:rPr>
-        <w:lastRenderedPageBreak/>
         <w:drawing>
           <wp:inline distT="0" distB="0" distL="0" distR="0" wp14:anchorId="50BA44FB" wp14:editId="356DDF3F">
             <wp:extent cx="5760720" cy="1753870"/>
@@ -2112,29 +2521,20 @@
       <w:r>
         <w:t xml:space="preserve">Figure </w:t>
       </w:r>
-      <w:r>
-        <w:fldChar w:fldCharType="begin"/>
-      </w:r>
-      <w:r>
-        <w:instrText xml:space="preserve"> SEQ Figure \* ARABIC </w:instrText>
-      </w:r>
-      <w:r>
-        <w:fldChar w:fldCharType="separate"/>
-      </w:r>
-      <w:r>
-        <w:rPr>
-          <w:noProof/>
-        </w:rPr>
-        <w:t>2</w:t>
-      </w:r>
-      <w:r>
-        <w:fldChar w:fldCharType="end"/>
-      </w:r>
+      <w:fldSimple w:instr=" SEQ Figure \* ARABIC ">
+        <w:r>
+          <w:rPr>
+            <w:noProof/>
+          </w:rPr>
+          <w:t>2</w:t>
+        </w:r>
+      </w:fldSimple>
       <w:bookmarkEnd w:id="9"/>
       <w:r>
         <w:t xml:space="preserve"> Selection parameters of compansator types based on significant frequency values</w:t>
       </w:r>
     </w:p>
+    <w:p/>
     <w:p>
       <w:pPr>
         <w:pStyle w:val="Heading2"/>
@@ -2143,7 +2543,7 @@
           <w:numId w:val="2"/>
         </w:numPr>
       </w:pPr>
-      <w:bookmarkStart w:id="10" w:name="_Toc73883615"/>
+      <w:bookmarkStart w:id="10" w:name="_Toc73905480"/>
       <w:r>
         <w:t>Component Selection of Compensator</w:t>
       </w:r>
@@ -2234,31 +2634,36 @@
       <w:r>
         <w:t xml:space="preserve">Figure </w:t>
       </w:r>
-      <w:r>
-        <w:fldChar w:fldCharType="begin"/>
-      </w:r>
-      <w:r>
-        <w:instrText xml:space="preserve"> SEQ Figure \* ARABIC </w:instrText>
-      </w:r>
-      <w:r>
-        <w:fldChar w:fldCharType="separate"/>
-      </w:r>
-      <w:r>
+      <w:fldSimple w:instr=" SEQ Figure \* ARABIC ">
+        <w:r>
+          <w:rPr>
+            <w:noProof/>
+          </w:rPr>
+          <w:t>3</w:t>
+        </w:r>
+      </w:fldSimple>
+      <w:bookmarkEnd w:id="11"/>
+      <w:r>
+        <w:t xml:space="preserve"> Circuit schematic of type III-B compensator</w:t>
+      </w:r>
+    </w:p>
+    <w:p>
+      <w:pPr>
         <w:rPr>
-          <w:noProof/>
+          <w:i/>
+          <w:iCs/>
+          <w:color w:val="44546A" w:themeColor="text2"/>
+          <w:sz w:val="18"/>
+          <w:szCs w:val="18"/>
         </w:rPr>
-        <w:t>3</w:t>
-      </w:r>
-      <w:r>
-        <w:fldChar w:fldCharType="end"/>
-      </w:r>
-      <w:bookmarkEnd w:id="11"/>
-      <w:r>
-        <w:t xml:space="preserve"> Circuit schematic of type III-B compensator</w:t>
-      </w:r>
-    </w:p>
-    <w:p>
-      <w:r>
+      </w:pPr>
+      <w:r>
+        <w:br w:type="page"/>
+      </w:r>
+    </w:p>
+    <w:p>
+      <w:r>
+        <w:lastRenderedPageBreak/>
         <w:t>The tranfer function of compensator is given in Equation</w:t>
       </w:r>
       <w:r>
@@ -2926,14 +3331,27 @@
             <w:r>
               <w:t>(</w:t>
             </w:r>
-            <w:fldSimple w:instr=" SEQ Equation \* ARABIC ">
-              <w:r>
-                <w:rPr>
-                  <w:noProof/>
-                </w:rPr>
-                <w:t>2</w:t>
-              </w:r>
-            </w:fldSimple>
+            <w:r>
+              <w:fldChar w:fldCharType="begin"/>
+            </w:r>
+            <w:r>
+              <w:instrText xml:space="preserve"> SEQ Equation \* ARABIC </w:instrText>
+            </w:r>
+            <w:r>
+              <w:fldChar w:fldCharType="separate"/>
+            </w:r>
+            <w:r>
+              <w:rPr>
+                <w:noProof/>
+              </w:rPr>
+              <w:t>2</w:t>
+            </w:r>
+            <w:r>
+              <w:rPr>
+                <w:noProof/>
+              </w:rPr>
+              <w:fldChar w:fldCharType="end"/>
+            </w:r>
             <w:r>
               <w:t>)</w:t>
             </w:r>
@@ -3641,17 +4059,29 @@
             </w:pPr>
             <w:bookmarkStart w:id="13" w:name="_Ref73838953"/>
             <w:r>
-              <w:lastRenderedPageBreak/>
               <w:t>(</w:t>
             </w:r>
-            <w:fldSimple w:instr=" SEQ Equation \* ARABIC ">
-              <w:r>
-                <w:rPr>
-                  <w:noProof/>
-                </w:rPr>
-                <w:t>3</w:t>
-              </w:r>
-            </w:fldSimple>
+            <w:r>
+              <w:fldChar w:fldCharType="begin"/>
+            </w:r>
+            <w:r>
+              <w:instrText xml:space="preserve"> SEQ Equation \* ARABIC </w:instrText>
+            </w:r>
+            <w:r>
+              <w:fldChar w:fldCharType="separate"/>
+            </w:r>
+            <w:r>
+              <w:rPr>
+                <w:noProof/>
+              </w:rPr>
+              <w:t>3</w:t>
+            </w:r>
+            <w:r>
+              <w:rPr>
+                <w:noProof/>
+              </w:rPr>
+              <w:fldChar w:fldCharType="end"/>
+            </w:r>
             <w:r>
               <w:t>)</w:t>
             </w:r>
@@ -3663,7 +4093,19 @@
     <w:p/>
     <w:p>
       <w:r>
-        <w:t>The selection of poles and zeros are done according to application note xxx (alıntı). The angle, theta, in selection 2</w:t>
+        <w:t xml:space="preserve">The selection of poles and zeros are done according to application note </w:t>
+      </w:r>
+      <w:r>
+        <w:t>by International Rectifiers</w:t>
+      </w:r>
+      <w:r>
+        <w:t xml:space="preserve"> (</w:t>
+      </w:r>
+      <w:r>
+        <w:t>AN - 1162</w:t>
+      </w:r>
+      <w:r>
+        <w:t>). The angle, theta, in selection 2</w:t>
       </w:r>
       <w:r>
         <w:rPr>
@@ -3954,13 +4396,7 @@
                           <w:rPr>
                             <w:rFonts w:ascii="Cambria Math" w:hAnsi="Cambria Math"/>
                           </w:rPr>
-                          <m:t>1</m:t>
-                        </m:r>
-                        <m:r>
-                          <w:rPr>
-                            <w:rFonts w:ascii="Cambria Math" w:hAnsi="Cambria Math"/>
-                          </w:rPr>
-                          <m:t>-</m:t>
+                          <m:t>1-</m:t>
                         </m:r>
                         <m:func>
                           <m:funcPr>
@@ -4037,13 +4473,7 @@
                       <w:rPr>
                         <w:rFonts w:ascii="Cambria Math" w:hAnsi="Cambria Math"/>
                       </w:rPr>
-                      <m:t>z</m:t>
-                    </m:r>
-                    <m:r>
-                      <w:rPr>
-                        <w:rFonts w:ascii="Cambria Math" w:hAnsi="Cambria Math"/>
-                      </w:rPr>
-                      <m:t>2</m:t>
+                      <m:t>z2</m:t>
                     </m:r>
                   </m:sub>
                 </m:sSub>
@@ -4105,13 +4535,7 @@
                           <w:rPr>
                             <w:rFonts w:ascii="Cambria Math" w:hAnsi="Cambria Math"/>
                           </w:rPr>
-                          <m:t>1</m:t>
-                        </m:r>
-                        <m:r>
-                          <w:rPr>
-                            <w:rFonts w:ascii="Cambria Math" w:hAnsi="Cambria Math"/>
-                          </w:rPr>
-                          <m:t>-</m:t>
+                          <m:t>1-</m:t>
                         </m:r>
                         <m:func>
                           <m:funcPr>
@@ -4304,14 +4728,27 @@
             <w:r>
               <w:t>(</w:t>
             </w:r>
-            <w:fldSimple w:instr=" SEQ Equation \* ARABIC ">
-              <w:r>
-                <w:rPr>
-                  <w:noProof/>
-                </w:rPr>
-                <w:t>4</w:t>
-              </w:r>
-            </w:fldSimple>
+            <w:r>
+              <w:fldChar w:fldCharType="begin"/>
+            </w:r>
+            <w:r>
+              <w:instrText xml:space="preserve"> SEQ Equation \* ARABIC </w:instrText>
+            </w:r>
+            <w:r>
+              <w:fldChar w:fldCharType="separate"/>
+            </w:r>
+            <w:r>
+              <w:rPr>
+                <w:noProof/>
+              </w:rPr>
+              <w:t>4</w:t>
+            </w:r>
+            <w:r>
+              <w:rPr>
+                <w:noProof/>
+              </w:rPr>
+              <w:fldChar w:fldCharType="end"/>
+            </w:r>
             <w:r>
               <w:t>)</w:t>
             </w:r>
@@ -4323,6 +4760,12 @@
     <w:p/>
     <w:p>
       <w:r>
+        <w:br w:type="page"/>
+      </w:r>
+    </w:p>
+    <w:p>
+      <w:r>
+        <w:lastRenderedPageBreak/>
         <w:fldChar w:fldCharType="begin"/>
       </w:r>
       <w:r>
@@ -4362,24 +4805,14 @@
       <w:r>
         <w:t xml:space="preserve">Table </w:t>
       </w:r>
-      <w:r>
-        <w:fldChar w:fldCharType="begin"/>
-      </w:r>
-      <w:r>
-        <w:instrText xml:space="preserve"> SEQ Table \* ARABIC </w:instrText>
-      </w:r>
-      <w:r>
-        <w:fldChar w:fldCharType="separate"/>
-      </w:r>
-      <w:r>
-        <w:rPr>
-          <w:noProof/>
-        </w:rPr>
-        <w:t>1</w:t>
-      </w:r>
-      <w:r>
-        <w:fldChar w:fldCharType="end"/>
-      </w:r>
+      <w:fldSimple w:instr=" SEQ Table \* ARABIC ">
+        <w:r>
+          <w:rPr>
+            <w:noProof/>
+          </w:rPr>
+          <w:t>1</w:t>
+        </w:r>
+      </w:fldSimple>
       <w:bookmarkEnd w:id="15"/>
       <w:r>
         <w:t xml:space="preserve"> Calculated zeros, poles and component values of the plant at 40kHz and 20kHz crossover frequency</w:t>
@@ -4457,14 +4890,7 @@
                 <w:b/>
                 <w:bCs/>
               </w:rPr>
-              <w:t>2</w:t>
-            </w:r>
-            <w:r>
-              <w:rPr>
-                <w:b/>
-                <w:bCs/>
-              </w:rPr>
-              <w:t>0kHz Crossover Frequency</w:t>
+              <w:t>20kHz Crossover Frequency</w:t>
             </w:r>
           </w:p>
         </w:tc>
@@ -4546,15 +4972,7 @@
                 <w:bCs/>
                 <w:vertAlign w:val="subscript"/>
               </w:rPr>
-              <w:t>P</w:t>
-            </w:r>
-            <w:r>
-              <w:rPr>
-                <w:b/>
-                <w:bCs/>
-                <w:vertAlign w:val="subscript"/>
-              </w:rPr>
-              <w:t>2</w:t>
+              <w:t>P2</w:t>
             </w:r>
           </w:p>
         </w:tc>
@@ -4606,15 +5024,7 @@
                 <w:bCs/>
                 <w:vertAlign w:val="subscript"/>
               </w:rPr>
-              <w:t>P</w:t>
-            </w:r>
-            <w:r>
-              <w:rPr>
-                <w:b/>
-                <w:bCs/>
-                <w:vertAlign w:val="subscript"/>
-              </w:rPr>
-              <w:t>3</w:t>
+              <w:t>P3</w:t>
             </w:r>
           </w:p>
         </w:tc>
@@ -4719,15 +5129,7 @@
                 <w:bCs/>
                 <w:vertAlign w:val="subscript"/>
               </w:rPr>
-              <w:t>Z</w:t>
-            </w:r>
-            <w:r>
-              <w:rPr>
-                <w:b/>
-                <w:bCs/>
-                <w:vertAlign w:val="subscript"/>
-              </w:rPr>
-              <w:t>2</w:t>
+              <w:t>Z2</w:t>
             </w:r>
           </w:p>
         </w:tc>
@@ -5030,15 +5432,7 @@
                 <w:bCs/>
                 <w:vertAlign w:val="subscript"/>
               </w:rPr>
-              <w:t>f</w:t>
-            </w:r>
-            <w:r>
-              <w:rPr>
-                <w:b/>
-                <w:bCs/>
-                <w:vertAlign w:val="subscript"/>
-              </w:rPr>
-              <w:t>1</w:t>
+              <w:t>f1</w:t>
             </w:r>
           </w:p>
         </w:tc>
@@ -5120,15 +5514,7 @@
                 <w:bCs/>
                 <w:vertAlign w:val="subscript"/>
               </w:rPr>
-              <w:t>f</w:t>
-            </w:r>
-            <w:r>
-              <w:rPr>
-                <w:b/>
-                <w:bCs/>
-                <w:vertAlign w:val="subscript"/>
-              </w:rPr>
-              <w:t>2</w:t>
+              <w:t>f2</w:t>
             </w:r>
           </w:p>
         </w:tc>
@@ -5363,15 +5749,7 @@
                 <w:bCs/>
                 <w:vertAlign w:val="subscript"/>
               </w:rPr>
-              <w:t>C</w:t>
-            </w:r>
-            <w:r>
-              <w:rPr>
-                <w:b/>
-                <w:bCs/>
-                <w:vertAlign w:val="subscript"/>
-              </w:rPr>
-              <w:t>2</w:t>
+              <w:t>C2</w:t>
             </w:r>
           </w:p>
         </w:tc>
@@ -5430,7 +5808,7 @@
           <w:numId w:val="2"/>
         </w:numPr>
       </w:pPr>
-      <w:bookmarkStart w:id="16" w:name="_Toc73883616"/>
+      <w:bookmarkStart w:id="16" w:name="_Toc73905481"/>
       <w:r>
         <w:t>Bode Plot of Loop Transfer Function</w:t>
       </w:r>
@@ -5466,7 +5844,10 @@
         <w:t xml:space="preserve"> 20.5dB and 67° are gain and phase margins for 41.1 kHz crossover frequency. System is stable.</w:t>
       </w:r>
       <w:r>
-        <w:t xml:space="preserve"> COMMENT on PHASE MARGINS</w:t>
+        <w:t xml:space="preserve"> </w:t>
+      </w:r>
+      <w:r>
+        <w:t>Phase margin of the system is below the defined maximum phase angle, theta. The phase margin creates a delay or as the phase margin grows, response time decreases. However, the calculation of delay in seconds depends on the crossover frequency because the phase margin is defined at crossover frequency. That is, the response time in seconds depends on both phase margin and crossover frequency.</w:t>
       </w:r>
     </w:p>
     <w:p>
@@ -5477,7 +5858,6 @@
         <w:rPr>
           <w:noProof/>
         </w:rPr>
-        <w:lastRenderedPageBreak/>
         <w:drawing>
           <wp:inline distT="0" distB="0" distL="0" distR="0" wp14:anchorId="60230C32" wp14:editId="090832D3">
             <wp:extent cx="5763260" cy="2805430"/>
@@ -5537,24 +5917,14 @@
       <w:r>
         <w:t xml:space="preserve">Figure </w:t>
       </w:r>
-      <w:r>
-        <w:fldChar w:fldCharType="begin"/>
-      </w:r>
-      <w:r>
-        <w:instrText xml:space="preserve"> SEQ Figure \* ARABIC </w:instrText>
-      </w:r>
-      <w:r>
-        <w:fldChar w:fldCharType="separate"/>
-      </w:r>
-      <w:r>
-        <w:rPr>
-          <w:noProof/>
-        </w:rPr>
-        <w:t>4</w:t>
-      </w:r>
-      <w:r>
-        <w:fldChar w:fldCharType="end"/>
-      </w:r>
+      <w:fldSimple w:instr=" SEQ Figure \* ARABIC ">
+        <w:r>
+          <w:rPr>
+            <w:noProof/>
+          </w:rPr>
+          <w:t>4</w:t>
+        </w:r>
+      </w:fldSimple>
       <w:bookmarkEnd w:id="17"/>
       <w:r>
         <w:t xml:space="preserve"> B</w:t>
@@ -5565,6 +5935,12 @@
     </w:p>
     <w:p>
       <w:r>
+        <w:br w:type="page"/>
+      </w:r>
+    </w:p>
+    <w:p>
+      <w:r>
+        <w:lastRenderedPageBreak/>
         <w:fldChar w:fldCharType="begin"/>
       </w:r>
       <w:r>
@@ -5586,55 +5962,22 @@
         <w:fldChar w:fldCharType="end"/>
       </w:r>
       <w:r>
-        <w:t xml:space="preserve"> </w:t>
-      </w:r>
-      <w:r>
-        <w:t xml:space="preserve">shows the bode plot of loop transfer function for </w:t>
-      </w:r>
-      <w:r>
-        <w:t>2</w:t>
-      </w:r>
-      <w:r>
-        <w:t>0kHz crossover frequency.</w:t>
-      </w:r>
-      <w:r>
-        <w:t xml:space="preserve"> </w:t>
-      </w:r>
-      <w:r>
-        <w:t>2</w:t>
-      </w:r>
-      <w:r>
-        <w:t>3.3</w:t>
-      </w:r>
-      <w:r>
-        <w:t xml:space="preserve">dB and </w:t>
-      </w:r>
-      <w:r>
-        <w:t>101</w:t>
-      </w:r>
-      <w:r>
-        <w:t xml:space="preserve">° are gain and phase margins for </w:t>
-      </w:r>
-      <w:r>
-        <w:t>23.9</w:t>
-      </w:r>
-      <w:r>
-        <w:t xml:space="preserve"> kHz crossover frequency. </w:t>
-      </w:r>
-      <w:r>
-        <w:t>System has</w:t>
+        <w:t xml:space="preserve"> shows the bode plot of loop transfer function for 20kHz crossover frequency.</w:t>
+      </w:r>
+      <w:r>
+        <w:t xml:space="preserve"> 23.3dB and 101° are gain and phase margins for 23.9 kHz crossover frequency. System has</w:t>
       </w:r>
       <w:r>
         <w:t xml:space="preserve"> 3 phase crossover point at 496Hz, 9.66kHz and 23.9kHz. </w:t>
       </w:r>
       <w:r>
-        <w:t>System is stable.</w:t>
-      </w:r>
-      <w:r>
-        <w:t xml:space="preserve"> </w:t>
-      </w:r>
-      <w:r>
-        <w:t>COMMENT on PHASE MARGINS</w:t>
+        <w:t>System is stable</w:t>
+      </w:r>
+      <w:r>
+        <w:t xml:space="preserve"> because the phase margins are not close to the zero at crossover frequencies. </w:t>
+      </w:r>
+      <w:r>
+        <w:t>The compensator with 20kHz crossover is expected to be slow against applied changes.</w:t>
       </w:r>
     </w:p>
     <w:p>
@@ -5704,36 +6047,40 @@
       <w:r>
         <w:t xml:space="preserve">Figure </w:t>
       </w:r>
-      <w:r>
-        <w:fldChar w:fldCharType="begin"/>
-      </w:r>
-      <w:r>
-        <w:instrText xml:space="preserve"> SEQ Figure \* ARABIC </w:instrText>
-      </w:r>
-      <w:r>
-        <w:fldChar w:fldCharType="separate"/>
-      </w:r>
-      <w:r>
+      <w:fldSimple w:instr=" SEQ Figure \* ARABIC ">
+        <w:r>
+          <w:rPr>
+            <w:noProof/>
+          </w:rPr>
+          <w:t>5</w:t>
+        </w:r>
+      </w:fldSimple>
+      <w:bookmarkEnd w:id="18"/>
+      <w:r>
+        <w:t xml:space="preserve"> </w:t>
+      </w:r>
+      <w:r>
+        <w:t xml:space="preserve">Bode plot of loop transfer function for </w:t>
+      </w:r>
+      <w:r>
+        <w:t>2</w:t>
+      </w:r>
+      <w:r>
+        <w:t>0kHz crossover frequency</w:t>
+      </w:r>
+    </w:p>
+    <w:p>
+      <w:pPr>
         <w:rPr>
-          <w:noProof/>
+          <w:i/>
+          <w:iCs/>
+          <w:color w:val="44546A" w:themeColor="text2"/>
+          <w:sz w:val="18"/>
+          <w:szCs w:val="18"/>
         </w:rPr>
-        <w:t>5</w:t>
-      </w:r>
-      <w:r>
-        <w:fldChar w:fldCharType="end"/>
-      </w:r>
-      <w:bookmarkEnd w:id="18"/>
-      <w:r>
-        <w:t xml:space="preserve"> </w:t>
-      </w:r>
-      <w:r>
-        <w:t xml:space="preserve">Bode plot of loop transfer function for </w:t>
-      </w:r>
-      <w:r>
-        <w:t>2</w:t>
-      </w:r>
-      <w:r>
-        <w:t>0kHz crossover frequency</w:t>
+      </w:pPr>
+      <w:r>
+        <w:br w:type="page"/>
       </w:r>
     </w:p>
     <w:p>
@@ -5744,8 +6091,9 @@
           <w:numId w:val="1"/>
         </w:numPr>
       </w:pPr>
-      <w:bookmarkStart w:id="19" w:name="_Toc73883617"/>
-      <w:r>
+      <w:bookmarkStart w:id="19" w:name="_Toc73905482"/>
+      <w:r>
+        <w:lastRenderedPageBreak/>
         <w:t>Simulation</w:t>
       </w:r>
       <w:bookmarkEnd w:id="19"/>
@@ -5758,7 +6106,7 @@
           <w:numId w:val="2"/>
         </w:numPr>
       </w:pPr>
-      <w:bookmarkStart w:id="20" w:name="_Toc73883618"/>
+      <w:bookmarkStart w:id="20" w:name="_Toc73905483"/>
       <w:r>
         <w:t>Full Load to Half Load</w:t>
       </w:r>
@@ -5766,14 +6114,78 @@
     </w:p>
     <w:p/>
     <w:p>
-      <w:pPr>
-        <w:keepNext/>
-      </w:pPr>
+      <w:r>
+        <w:fldChar w:fldCharType="begin"/>
+      </w:r>
+      <w:r>
+        <w:instrText xml:space="preserve"> REF _Ref73889059 \h </w:instrText>
+      </w:r>
+      <w:r>
+        <w:fldChar w:fldCharType="separate"/>
+      </w:r>
+      <w:r>
+        <w:t xml:space="preserve">Figure </w:t>
+      </w:r>
       <w:r>
         <w:rPr>
           <w:noProof/>
         </w:rPr>
-        <w:lastRenderedPageBreak/>
+        <w:t>6</w:t>
+      </w:r>
+      <w:r>
+        <w:fldChar w:fldCharType="end"/>
+      </w:r>
+      <w:r>
+        <w:t xml:space="preserve"> </w:t>
+      </w:r>
+      <w:r>
+        <w:t>shows the transient waveforms of I</w:t>
+      </w:r>
+      <w:r>
+        <w:rPr>
+          <w:vertAlign w:val="subscript"/>
+        </w:rPr>
+        <w:t>L</w:t>
+      </w:r>
+      <w:r>
+        <w:t>, V</w:t>
+      </w:r>
+      <w:r>
+        <w:rPr>
+          <w:vertAlign w:val="subscript"/>
+        </w:rPr>
+        <w:t>o</w:t>
+      </w:r>
+      <w:r>
+        <w:t>, and D for the compensator with 40kHz crossover frequency when the load is changed from full to half.</w:t>
+      </w:r>
+      <w:r>
+        <w:t xml:space="preserve"> When the load </w:t>
+      </w:r>
+      <w:r>
+        <w:t>diminishes by half, inductor current decreases by half so that decrease in high amount of inductor current creates high voltage at output. Then, compensator decreases duty cycle and stored energy of inductor supplies output current instead of input. When the output voltage change becomes negative, compensator starts to increase duty cycle</w:t>
+      </w:r>
+      <w:r>
+        <w:t>, which is due to the derivative of PID control</w:t>
+      </w:r>
+      <w:r>
+        <w:t>. Finally, output voltage becomes stable at desired voltage level, 3.3V.</w:t>
+      </w:r>
+      <w:r>
+        <w:t xml:space="preserve"> </w:t>
+      </w:r>
+      <w:r>
+        <w:t>The ringing is not observed in output voltage.</w:t>
+      </w:r>
+    </w:p>
+    <w:p>
+      <w:pPr>
+        <w:keepNext/>
+      </w:pPr>
+      <w:r>
+        <w:rPr>
+          <w:noProof/>
+        </w:rPr>
         <w:drawing>
           <wp:inline distT="0" distB="0" distL="0" distR="0" wp14:anchorId="333651B3" wp14:editId="4D08FC16">
             <wp:extent cx="5760720" cy="2658110"/>
@@ -5816,23 +6228,47 @@
         <w:pStyle w:val="Caption"/>
         <w:jc w:val="center"/>
       </w:pPr>
+      <w:bookmarkStart w:id="21" w:name="_Ref73889059"/>
       <w:r>
         <w:t xml:space="preserve">Figure </w:t>
       </w:r>
+      <w:fldSimple w:instr=" SEQ Figure \* ARABIC ">
+        <w:r>
+          <w:rPr>
+            <w:noProof/>
+          </w:rPr>
+          <w:t>6</w:t>
+        </w:r>
+      </w:fldSimple>
+      <w:bookmarkEnd w:id="21"/>
+      <w:r>
+        <w:t xml:space="preserve"> </w:t>
+      </w:r>
+      <w:r>
+        <w:t>Full-to-half load, t</w:t>
+      </w:r>
+      <w:r>
+        <w:t>ransient waveforms of Vo, IL and D for compensator with 40kHz crossover frequency</w:t>
+      </w:r>
+    </w:p>
+    <w:p>
       <w:r>
         <w:fldChar w:fldCharType="begin"/>
       </w:r>
       <w:r>
-        <w:instrText xml:space="preserve"> SEQ Figure \* ARABIC </w:instrText>
+        <w:instrText xml:space="preserve"> REF _Ref73889067 \h </w:instrText>
       </w:r>
       <w:r>
         <w:fldChar w:fldCharType="separate"/>
+      </w:r>
+      <w:r>
+        <w:t xml:space="preserve">Figure </w:t>
       </w:r>
       <w:r>
         <w:rPr>
           <w:noProof/>
         </w:rPr>
-        <w:t>6</w:t>
+        <w:t>7</w:t>
       </w:r>
       <w:r>
         <w:fldChar w:fldCharType="end"/>
@@ -5841,13 +6277,33 @@
         <w:t xml:space="preserve"> </w:t>
       </w:r>
       <w:r>
-        <w:t>Full-to-half load, t</w:t>
-      </w:r>
-      <w:r>
-        <w:t>ransient waveforms of Vo, IL and D for compensator with 40kHz crossover frequency</w:t>
-      </w:r>
-    </w:p>
-    <w:p/>
+        <w:t>shows the transient waveforms of I</w:t>
+      </w:r>
+      <w:r>
+        <w:rPr>
+          <w:vertAlign w:val="subscript"/>
+        </w:rPr>
+        <w:t>L</w:t>
+      </w:r>
+      <w:r>
+        <w:t>, V</w:t>
+      </w:r>
+      <w:r>
+        <w:rPr>
+          <w:vertAlign w:val="subscript"/>
+        </w:rPr>
+        <w:t>o</w:t>
+      </w:r>
+      <w:r>
+        <w:t xml:space="preserve">, and D for the compensator with </w:t>
+      </w:r>
+      <w:r>
+        <w:t>2</w:t>
+      </w:r>
+      <w:r>
+        <w:t>0kHz crossover frequency when the load is changed from full to half.</w:t>
+      </w:r>
+    </w:p>
     <w:p>
       <w:pPr>
         <w:keepNext/>
@@ -5898,27 +6354,19 @@
         <w:pStyle w:val="Caption"/>
         <w:jc w:val="center"/>
       </w:pPr>
+      <w:bookmarkStart w:id="22" w:name="_Ref73889067"/>
       <w:r>
         <w:t xml:space="preserve">Figure </w:t>
       </w:r>
-      <w:r>
-        <w:fldChar w:fldCharType="begin"/>
-      </w:r>
-      <w:r>
-        <w:instrText xml:space="preserve"> SEQ Figure \* ARABIC </w:instrText>
-      </w:r>
-      <w:r>
-        <w:fldChar w:fldCharType="separate"/>
-      </w:r>
-      <w:r>
-        <w:rPr>
-          <w:noProof/>
-        </w:rPr>
-        <w:t>7</w:t>
-      </w:r>
-      <w:r>
-        <w:fldChar w:fldCharType="end"/>
-      </w:r>
+      <w:fldSimple w:instr=" SEQ Figure \* ARABIC ">
+        <w:r>
+          <w:rPr>
+            <w:noProof/>
+          </w:rPr>
+          <w:t>7</w:t>
+        </w:r>
+      </w:fldSimple>
+      <w:bookmarkEnd w:id="22"/>
       <w:r>
         <w:t xml:space="preserve"> </w:t>
       </w:r>
@@ -5926,7 +6374,6 @@
         <w:t>Full-to-half load, transient waveforms of Vo, IL and D for compensator with 20kHz crossover frequency</w:t>
       </w:r>
     </w:p>
-    <w:p/>
     <w:p>
       <w:pPr>
         <w:pStyle w:val="Heading2"/>
@@ -5935,20 +6382,96 @@
           <w:numId w:val="2"/>
         </w:numPr>
       </w:pPr>
-      <w:r>
+      <w:bookmarkStart w:id="23" w:name="_Toc73905484"/>
+      <w:r>
+        <w:lastRenderedPageBreak/>
         <w:t>Half Load to Full Load</w:t>
       </w:r>
+      <w:bookmarkEnd w:id="23"/>
     </w:p>
     <w:p/>
     <w:p>
-      <w:pPr>
-        <w:keepNext/>
-      </w:pPr>
+      <w:r>
+        <w:fldChar w:fldCharType="begin"/>
+      </w:r>
+      <w:r>
+        <w:instrText xml:space="preserve"> REF _Ref73889025 \h </w:instrText>
+      </w:r>
+      <w:r>
+        <w:fldChar w:fldCharType="separate"/>
+      </w:r>
+      <w:r>
+        <w:t xml:space="preserve">Figure </w:t>
+      </w:r>
       <w:r>
         <w:rPr>
           <w:noProof/>
         </w:rPr>
-        <w:lastRenderedPageBreak/>
+        <w:t>8</w:t>
+      </w:r>
+      <w:r>
+        <w:fldChar w:fldCharType="end"/>
+      </w:r>
+      <w:r>
+        <w:t xml:space="preserve"> </w:t>
+      </w:r>
+      <w:r>
+        <w:t>shows the transient waveforms of I</w:t>
+      </w:r>
+      <w:r>
+        <w:rPr>
+          <w:vertAlign w:val="subscript"/>
+        </w:rPr>
+        <w:t>L</w:t>
+      </w:r>
+      <w:r>
+        <w:t>, V</w:t>
+      </w:r>
+      <w:r>
+        <w:rPr>
+          <w:vertAlign w:val="subscript"/>
+        </w:rPr>
+        <w:t>o</w:t>
+      </w:r>
+      <w:r>
+        <w:t xml:space="preserve">, and D for the compensator with 40kHz crossover frequency when the load is changed from </w:t>
+      </w:r>
+      <w:r>
+        <w:t>half</w:t>
+      </w:r>
+      <w:r>
+        <w:t xml:space="preserve"> to </w:t>
+      </w:r>
+      <w:r>
+        <w:t>full</w:t>
+      </w:r>
+      <w:r>
+        <w:t>.</w:t>
+      </w:r>
+      <w:r>
+        <w:t xml:space="preserve"> When the load is increased to full, output voltage decreases since the inductor current and output capacitor voltage can not be changed immediately. </w:t>
+      </w:r>
+      <w:r>
+        <w:t xml:space="preserve">When the slope of output voltage becomes positive, duty cycle starts to decrease and output voltage </w:t>
+      </w:r>
+      <w:r>
+        <w:t>reached to steady-state value, 3.3V</w:t>
+      </w:r>
+      <w:r>
+        <w:t>.</w:t>
+      </w:r>
+      <w:r>
+        <w:t xml:space="preserve"> The ringing is not observed in output voltage.</w:t>
+      </w:r>
+    </w:p>
+    <w:p>
+      <w:pPr>
+        <w:keepNext/>
+      </w:pPr>
+      <w:r>
+        <w:rPr>
+          <w:noProof/>
+        </w:rPr>
         <w:drawing>
           <wp:inline distT="0" distB="0" distL="0" distR="0" wp14:anchorId="5EBADD24" wp14:editId="3942A88C">
             <wp:extent cx="5760720" cy="2658110"/>
@@ -5991,35 +6514,79 @@
         <w:pStyle w:val="Caption"/>
         <w:jc w:val="center"/>
       </w:pPr>
+      <w:bookmarkStart w:id="24" w:name="_Ref73889025"/>
       <w:r>
         <w:t xml:space="preserve">Figure </w:t>
       </w:r>
+      <w:fldSimple w:instr=" SEQ Figure \* ARABIC ">
+        <w:r>
+          <w:rPr>
+            <w:noProof/>
+          </w:rPr>
+          <w:t>8</w:t>
+        </w:r>
+      </w:fldSimple>
+      <w:bookmarkEnd w:id="24"/>
+      <w:r>
+        <w:t xml:space="preserve"> Half-to-full</w:t>
+      </w:r>
+      <w:r>
+        <w:t xml:space="preserve"> load, transient waveforms of Vo, IL and D for compensator with 40kHz crossover frequency</w:t>
+      </w:r>
+    </w:p>
+    <w:p>
       <w:r>
         <w:fldChar w:fldCharType="begin"/>
       </w:r>
       <w:r>
-        <w:instrText xml:space="preserve"> SEQ Figure \* ARABIC </w:instrText>
+        <w:instrText xml:space="preserve"> REF _Ref73889035 \h </w:instrText>
       </w:r>
       <w:r>
         <w:fldChar w:fldCharType="separate"/>
+      </w:r>
+      <w:r>
+        <w:t xml:space="preserve">Figure </w:t>
       </w:r>
       <w:r>
         <w:rPr>
           <w:noProof/>
         </w:rPr>
-        <w:t>8</w:t>
+        <w:t>9</w:t>
       </w:r>
       <w:r>
         <w:fldChar w:fldCharType="end"/>
       </w:r>
       <w:r>
-        <w:t xml:space="preserve"> Half-to-full</w:t>
-      </w:r>
-      <w:r>
-        <w:t xml:space="preserve"> load, transient waveforms of Vo, IL and D for compensator with 40kHz crossover frequency</w:t>
-      </w:r>
-    </w:p>
-    <w:p/>
+        <w:t xml:space="preserve"> </w:t>
+      </w:r>
+      <w:r>
+        <w:t>shows the transient waveforms of I</w:t>
+      </w:r>
+      <w:r>
+        <w:rPr>
+          <w:vertAlign w:val="subscript"/>
+        </w:rPr>
+        <w:t>L</w:t>
+      </w:r>
+      <w:r>
+        <w:t>, V</w:t>
+      </w:r>
+      <w:r>
+        <w:rPr>
+          <w:vertAlign w:val="subscript"/>
+        </w:rPr>
+        <w:t>o</w:t>
+      </w:r>
+      <w:r>
+        <w:t xml:space="preserve">, and D for the compensator with </w:t>
+      </w:r>
+      <w:r>
+        <w:t>2</w:t>
+      </w:r>
+      <w:r>
+        <w:t>0kHz crossover frequency when the load is changed from half to full.</w:t>
+      </w:r>
+    </w:p>
     <w:p>
       <w:pPr>
         <w:keepNext/>
@@ -6070,41 +6637,46 @@
         <w:pStyle w:val="Caption"/>
         <w:jc w:val="center"/>
       </w:pPr>
+      <w:bookmarkStart w:id="25" w:name="_Ref73889035"/>
       <w:r>
         <w:t xml:space="preserve">Figure </w:t>
       </w:r>
-      <w:r>
-        <w:fldChar w:fldCharType="begin"/>
-      </w:r>
-      <w:r>
-        <w:instrText xml:space="preserve"> SEQ Figure \* ARABIC </w:instrText>
-      </w:r>
-      <w:r>
-        <w:fldChar w:fldCharType="separate"/>
-      </w:r>
-      <w:r>
+      <w:fldSimple w:instr=" SEQ Figure \* ARABIC ">
+        <w:r>
+          <w:rPr>
+            <w:noProof/>
+          </w:rPr>
+          <w:t>9</w:t>
+        </w:r>
+      </w:fldSimple>
+      <w:bookmarkEnd w:id="25"/>
+      <w:r>
+        <w:t xml:space="preserve"> </w:t>
+      </w:r>
+      <w:r>
+        <w:t xml:space="preserve">Half-to-full load, transient waveforms of Vo, IL and D for compensator with </w:t>
+      </w:r>
+      <w:r>
+        <w:t>2</w:t>
+      </w:r>
+      <w:r>
+        <w:t>0kHz crossover frequency</w:t>
+      </w:r>
+    </w:p>
+    <w:p>
+      <w:pPr>
         <w:rPr>
-          <w:noProof/>
+          <w:i/>
+          <w:iCs/>
+          <w:color w:val="44546A" w:themeColor="text2"/>
+          <w:sz w:val="18"/>
+          <w:szCs w:val="18"/>
         </w:rPr>
-        <w:t>9</w:t>
-      </w:r>
-      <w:r>
-        <w:fldChar w:fldCharType="end"/>
-      </w:r>
-      <w:r>
-        <w:t xml:space="preserve"> </w:t>
-      </w:r>
-      <w:r>
-        <w:t xml:space="preserve">Half-to-full load, transient waveforms of Vo, IL and D for compensator with </w:t>
-      </w:r>
-      <w:r>
-        <w:t>2</w:t>
-      </w:r>
-      <w:r>
-        <w:t>0kHz crossover frequency</w:t>
-      </w:r>
-    </w:p>
-    <w:p/>
+      </w:pPr>
+      <w:r>
+        <w:br w:type="page"/>
+      </w:r>
+    </w:p>
     <w:p>
       <w:pPr>
         <w:pStyle w:val="Heading2"/>
@@ -6114,19 +6686,110 @@
         </w:numPr>
       </w:pPr>
       <w:r>
-        <w:t xml:space="preserve"> Drop in Input Voltage</w:t>
-      </w:r>
+        <w:lastRenderedPageBreak/>
+        <w:t xml:space="preserve"> </w:t>
+      </w:r>
+      <w:bookmarkStart w:id="26" w:name="_Toc73905485"/>
+      <w:r>
+        <w:t>Drop in Input Voltage</w:t>
+      </w:r>
+      <w:bookmarkEnd w:id="26"/>
     </w:p>
     <w:p/>
     <w:p>
-      <w:pPr>
-        <w:keepNext/>
-      </w:pPr>
+      <w:r>
+        <w:fldChar w:fldCharType="begin"/>
+      </w:r>
+      <w:r>
+        <w:instrText xml:space="preserve"> REF _Ref73892380 \h </w:instrText>
+      </w:r>
+      <w:r>
+        <w:fldChar w:fldCharType="separate"/>
+      </w:r>
+      <w:r>
+        <w:t xml:space="preserve">Figure </w:t>
+      </w:r>
       <w:r>
         <w:rPr>
           <w:noProof/>
         </w:rPr>
-        <w:lastRenderedPageBreak/>
+        <w:t>10</w:t>
+      </w:r>
+      <w:r>
+        <w:fldChar w:fldCharType="end"/>
+      </w:r>
+      <w:r>
+        <w:t xml:space="preserve"> </w:t>
+      </w:r>
+      <w:r>
+        <w:t>shows the transient waveforms of I</w:t>
+      </w:r>
+      <w:r>
+        <w:rPr>
+          <w:vertAlign w:val="subscript"/>
+        </w:rPr>
+        <w:t>L</w:t>
+      </w:r>
+      <w:r>
+        <w:t>, V</w:t>
+      </w:r>
+      <w:r>
+        <w:rPr>
+          <w:vertAlign w:val="subscript"/>
+        </w:rPr>
+        <w:t>o</w:t>
+      </w:r>
+      <w:r>
+        <w:t>,</w:t>
+      </w:r>
+      <w:r>
+        <w:t xml:space="preserve"> V</w:t>
+      </w:r>
+      <w:r>
+        <w:rPr>
+          <w:vertAlign w:val="subscript"/>
+        </w:rPr>
+        <w:t>in</w:t>
+      </w:r>
+      <w:r>
+        <w:t>,</w:t>
+      </w:r>
+      <w:r>
+        <w:t xml:space="preserve"> and D for the compensator with </w:t>
+      </w:r>
+      <w:r>
+        <w:t>4</w:t>
+      </w:r>
+      <w:r>
+        <w:t xml:space="preserve">0kHz crossover frequency when the </w:t>
+      </w:r>
+      <w:r>
+        <w:t>input voltage</w:t>
+      </w:r>
+      <w:r>
+        <w:t xml:space="preserve"> is </w:t>
+      </w:r>
+      <w:r>
+        <w:t>dropped to 4V</w:t>
+      </w:r>
+      <w:r>
+        <w:t>.</w:t>
+      </w:r>
+      <w:r>
+        <w:t xml:space="preserve"> Drop in input voltage results in drop in output voltage since compensator cannot immediately respond the changes from input, which can be proved by waveform of inductor current.</w:t>
+      </w:r>
+      <w:r>
+        <w:t xml:space="preserve"> The amount of increase in inductor current is low when the step change is applied. While the duty cycle is constant, voltage difference on the inductor becomes due to drop in input voltage. That there is a small overshoot in duty cycle waveform may be caused by derivative of PID control. Compensator still helps to regulate output voltage.</w:t>
+      </w:r>
+    </w:p>
+    <w:p>
+      <w:pPr>
+        <w:keepNext/>
+      </w:pPr>
+      <w:r>
+        <w:rPr>
+          <w:noProof/>
+        </w:rPr>
         <w:drawing>
           <wp:inline distT="0" distB="0" distL="0" distR="0" wp14:anchorId="16BFB643" wp14:editId="0B2D56C6">
             <wp:extent cx="5760720" cy="2658110"/>
@@ -6169,41 +6832,94 @@
         <w:pStyle w:val="Caption"/>
         <w:jc w:val="center"/>
       </w:pPr>
+      <w:bookmarkStart w:id="27" w:name="_Ref73892380"/>
       <w:r>
         <w:t xml:space="preserve">Figure </w:t>
       </w:r>
+      <w:fldSimple w:instr=" SEQ Figure \* ARABIC ">
+        <w:r>
+          <w:rPr>
+            <w:noProof/>
+          </w:rPr>
+          <w:t>10</w:t>
+        </w:r>
+      </w:fldSimple>
+      <w:bookmarkEnd w:id="27"/>
+      <w:r>
+        <w:t xml:space="preserve"> Step change in input voltage 5V-to-4V</w:t>
+      </w:r>
+      <w:r>
+        <w:t>, transient waveforms of Vo,</w:t>
+      </w:r>
+      <w:r>
+        <w:t xml:space="preserve"> Vin,</w:t>
+      </w:r>
+      <w:r>
+        <w:t xml:space="preserve"> IL and D for compensator with 40kHz crossover frequency</w:t>
+      </w:r>
+    </w:p>
+    <w:p>
       <w:r>
         <w:fldChar w:fldCharType="begin"/>
       </w:r>
       <w:r>
-        <w:instrText xml:space="preserve"> SEQ Figure \* ARABIC </w:instrText>
+        <w:instrText xml:space="preserve"> REF _Ref73892399 \h </w:instrText>
       </w:r>
       <w:r>
         <w:fldChar w:fldCharType="separate"/>
+      </w:r>
+      <w:r>
+        <w:t xml:space="preserve">Figure </w:t>
       </w:r>
       <w:r>
         <w:rPr>
           <w:noProof/>
         </w:rPr>
-        <w:t>10</w:t>
+        <w:t>11</w:t>
       </w:r>
       <w:r>
         <w:fldChar w:fldCharType="end"/>
       </w:r>
       <w:r>
-        <w:t xml:space="preserve"> Step change in input voltage 5V-to-4V</w:t>
-      </w:r>
-      <w:r>
-        <w:t>, transient waveforms of Vo,</w:t>
-      </w:r>
-      <w:r>
-        <w:t xml:space="preserve"> Vin,</w:t>
-      </w:r>
-      <w:r>
-        <w:t xml:space="preserve"> IL and D for compensator with 40kHz crossover frequency</w:t>
-      </w:r>
-    </w:p>
-    <w:p/>
+        <w:t xml:space="preserve"> </w:t>
+      </w:r>
+      <w:r>
+        <w:t>shows the transient waveforms of I</w:t>
+      </w:r>
+      <w:r>
+        <w:rPr>
+          <w:vertAlign w:val="subscript"/>
+        </w:rPr>
+        <w:t>L</w:t>
+      </w:r>
+      <w:r>
+        <w:t>, V</w:t>
+      </w:r>
+      <w:r>
+        <w:rPr>
+          <w:vertAlign w:val="subscript"/>
+        </w:rPr>
+        <w:t>o</w:t>
+      </w:r>
+      <w:r>
+        <w:t>, V</w:t>
+      </w:r>
+      <w:r>
+        <w:rPr>
+          <w:vertAlign w:val="subscript"/>
+        </w:rPr>
+        <w:t>in</w:t>
+      </w:r>
+      <w:r>
+        <w:t xml:space="preserve">, and D for the compensator with </w:t>
+      </w:r>
+      <w:r>
+        <w:t>2</w:t>
+      </w:r>
+      <w:r>
+        <w:t>0kHz crossover frequency when the input voltage is dropped to 4V.</w:t>
+      </w:r>
+    </w:p>
     <w:p>
       <w:pPr>
         <w:keepNext/>
@@ -6253,27 +6969,19 @@
       <w:pPr>
         <w:pStyle w:val="Caption"/>
       </w:pPr>
+      <w:bookmarkStart w:id="28" w:name="_Ref73892399"/>
       <w:r>
         <w:t xml:space="preserve">Figure </w:t>
       </w:r>
-      <w:r>
-        <w:fldChar w:fldCharType="begin"/>
-      </w:r>
-      <w:r>
-        <w:instrText xml:space="preserve"> SEQ Figure \* ARABIC </w:instrText>
-      </w:r>
-      <w:r>
-        <w:fldChar w:fldCharType="separate"/>
-      </w:r>
-      <w:r>
-        <w:rPr>
-          <w:noProof/>
-        </w:rPr>
-        <w:t>11</w:t>
-      </w:r>
-      <w:r>
-        <w:fldChar w:fldCharType="end"/>
-      </w:r>
+      <w:fldSimple w:instr=" SEQ Figure \* ARABIC ">
+        <w:r>
+          <w:rPr>
+            <w:noProof/>
+          </w:rPr>
+          <w:t>11</w:t>
+        </w:r>
+      </w:fldSimple>
+      <w:bookmarkEnd w:id="28"/>
       <w:r>
         <w:t xml:space="preserve"> </w:t>
       </w:r>
@@ -6287,13 +6995,136 @@
         <w:t>0kHz crossover frequency</w:t>
       </w:r>
     </w:p>
+    <w:p>
+      <w:pPr>
+        <w:pStyle w:val="Heading2"/>
+        <w:numPr>
+          <w:ilvl w:val="0"/>
+          <w:numId w:val="2"/>
+        </w:numPr>
+      </w:pPr>
+      <w:r>
+        <w:lastRenderedPageBreak/>
+        <w:t xml:space="preserve"> </w:t>
+      </w:r>
+      <w:bookmarkStart w:id="29" w:name="_Toc73905486"/>
+      <w:r>
+        <w:t>Comparison of Designed Compensators</w:t>
+      </w:r>
+      <w:bookmarkEnd w:id="29"/>
+    </w:p>
+    <w:p/>
+    <w:p>
+      <w:r>
+        <w:t xml:space="preserve">Both of the designed compensator are type III-B, but their crossover frequencies are different. </w:t>
+      </w:r>
+      <w:r>
+        <w:t>The parameters affecting the performance of the compensators are crossover frequency, gain margin and phase margin.</w:t>
+      </w:r>
+    </w:p>
+    <w:p>
+      <w:r>
+        <w:t>Both of the compensator has overshoot or undershoot based on applied changes. However, there is no significant oscillation in output voltage, while the duty cycle has small oscillations. The duty cycle oscillations are attenuated on the plant</w:t>
+      </w:r>
+      <w:r>
+        <w:t>, especially due to LC filter at output of the buck converter.</w:t>
+      </w:r>
+    </w:p>
+    <w:p>
+      <w:r>
+        <w:t xml:space="preserve">The settling time of the output voltage for 20kHz crossover frequency is </w:t>
+      </w:r>
+      <w:r>
+        <w:t>higher</w:t>
+      </w:r>
+      <w:r>
+        <w:t xml:space="preserve"> than </w:t>
+      </w:r>
+      <w:r>
+        <w:t>the settling time of compensator with 40kHz crossover frequency</w:t>
+      </w:r>
+      <w:r>
+        <w:t xml:space="preserve">. The expected result for speed of response is </w:t>
+      </w:r>
+      <w:r>
+        <w:t xml:space="preserve">agree with simulation results. The compensator with 20kHz has lower response speed since the gain of the frequency range up to crossover for 20kHz crossover is smaller than the case of 40kHz. On the other hand, compensator with 40kHz can not attenuate the switching frequency much compared to the compensator with 20kHz. </w:t>
+      </w:r>
+    </w:p>
+    <w:p/>
+    <w:p>
+      <w:pPr>
+        <w:pStyle w:val="Heading2"/>
+        <w:numPr>
+          <w:ilvl w:val="0"/>
+          <w:numId w:val="2"/>
+        </w:numPr>
+      </w:pPr>
+      <w:bookmarkStart w:id="30" w:name="_Toc73905487"/>
+      <w:r>
+        <w:t>Bonus</w:t>
+      </w:r>
+      <w:bookmarkEnd w:id="30"/>
+    </w:p>
+    <w:p/>
+    <w:p>
+      <w:r>
+        <w:t xml:space="preserve">Spend time : </w:t>
+      </w:r>
+      <w:r>
+        <w:t>1</w:t>
+      </w:r>
+      <w:r>
+        <w:t>9</w:t>
+      </w:r>
+      <w:r>
+        <w:t xml:space="preserve"> Hours</w:t>
+      </w:r>
+    </w:p>
+    <w:p/>
+    <w:p>
+      <w:pPr>
+        <w:pStyle w:val="Heading1"/>
+        <w:numPr>
+          <w:ilvl w:val="0"/>
+          <w:numId w:val="1"/>
+        </w:numPr>
+      </w:pPr>
+      <w:bookmarkStart w:id="31" w:name="_Toc73905488"/>
+      <w:r>
+        <w:t>References</w:t>
+      </w:r>
+      <w:bookmarkEnd w:id="31"/>
+    </w:p>
+    <w:p/>
+    <w:p>
+      <w:r>
+        <w:t xml:space="preserve">Rahimi, A. M., Parto P., Asadi P. </w:t>
+      </w:r>
+      <w:r>
+        <w:t xml:space="preserve">Application Note, AN – 1162. International Rectifiers </w:t>
+      </w:r>
+    </w:p>
+    <w:p>
+      <w:r>
+        <w:tab/>
+      </w:r>
+      <w:hyperlink r:id="rId20" w:history="1">
+        <w:r>
+          <w:rPr>
+            <w:rStyle w:val="Hyperlink"/>
+          </w:rPr>
+          <w:t>https://www.infineon.com/dgdl/an-1162.pdf?fileId=5546d462533600a40153559a8e17111a</w:t>
+        </w:r>
+      </w:hyperlink>
+    </w:p>
+    <w:p/>
     <w:sectPr>
-      <w:headerReference w:type="even" r:id="rId20"/>
-      <w:headerReference w:type="default" r:id="rId21"/>
-      <w:footerReference w:type="even" r:id="rId22"/>
-      <w:footerReference w:type="default" r:id="rId23"/>
-      <w:headerReference w:type="first" r:id="rId24"/>
-      <w:footerReference w:type="first" r:id="rId25"/>
+      <w:headerReference w:type="even" r:id="rId21"/>
+      <w:headerReference w:type="default" r:id="rId22"/>
+      <w:footerReference w:type="even" r:id="rId23"/>
+      <w:footerReference w:type="default" r:id="rId24"/>
+      <w:headerReference w:type="first" r:id="rId25"/>
+      <w:footerReference w:type="first" r:id="rId26"/>
       <w:pgSz w:w="11906" w:h="16838"/>
       <w:pgMar w:top="1417" w:right="1417" w:bottom="1417" w:left="1417" w:header="708" w:footer="708" w:gutter="0"/>
       <w:cols w:space="708"/>
@@ -6413,7 +7244,6 @@
               <v:path gradientshapeok="t" o:connecttype="rect"/>
             </v:shapetype>
             <v:shape id="Text Box 2" o:spid="_x0000_s1026" type="#_x0000_t202" alt="Sensitivity: Public" style="position:absolute;margin-left:0;margin-top:.05pt;width:34.95pt;height:34.95pt;z-index:251659264;visibility:visible;mso-wrap-style:none;mso-wrap-distance-left:0;mso-wrap-distance-top:0;mso-wrap-distance-right:0;mso-wrap-distance-bottom:0;mso-position-horizontal:left;mso-position-horizontal-relative:left-margin-area;mso-position-vertical:absolute;mso-position-vertical-relative:text;v-text-anchor:top" o:gfxdata="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" filled="f" stroked="f">
-              <v:fill o:detectmouseclick="t"/>
               <v:textbox style="mso-fit-shape-to-text:t" inset="15pt,0,0,0">
                 <w:txbxContent>
                   <w:p>
@@ -6508,16 +7338,7 @@
                               <w:sz w:val="24"/>
                               <w:szCs w:val="24"/>
                             </w:rPr>
-                            <w:t xml:space="preserve">Sensitivity: </w:t>
-                          </w:r>
-                          <w:r>
-                            <w:rPr>
-                              <w:rFonts w:ascii="Calibri" w:eastAsia="Calibri" w:hAnsi="Calibri" w:cs="Calibri"/>
-                              <w:color w:val="FF8C00"/>
-                              <w:sz w:val="24"/>
-                              <w:szCs w:val="24"/>
-                            </w:rPr>
-                            <w:t>Public</w:t>
+                            <w:t>Sensitivity: Public</w:t>
                           </w:r>
                         </w:p>
                       </w:txbxContent>
@@ -6541,7 +7362,6 @@
               <v:path gradientshapeok="t" o:connecttype="rect"/>
             </v:shapetype>
             <v:shape id="Text Box 3" o:spid="_x0000_s1027" type="#_x0000_t202" alt="Sensitivity: Public" style="position:absolute;margin-left:0;margin-top:.05pt;width:34.95pt;height:34.95pt;z-index:251660288;visibility:visible;mso-wrap-style:none;mso-wrap-distance-left:0;mso-wrap-distance-top:0;mso-wrap-distance-right:0;mso-wrap-distance-bottom:0;mso-position-horizontal:left;mso-position-horizontal-relative:left-margin-area;mso-position-vertical:absolute;mso-position-vertical-relative:text;v-text-anchor:top" o:gfxdata="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" filled="f" stroked="f">
-              <v:fill o:detectmouseclick="t"/>
               <v:textbox style="mso-fit-shape-to-text:t" inset="15pt,0,0,0">
                 <w:txbxContent>
                   <w:p>
@@ -6560,16 +7380,7 @@
                         <w:sz w:val="24"/>
                         <w:szCs w:val="24"/>
                       </w:rPr>
-                      <w:t xml:space="preserve">Sensitivity: </w:t>
-                    </w:r>
-                    <w:r>
-                      <w:rPr>
-                        <w:rFonts w:ascii="Calibri" w:eastAsia="Calibri" w:hAnsi="Calibri" w:cs="Calibri"/>
-                        <w:color w:val="FF8C00"/>
-                        <w:sz w:val="24"/>
-                        <w:szCs w:val="24"/>
-                      </w:rPr>
-                      <w:t>Public</w:t>
+                      <w:t>Sensitivity: Public</w:t>
                     </w:r>
                   </w:p>
                 </w:txbxContent>
@@ -6669,7 +7480,6 @@
               <v:path gradientshapeok="t" o:connecttype="rect"/>
             </v:shapetype>
             <v:shape id="Text Box 1" o:spid="_x0000_s1028" type="#_x0000_t202" alt="Sensitivity: Public" style="position:absolute;margin-left:0;margin-top:.05pt;width:34.95pt;height:34.95pt;z-index:251658240;visibility:visible;mso-wrap-style:none;mso-wrap-distance-left:0;mso-wrap-distance-top:0;mso-wrap-distance-right:0;mso-wrap-distance-bottom:0;mso-position-horizontal:left;mso-position-horizontal-relative:left-margin-area;mso-position-vertical:absolute;mso-position-vertical-relative:text;v-text-anchor:top" o:gfxdata="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" filled="f" stroked="f">
-              <v:fill o:detectmouseclick="t"/>
               <v:textbox style="mso-fit-shape-to-text:t" inset="15pt,0,0,0">
                 <w:txbxContent>
                   <w:p>
@@ -6763,7 +7573,7 @@
   <w:abstractNum w:abstractNumId="0" w15:restartNumberingAfterBreak="0">
     <w:nsid w:val="381B2D56"/>
     <w:multiLevelType w:val="hybridMultilevel"/>
-    <w:tmpl w:val="EBB2BCD8"/>
+    <w:tmpl w:val="1F50B390"/>
     <w:lvl w:ilvl="0" w:tplc="041F000F">
       <w:start w:val="1"/>
       <w:numFmt w:val="decimal"/>
@@ -6773,7 +7583,7 @@
         <w:ind w:left="720" w:hanging="360"/>
       </w:pPr>
     </w:lvl>
-    <w:lvl w:ilvl="1" w:tplc="041F0019" w:tentative="1">
+    <w:lvl w:ilvl="1" w:tplc="041F0019">
       <w:start w:val="1"/>
       <w:numFmt w:val="lowerLetter"/>
       <w:lvlText w:val="%2."/>
@@ -6849,7 +7659,7 @@
   <w:abstractNum w:abstractNumId="1" w15:restartNumberingAfterBreak="0">
     <w:nsid w:val="424D47C7"/>
     <w:multiLevelType w:val="hybridMultilevel"/>
-    <w:tmpl w:val="B4C8ECF4"/>
+    <w:tmpl w:val="EE40B294"/>
     <w:lvl w:ilvl="0" w:tplc="041F0015">
       <w:start w:val="1"/>
       <w:numFmt w:val="upperLetter"/>
@@ -7586,6 +8396,7 @@
   <w:style w:type="character" w:default="1" w:styleId="DefaultParagraphFont">
     <w:name w:val="Default Paragraph Font"/>
     <w:uiPriority w:val="1"/>
+    <w:semiHidden/>
     <w:unhideWhenUsed/>
   </w:style>
   <w:style w:type="table" w:default="1" w:styleId="TableNormal">
@@ -7789,6 +8600,18 @@
       <w:color w:val="1F3763" w:themeColor="accent1" w:themeShade="7F"/>
       <w:sz w:val="24"/>
       <w:szCs w:val="24"/>
+    </w:rPr>
+  </w:style>
+  <w:style w:type="character" w:styleId="UnresolvedMention">
+    <w:name w:val="Unresolved Mention"/>
+    <w:basedOn w:val="DefaultParagraphFont"/>
+    <w:uiPriority w:val="99"/>
+    <w:semiHidden/>
+    <w:unhideWhenUsed/>
+    <w:rsid w:val="00237876"/>
+    <w:rPr>
+      <w:color w:val="605E5C"/>
+      <w:shd w:val="clear" w:color="auto" w:fill="E1DFDD"/>
     </w:rPr>
   </w:style>
 </w:styles>
